--- a/Documents/Welcome to Nextcloud Hub.docx
+++ b/Documents/Welcome to Nextcloud Hub.docx
@@ -32,7 +32,7 @@
                 <wp:positionV relativeFrom="page">
                   <wp:posOffset>0</wp:posOffset>
                 </wp:positionV>
-                <wp:extent cx="7562215" cy="1535430"/>
+                <wp:extent cx="7562850" cy="1536065"/>
                 <wp:effectExtent l="0" t="0" r="0" b="0"/>
                 <wp:wrapTopAndBottom/>
                 <wp:docPr id="1" name="Shape1"/>
@@ -43,7 +43,7 @@
                       <wps:spPr>
                         <a:xfrm>
                           <a:off x="0" y="0"/>
-                          <a:ext cx="7561440" cy="1534680"/>
+                          <a:ext cx="7562160" cy="1535400"/>
                         </a:xfrm>
                         <a:prstGeom prst="rect">
                           <a:avLst/>
@@ -78,7 +78,7 @@
           </mc:Choice>
           <mc:Fallback>
             <w:pict>
-              <v:rect id="shape_0" ID="Shape1" path="m0,0l-2147483645,0l-2147483645,-2147483646l0,-2147483646xe" fillcolor="#0082c9" stroked="f" o:allowincell="f" style="position:absolute;margin-left:-0.35pt;margin-top:0pt;width:595.35pt;height:120.8pt;mso-wrap-style:none;v-text-anchor:middle;mso-position-horizontal-relative:page;mso-position-vertical-relative:page">
+              <v:rect id="shape_0" ID="Shape1" path="m0,0l-2147483645,0l-2147483645,-2147483646l0,-2147483646xe" fillcolor="#0082c9" stroked="f" o:allowincell="f" style="position:absolute;margin-left:-0.35pt;margin-top:0pt;width:595.4pt;height:120.85pt;mso-wrap-style:none;v-text-anchor:middle;mso-position-horizontal-relative:page;mso-position-vertical-relative:page">
                 <v:fill o:detectmouseclick="t" color2="#1cafff"/>
                 <v:stroke color="#3465a4" joinstyle="round" endcap="flat"/>
                 <w10:wrap type="topAndBottom"/>
@@ -190,7 +190,27 @@
           <w:sz w:val="24"/>
           <w:szCs w:val="24"/>
         </w:rPr>
-        <w:t>Welcome to Nextcloud Hub, your self-hosted collaboration solution.</w:t>
+        <w:t xml:space="preserve">Welcome to Nextcloud Hub, your self-hosted collaboration </w:t>
+      </w:r>
+      <w:r>
+        <w:rPr>
+          <w:rFonts w:ascii="Open Sans" w:hAnsi="Open Sans"/>
+          <w:b/>
+          <w:bCs/>
+          <w:sz w:val="24"/>
+          <w:szCs w:val="24"/>
+        </w:rPr>
+        <w:t>platform</w:t>
+      </w:r>
+      <w:r>
+        <w:rPr>
+          <w:rFonts w:ascii="Open Sans" w:hAnsi="Open Sans"/>
+          <w:b/>
+          <w:bCs/>
+          <w:sz w:val="24"/>
+          <w:szCs w:val="24"/>
+        </w:rPr>
+        <w:t>.</w:t>
       </w:r>
     </w:p>
     <w:p>
@@ -232,7 +252,23 @@
           <w:sz w:val="24"/>
           <w:szCs w:val="24"/>
         </w:rPr>
-        <w:t>Nextcloud Hub is the open source file sync and share software for everyone from individuals to large enterprises and service providers.</w:t>
+        <w:t xml:space="preserve">Nextcloud Hub is the open source file share </w:t>
+      </w:r>
+      <w:r>
+        <w:rPr>
+          <w:rFonts w:ascii="Open Sans" w:hAnsi="Open Sans"/>
+          <w:sz w:val="24"/>
+          <w:szCs w:val="24"/>
+        </w:rPr>
+        <w:t xml:space="preserve">and collaboration </w:t>
+      </w:r>
+      <w:r>
+        <w:rPr>
+          <w:rFonts w:ascii="Open Sans" w:hAnsi="Open Sans"/>
+          <w:sz w:val="24"/>
+          <w:szCs w:val="24"/>
+        </w:rPr>
+        <w:t>software for everyone from individuals to large enterprises and service providers.</w:t>
       </w:r>
     </w:p>
     <w:p>
@@ -250,7 +286,23 @@
           <w:sz w:val="24"/>
           <w:szCs w:val="24"/>
         </w:rPr>
-        <w:t>Nextcloud provides a safe, secure and compliant file sync and share solution on servers you control.</w:t>
+        <w:t>Nextcloud provides a safe, secure and compliant</w:t>
+      </w:r>
+      <w:r>
+        <w:rPr>
+          <w:rFonts w:ascii="Open Sans" w:hAnsi="Open Sans"/>
+          <w:sz w:val="24"/>
+          <w:szCs w:val="24"/>
+        </w:rPr>
+        <w:t xml:space="preserve"> online work environment</w:t>
+      </w:r>
+      <w:r>
+        <w:rPr>
+          <w:rFonts w:ascii="Open Sans" w:hAnsi="Open Sans"/>
+          <w:sz w:val="24"/>
+          <w:szCs w:val="24"/>
+        </w:rPr>
+        <w:t xml:space="preserve"> on servers you control.</w:t>
       </w:r>
     </w:p>
     <w:p>
@@ -288,6 +340,19 @@
           <w:szCs w:val="24"/>
         </w:rPr>
         <w:t>With Nextcloud Hub you can:</w:t>
+      </w:r>
+    </w:p>
+    <w:p>
+      <w:pPr>
+        <w:pStyle w:val="Normal"/>
+        <w:shd w:val="clear" w:color="auto" w:fill="FFFFFF"/>
+        <w:jc w:val="left"/>
+        <w:rPr>
+          <w:rFonts w:ascii="Open Sans" w:hAnsi="Open Sans"/>
+        </w:rPr>
+      </w:pPr>
+      <w:r>
+        <w:rPr/>
       </w:r>
     </w:p>
     <w:p>
@@ -359,7 +424,47 @@
           <w:sz w:val="24"/>
           <w:szCs w:val="24"/>
         </w:rPr>
-        <w:t>Access, manage and share your calendars</w:t>
+        <w:t xml:space="preserve">Access, manage and share your calendars </w:t>
+      </w:r>
+      <w:r>
+        <w:rPr>
+          <w:rFonts w:ascii="Open Sans" w:hAnsi="Open Sans"/>
+          <w:sz w:val="24"/>
+          <w:szCs w:val="24"/>
+        </w:rPr>
+        <w:t>and contacts</w:t>
+      </w:r>
+    </w:p>
+    <w:p>
+      <w:pPr>
+        <w:pStyle w:val="Normal"/>
+        <w:numPr>
+          <w:ilvl w:val="0"/>
+          <w:numId w:val="3"/>
+        </w:numPr>
+        <w:shd w:val="clear" w:color="auto" w:fill="FFFFFF"/>
+        <w:spacing w:before="0" w:after="0"/>
+        <w:ind w:left="720" w:right="0" w:hanging="360"/>
+        <w:jc w:val="left"/>
+        <w:rPr>
+          <w:rFonts w:ascii="Open Sans" w:hAnsi="Open Sans"/>
+        </w:rPr>
+      </w:pPr>
+      <w:r>
+        <w:rPr>
+          <w:rFonts w:ascii="Open Sans" w:hAnsi="Open Sans"/>
+          <w:sz w:val="24"/>
+          <w:szCs w:val="24"/>
+        </w:rPr>
+        <w:t>P</w:t>
+      </w:r>
+      <w:r>
+        <w:rPr>
+          <w:rFonts w:ascii="Open Sans" w:hAnsi="Open Sans"/>
+          <w:sz w:val="24"/>
+          <w:szCs w:val="24"/>
+        </w:rPr>
+        <w:t>lan, schedule and manage tasks</w:t>
       </w:r>
     </w:p>
     <w:p>
@@ -420,7 +525,6 @@
           <w:numId w:val="3"/>
         </w:numPr>
         <w:shd w:val="clear" w:color="auto" w:fill="FFFFFF"/>
-        <w:spacing w:before="0" w:after="0"/>
         <w:ind w:left="720" w:right="0" w:hanging="360"/>
         <w:jc w:val="left"/>
         <w:rPr>
@@ -433,38 +537,7 @@
           <w:sz w:val="24"/>
           <w:szCs w:val="24"/>
         </w:rPr>
-        <w:t>Access, manage and share your contacts</w:t>
-      </w:r>
-    </w:p>
-    <w:p>
-      <w:pPr>
-        <w:pStyle w:val="Normal"/>
-        <w:numPr>
-          <w:ilvl w:val="0"/>
-          <w:numId w:val="3"/>
-        </w:numPr>
-        <w:shd w:val="clear" w:color="auto" w:fill="FFFFFF"/>
-        <w:ind w:left="720" w:right="0" w:hanging="360"/>
-        <w:jc w:val="left"/>
-        <w:rPr>
-          <w:rFonts w:ascii="Open Sans" w:hAnsi="Open Sans"/>
-        </w:rPr>
-      </w:pPr>
-      <w:r>
-        <w:rPr>
-          <w:rFonts w:ascii="Open Sans" w:hAnsi="Open Sans"/>
-          <w:sz w:val="24"/>
-          <w:szCs w:val="24"/>
-        </w:rPr>
-        <w:t xml:space="preserve">Edit your documents </w:t>
-      </w:r>
-      <w:r>
-        <w:rPr>
-          <w:rFonts w:ascii="Open Sans" w:hAnsi="Open Sans"/>
-          <w:sz w:val="24"/>
-          <w:szCs w:val="24"/>
-        </w:rPr>
-        <w:t>with others, in real time</w:t>
+        <w:t>Edit your documents with others, in real time</w:t>
       </w:r>
     </w:p>
     <w:p>
@@ -501,39 +574,7 @@
           <w:sz w:val="24"/>
           <w:szCs w:val="24"/>
         </w:rPr>
-        <w:t>You can do all of this in the web interface, via you</w:t>
-      </w:r>
-      <w:r>
-        <w:rPr>
-          <w:rFonts w:ascii="Open Sans" w:hAnsi="Open Sans"/>
-          <w:sz w:val="24"/>
-          <w:szCs w:val="24"/>
-        </w:rPr>
-        <w:t>r</w:t>
-      </w:r>
-      <w:r>
-        <w:rPr>
-          <w:rFonts w:ascii="Open Sans" w:hAnsi="Open Sans"/>
-          <w:sz w:val="24"/>
-          <w:szCs w:val="24"/>
-        </w:rPr>
-        <w:t xml:space="preserve"> desktop, </w:t>
-      </w:r>
-      <w:r>
-        <w:rPr>
-          <w:rFonts w:ascii="Open Sans" w:hAnsi="Open Sans"/>
-          <w:sz w:val="24"/>
-          <w:szCs w:val="24"/>
-        </w:rPr>
-        <w:t>laptop</w:t>
-      </w:r>
-      <w:r>
-        <w:rPr>
-          <w:rFonts w:ascii="Open Sans" w:hAnsi="Open Sans"/>
-          <w:sz w:val="24"/>
-          <w:szCs w:val="24"/>
-        </w:rPr>
-        <w:t xml:space="preserve"> or your Android and iOS devices.</w:t>
+        <w:t>You can do all of this in the web interface, via your desktop, laptop or your Android and iOS devices.</w:t>
       </w:r>
     </w:p>
     <w:p>
@@ -551,7 +592,23 @@
           <w:sz w:val="24"/>
           <w:szCs w:val="24"/>
         </w:rPr>
-        <w:t>Whether using a mobile device, a workstation, or a web client, Nextcloud provides the ability to put the right files in the right hands at the right time on any device in one simple-to-use, secure, private and controlled solution.</w:t>
+        <w:t xml:space="preserve">Whether using a mobile device, a workstation, or a web client, Nextcloud provides the ability to put the right files in the right hands at the right time on any device in one simple-to-use, secure </w:t>
+      </w:r>
+      <w:r>
+        <w:rPr>
+          <w:rFonts w:ascii="Open Sans" w:hAnsi="Open Sans"/>
+          <w:sz w:val="24"/>
+          <w:szCs w:val="24"/>
+        </w:rPr>
+        <w:t>and</w:t>
+      </w:r>
+      <w:r>
+        <w:rPr>
+          <w:rFonts w:ascii="Open Sans" w:hAnsi="Open Sans"/>
+          <w:sz w:val="24"/>
+          <w:szCs w:val="24"/>
+        </w:rPr>
+        <w:t xml:space="preserve"> private solution.</w:t>
       </w:r>
     </w:p>
     <w:p>
@@ -564,7 +621,9 @@
         </w:rPr>
       </w:pPr>
       <w:r>
-        <w:rPr/>
+        <w:rPr>
+          <w:rFonts w:ascii="Open Sans" w:hAnsi="Open Sans"/>
+        </w:rPr>
       </w:r>
     </w:p>
     <w:p>
@@ -582,8 +641,26 @@
           <w:sz w:val="24"/>
           <w:szCs w:val="24"/>
         </w:rPr>
-        <w:t xml:space="preserve">And if you need to use Nextcloud in mission-critical environments or at larger scale in a professional organization, we are ready to provide you with what you need for success. </w:t>
+        <w:t>For</w:t>
       </w:r>
+      <w:r>
+        <w:rPr>
+          <w:rFonts w:ascii="Open Sans" w:hAnsi="Open Sans"/>
+          <w:sz w:val="24"/>
+          <w:szCs w:val="24"/>
+        </w:rPr>
+        <w:t xml:space="preserve"> Nextcloud in mission-critical environments or at larger scale in a professional organization, we are ready to provide you with what you need for success.</w:t>
+      </w:r>
+    </w:p>
+    <w:p>
+      <w:pPr>
+        <w:pStyle w:val="Normal"/>
+        <w:shd w:val="clear" w:color="auto" w:fill="FFFFFF"/>
+        <w:jc w:val="left"/>
+        <w:rPr>
+          <w:rFonts w:ascii="Open Sans" w:hAnsi="Open Sans"/>
+        </w:rPr>
+      </w:pPr>
       <w:hyperlink r:id="rId3">
         <w:r>
           <w:rPr>
@@ -1196,8 +1273,8 @@
     <w:qFormat/>
     <w:pPr>
       <w:widowControl w:val="false"/>
-      <w:pBdr/>
       <w:shd w:val="nil" w:color="auto" w:fill="FFFFFF"/>
+      <w:suppressAutoHyphens w:val="true"/>
       <w:bidi w:val="0"/>
       <w:spacing w:lineRule="auto" w:line="240" w:beforeAutospacing="0" w:before="0" w:afterAutospacing="0" w:after="0"/>
       <w:ind w:left="0" w:right="0" w:hanging="0"/>
@@ -1694,8 +1771,8 @@
     <w:qFormat/>
     <w:pPr>
       <w:widowControl/>
-      <w:pBdr/>
       <w:shd w:val="nil" w:color="auto" w:fill="FFFFFF"/>
+      <w:suppressAutoHyphens w:val="true"/>
       <w:bidi w:val="0"/>
       <w:spacing w:lineRule="auto" w:line="240" w:beforeAutospacing="0" w:before="0" w:afterAutospacing="0" w:after="0"/>
       <w:ind w:left="0" w:right="0" w:hanging="0"/>
@@ -1945,8 +2022,8 @@
     <w:qFormat/>
     <w:pPr>
       <w:widowControl/>
-      <w:pBdr/>
       <w:shd w:val="nil" w:color="auto" w:fill="FFFFFF"/>
+      <w:suppressAutoHyphens w:val="true"/>
       <w:bidi w:val="0"/>
       <w:spacing w:lineRule="auto" w:line="240" w:beforeAutospacing="0" w:before="0" w:afterAutospacing="0" w:after="0"/>
       <w:ind w:left="0" w:right="0" w:hanging="0"/>

--- a/Documents/Welcome to Nextcloud Hub.docx
+++ b/Documents/Welcome to Nextcloud Hub.docx
@@ -1,6 +1,6 @@
 
 <file path=word/document.xml><?xml version="1.0" encoding="utf-8"?>
-<w:document xmlns:o="urn:schemas-microsoft-com:office:office" xmlns:r="http://schemas.openxmlformats.org/officeDocument/2006/relationships" xmlns:v="urn:schemas-microsoft-com:vml" xmlns:w="http://schemas.openxmlformats.org/wordprocessingml/2006/main" xmlns:w10="urn:schemas-microsoft-com:office:word" xmlns:wp="http://schemas.openxmlformats.org/drawingml/2006/wordprocessingDrawing" xmlns:wps="http://schemas.microsoft.com/office/word/2010/wordprocessingShape" xmlns:wpg="http://schemas.microsoft.com/office/word/2010/wordprocessingGroup" xmlns:mc="http://schemas.openxmlformats.org/markup-compatibility/2006" xmlns:wp14="http://schemas.microsoft.com/office/word/2010/wordprocessingDrawing" xmlns:w14="http://schemas.microsoft.com/office/word/2010/wordml" mc:Ignorable="w14 wp14">
+<w:document xmlns:o="urn:schemas-microsoft-com:office:office" xmlns:r="http://schemas.openxmlformats.org/officeDocument/2006/relationships" xmlns:v="urn:schemas-microsoft-com:vml" xmlns:w="http://schemas.openxmlformats.org/wordprocessingml/2006/main" xmlns:w10="urn:schemas-microsoft-com:office:word" xmlns:wp="http://schemas.openxmlformats.org/drawingml/2006/wordprocessingDrawing" xmlns:wps="http://schemas.microsoft.com/office/word/2010/wordprocessingShape" xmlns:wpg="http://schemas.microsoft.com/office/word/2010/wordprocessingGroup" xmlns:mc="http://schemas.openxmlformats.org/markup-compatibility/2006" xmlns:wp14="http://schemas.microsoft.com/office/word/2010/wordprocessingDrawing" xmlns:w14="http://schemas.microsoft.com/office/word/2010/wordml" xmlns:w15="http://schemas.microsoft.com/office/word/2012/wordml" mc:Ignorable="w14 wp14 w15">
   <w:body>
     <w:p>
       <w:pPr>
@@ -9,17 +9,22 @@
           <w:ilvl w:val="0"/>
           <w:numId w:val="2"/>
         </w:numPr>
-        <w:shd w:val="clear" w:color="auto" w:fill="FFFFFF"/>
+        <w:shd w:fill="auto" w:val="clear"/>
         <w:spacing w:before="240" w:after="0"/>
-        <w:ind w:left="432" w:right="0" w:hanging="432"/>
+        <w:ind w:hanging="432" w:left="432" w:right="0"/>
         <w:jc w:val="left"/>
         <w:rPr>
           <w:rFonts w:ascii="Open Sans" w:hAnsi="Open Sans"/>
+          <w:color w:val="auto"/>
+          <w:highlight w:val="none"/>
+          <w:shd w:fill="auto" w:val="clear"/>
         </w:rPr>
       </w:pPr>
       <w:r>
         <w:rPr>
           <w:rFonts w:ascii="Open Sans" w:hAnsi="Open Sans"/>
+          <w:color w:val="000000"/>
+          <w:shd w:fill="auto" w:val="clear"/>
         </w:rPr>
         <mc:AlternateContent>
           <mc:Choice Requires="wps">
@@ -43,7 +48,7 @@
                       <wps:spPr>
                         <a:xfrm>
                           <a:off x="0" y="0"/>
-                          <a:ext cx="7562160" cy="1535400"/>
+                          <a:ext cx="7562880" cy="1536120"/>
                         </a:xfrm>
                         <a:prstGeom prst="rect">
                           <a:avLst/>
@@ -78,7 +83,7 @@
           </mc:Choice>
           <mc:Fallback>
             <w:pict>
-              <v:rect id="shape_0" ID="Shape1" path="m0,0l-2147483645,0l-2147483645,-2147483646l0,-2147483646xe" fillcolor="#0082c9" stroked="f" o:allowincell="f" style="position:absolute;margin-left:-0.35pt;margin-top:0pt;width:595.4pt;height:120.85pt;mso-wrap-style:none;v-text-anchor:middle;mso-position-horizontal-relative:page;mso-position-vertical-relative:page">
+              <v:rect id="shape_0" ID="Shape1" path="m0,0l-2147483645,0l-2147483645,-2147483646l0,-2147483646xe" fillcolor="#0082c9" stroked="f" o:allowincell="f" style="position:absolute;margin-left:-0.35pt;margin-top:0pt;width:595.45pt;height:120.9pt;mso-wrap-style:none;v-text-anchor:middle;mso-position-horizontal-relative:page;mso-position-vertical-relative:page">
                 <v:fill o:detectmouseclick="t" color2="#1cafff"/>
                 <v:stroke color="#3465a4" joinstyle="round" endcap="flat"/>
                 <w10:wrap type="topAndBottom"/>
@@ -140,16 +145,19 @@
           <w:ilvl w:val="0"/>
           <w:numId w:val="2"/>
         </w:numPr>
-        <w:shd w:val="clear" w:color="auto" w:fill="FFFFFF"/>
-        <w:ind w:left="432" w:right="0" w:hanging="432"/>
+        <w:shd w:fill="auto" w:val="clear"/>
+        <w:ind w:hanging="432" w:left="432" w:right="0"/>
         <w:jc w:val="left"/>
         <w:rPr>
-          <w:rFonts w:ascii="Open Sans" w:hAnsi="Open Sans"/>
+          <w:highlight w:val="none"/>
+          <w:shd w:fill="auto" w:val="clear"/>
         </w:rPr>
       </w:pPr>
       <w:r>
         <w:rPr>
           <w:rFonts w:ascii="Open Sans" w:hAnsi="Open Sans"/>
+          <w:color w:val="000000"/>
+          <w:shd w:fill="auto" w:val="clear"/>
         </w:rPr>
         <w:t>Nextcloud Hub</w:t>
       </w:r>
@@ -157,29 +165,33 @@
     <w:p>
       <w:pPr>
         <w:pStyle w:val="Normal"/>
-        <w:shd w:val="clear" w:color="auto" w:fill="FFFFFF"/>
         <w:jc w:val="left"/>
         <w:rPr>
           <w:rFonts w:ascii="Open Sans" w:hAnsi="Open Sans"/>
+          <w:color w:val="auto"/>
           <w:sz w:val="24"/>
           <w:szCs w:val="24"/>
+          <w:highlight w:val="none"/>
+          <w:shd w:fill="auto" w:val="clear"/>
         </w:rPr>
       </w:pPr>
       <w:r>
         <w:rPr>
           <w:rFonts w:ascii="Open Sans" w:hAnsi="Open Sans"/>
+          <w:color w:val="000000"/>
           <w:sz w:val="24"/>
           <w:szCs w:val="24"/>
+          <w:shd w:fill="auto" w:val="clear"/>
         </w:rPr>
       </w:r>
     </w:p>
     <w:p>
       <w:pPr>
         <w:pStyle w:val="Normal"/>
-        <w:shd w:val="clear" w:color="auto" w:fill="FFFFFF"/>
         <w:jc w:val="left"/>
         <w:rPr>
-          <w:rFonts w:ascii="Open Sans" w:hAnsi="Open Sans"/>
+          <w:highlight w:val="none"/>
+          <w:shd w:fill="auto" w:val="clear"/>
         </w:rPr>
       </w:pPr>
       <w:r>
@@ -187,44 +199,27 @@
           <w:rFonts w:ascii="Open Sans" w:hAnsi="Open Sans"/>
           <w:b/>
           <w:bCs/>
+          <w:color w:val="000000"/>
           <w:sz w:val="24"/>
           <w:szCs w:val="24"/>
+          <w:shd w:fill="auto" w:val="clear"/>
         </w:rPr>
-        <w:t xml:space="preserve">Welcome to Nextcloud Hub, your self-hosted collaboration </w:t>
-      </w:r>
-      <w:r>
-        <w:rPr>
-          <w:rFonts w:ascii="Open Sans" w:hAnsi="Open Sans"/>
-          <w:b/>
-          <w:bCs/>
-          <w:sz w:val="24"/>
-          <w:szCs w:val="24"/>
-        </w:rPr>
-        <w:t>platform</w:t>
-      </w:r>
-      <w:r>
-        <w:rPr>
-          <w:rFonts w:ascii="Open Sans" w:hAnsi="Open Sans"/>
-          <w:b/>
-          <w:bCs/>
-          <w:sz w:val="24"/>
-          <w:szCs w:val="24"/>
-        </w:rPr>
-        <w:t>.</w:t>
+        <w:t>Welcome to Nextcloud Hub, your self-hosted collaboration platform.</w:t>
       </w:r>
     </w:p>
     <w:p>
       <w:pPr>
         <w:pStyle w:val="Normal"/>
-        <w:shd w:val="clear" w:color="auto" w:fill="FFFFFF"/>
         <w:jc w:val="left"/>
         <w:rPr>
           <w:rFonts w:ascii="Open Sans" w:hAnsi="Open Sans"/>
           <w:b/>
-          <w:b/>
           <w:bCs/>
+          <w:color w:val="auto"/>
           <w:sz w:val="24"/>
           <w:szCs w:val="24"/>
+          <w:highlight w:val="none"/>
+          <w:shd w:fill="auto" w:val="clear"/>
         </w:rPr>
       </w:pPr>
       <w:r>
@@ -232,112 +227,92 @@
           <w:rFonts w:ascii="Open Sans" w:hAnsi="Open Sans"/>
           <w:b/>
           <w:bCs/>
+          <w:color w:val="000000"/>
           <w:sz w:val="24"/>
           <w:szCs w:val="24"/>
+          <w:shd w:fill="auto" w:val="clear"/>
         </w:rPr>
       </w:r>
     </w:p>
     <w:p>
       <w:pPr>
         <w:pStyle w:val="Normal"/>
-        <w:shd w:val="clear" w:color="auto" w:fill="FFFFFF"/>
         <w:jc w:val="left"/>
         <w:rPr>
-          <w:rFonts w:ascii="Open Sans" w:hAnsi="Open Sans"/>
+          <w:highlight w:val="none"/>
+          <w:shd w:fill="auto" w:val="clear"/>
         </w:rPr>
       </w:pPr>
       <w:r>
         <w:rPr>
           <w:rFonts w:ascii="Open Sans" w:hAnsi="Open Sans"/>
+          <w:color w:val="000000"/>
           <w:sz w:val="24"/>
           <w:szCs w:val="24"/>
+          <w:shd w:fill="auto" w:val="clear"/>
         </w:rPr>
-        <w:t xml:space="preserve">Nextcloud Hub is the open source file share </w:t>
-      </w:r>
-      <w:r>
-        <w:rPr>
-          <w:rFonts w:ascii="Open Sans" w:hAnsi="Open Sans"/>
-          <w:sz w:val="24"/>
-          <w:szCs w:val="24"/>
-        </w:rPr>
-        <w:t xml:space="preserve">and collaboration </w:t>
-      </w:r>
-      <w:r>
-        <w:rPr>
-          <w:rFonts w:ascii="Open Sans" w:hAnsi="Open Sans"/>
-          <w:sz w:val="24"/>
-          <w:szCs w:val="24"/>
-        </w:rPr>
-        <w:t>software for everyone from individuals to large enterprises and service providers.</w:t>
+        <w:t>Nextcloud Hub is the open source file share and collaboration software for everyone from individuals to large enterprises and service providers.</w:t>
       </w:r>
     </w:p>
     <w:p>
       <w:pPr>
         <w:pStyle w:val="Normal"/>
-        <w:shd w:val="clear" w:color="auto" w:fill="FFFFFF"/>
         <w:jc w:val="left"/>
         <w:rPr>
-          <w:rFonts w:ascii="Open Sans" w:hAnsi="Open Sans"/>
+          <w:highlight w:val="none"/>
+          <w:shd w:fill="auto" w:val="clear"/>
         </w:rPr>
       </w:pPr>
       <w:r>
         <w:rPr>
           <w:rFonts w:ascii="Open Sans" w:hAnsi="Open Sans"/>
+          <w:color w:val="000000"/>
           <w:sz w:val="24"/>
           <w:szCs w:val="24"/>
+          <w:shd w:fill="auto" w:val="clear"/>
         </w:rPr>
-        <w:t>Nextcloud provides a safe, secure and compliant</w:t>
-      </w:r>
-      <w:r>
-        <w:rPr>
-          <w:rFonts w:ascii="Open Sans" w:hAnsi="Open Sans"/>
-          <w:sz w:val="24"/>
-          <w:szCs w:val="24"/>
-        </w:rPr>
-        <w:t xml:space="preserve"> online work environment</w:t>
-      </w:r>
-      <w:r>
-        <w:rPr>
-          <w:rFonts w:ascii="Open Sans" w:hAnsi="Open Sans"/>
-          <w:sz w:val="24"/>
-          <w:szCs w:val="24"/>
-        </w:rPr>
-        <w:t xml:space="preserve"> on servers you control.</w:t>
+        <w:t>Nextcloud provides a safe, secure and compliant online work environment on servers you control.</w:t>
       </w:r>
     </w:p>
     <w:p>
       <w:pPr>
         <w:pStyle w:val="Normal"/>
-        <w:shd w:val="clear" w:color="auto" w:fill="FFFFFF"/>
         <w:jc w:val="left"/>
         <w:rPr>
           <w:rFonts w:ascii="Open Sans" w:hAnsi="Open Sans"/>
+          <w:color w:val="auto"/>
           <w:sz w:val="24"/>
           <w:szCs w:val="24"/>
+          <w:highlight w:val="none"/>
+          <w:shd w:fill="auto" w:val="clear"/>
         </w:rPr>
       </w:pPr>
       <w:r>
         <w:rPr>
           <w:rFonts w:ascii="Open Sans" w:hAnsi="Open Sans"/>
+          <w:color w:val="000000"/>
           <w:sz w:val="24"/>
           <w:szCs w:val="24"/>
+          <w:shd w:fill="auto" w:val="clear"/>
         </w:rPr>
       </w:r>
     </w:p>
     <w:p>
       <w:pPr>
         <w:pStyle w:val="Normal"/>
-        <w:shd w:val="clear" w:color="auto" w:fill="FFFFFF"/>
         <w:jc w:val="left"/>
         <w:rPr>
-          <w:rFonts w:ascii="Open Sans" w:hAnsi="Open Sans"/>
+          <w:highlight w:val="none"/>
+          <w:shd w:fill="auto" w:val="clear"/>
         </w:rPr>
       </w:pPr>
       <w:r>
         <w:rPr>
           <w:rFonts w:ascii="Open Sans" w:hAnsi="Open Sans"/>
+          <w:color w:val="000000"/>
           <w:sz w:val="24"/>
           <w:szCs w:val="24"/>
+          <w:shd w:fill="auto" w:val="clear"/>
         </w:rPr>
         <w:t>With Nextcloud Hub you can:</w:t>
       </w:r>
@@ -345,14 +320,20 @@
     <w:p>
       <w:pPr>
         <w:pStyle w:val="Normal"/>
-        <w:shd w:val="clear" w:color="auto" w:fill="FFFFFF"/>
         <w:jc w:val="left"/>
         <w:rPr>
           <w:rFonts w:ascii="Open Sans" w:hAnsi="Open Sans"/>
+          <w:color w:val="auto"/>
+          <w:highlight w:val="none"/>
+          <w:shd w:fill="auto" w:val="clear"/>
         </w:rPr>
       </w:pPr>
       <w:r>
-        <w:rPr/>
+        <w:rPr>
+          <w:rFonts w:ascii="Open Sans" w:hAnsi="Open Sans"/>
+          <w:color w:val="000000"/>
+          <w:shd w:fill="auto" w:val="clear"/>
+        </w:rPr>
       </w:r>
     </w:p>
     <w:p>
@@ -362,19 +343,21 @@
           <w:ilvl w:val="0"/>
           <w:numId w:val="3"/>
         </w:numPr>
-        <w:shd w:val="clear" w:color="auto" w:fill="FFFFFF"/>
         <w:spacing w:before="0" w:after="0"/>
-        <w:ind w:left="720" w:right="0" w:hanging="360"/>
+        <w:ind w:hanging="360" w:left="720" w:right="0"/>
         <w:jc w:val="left"/>
         <w:rPr>
-          <w:rFonts w:ascii="Open Sans" w:hAnsi="Open Sans"/>
+          <w:highlight w:val="none"/>
+          <w:shd w:fill="auto" w:val="clear"/>
         </w:rPr>
       </w:pPr>
       <w:r>
         <w:rPr>
           <w:rFonts w:ascii="Open Sans" w:hAnsi="Open Sans"/>
+          <w:color w:val="000000"/>
           <w:sz w:val="24"/>
           <w:szCs w:val="24"/>
+          <w:shd w:fill="auto" w:val="clear"/>
         </w:rPr>
         <w:t>Sync and share and access all your files and documents from all your devices</w:t>
       </w:r>
@@ -386,19 +369,21 @@
           <w:ilvl w:val="0"/>
           <w:numId w:val="3"/>
         </w:numPr>
-        <w:shd w:val="clear" w:color="auto" w:fill="FFFFFF"/>
         <w:spacing w:before="0" w:after="0"/>
-        <w:ind w:left="720" w:right="0" w:hanging="360"/>
+        <w:ind w:hanging="360" w:left="720" w:right="0"/>
         <w:jc w:val="left"/>
         <w:rPr>
-          <w:rFonts w:ascii="Open Sans" w:hAnsi="Open Sans"/>
+          <w:highlight w:val="none"/>
+          <w:shd w:fill="auto" w:val="clear"/>
         </w:rPr>
       </w:pPr>
       <w:r>
         <w:rPr>
           <w:rFonts w:ascii="Open Sans" w:hAnsi="Open Sans"/>
+          <w:color w:val="000000"/>
           <w:sz w:val="24"/>
           <w:szCs w:val="24"/>
+          <w:shd w:fill="auto" w:val="clear"/>
         </w:rPr>
         <w:t>Communicate with other via chat, audio or video calls</w:t>
       </w:r>
@@ -410,29 +395,23 @@
           <w:ilvl w:val="0"/>
           <w:numId w:val="3"/>
         </w:numPr>
-        <w:shd w:val="clear" w:color="auto" w:fill="FFFFFF"/>
         <w:spacing w:before="0" w:after="0"/>
-        <w:ind w:left="720" w:right="0" w:hanging="360"/>
+        <w:ind w:hanging="360" w:left="720" w:right="0"/>
         <w:jc w:val="left"/>
         <w:rPr>
-          <w:rFonts w:ascii="Open Sans" w:hAnsi="Open Sans"/>
+          <w:highlight w:val="none"/>
+          <w:shd w:fill="auto" w:val="clear"/>
         </w:rPr>
       </w:pPr>
       <w:r>
         <w:rPr>
           <w:rFonts w:ascii="Open Sans" w:hAnsi="Open Sans"/>
+          <w:color w:val="000000"/>
           <w:sz w:val="24"/>
           <w:szCs w:val="24"/>
+          <w:shd w:fill="auto" w:val="clear"/>
         </w:rPr>
-        <w:t xml:space="preserve">Access, manage and share your calendars </w:t>
-      </w:r>
-      <w:r>
-        <w:rPr>
-          <w:rFonts w:ascii="Open Sans" w:hAnsi="Open Sans"/>
-          <w:sz w:val="24"/>
-          <w:szCs w:val="24"/>
-        </w:rPr>
-        <w:t>and contacts</w:t>
+        <w:t>Access, manage and share your calendars and contacts</w:t>
       </w:r>
     </w:p>
     <w:p>
@@ -442,29 +421,23 @@
           <w:ilvl w:val="0"/>
           <w:numId w:val="3"/>
         </w:numPr>
-        <w:shd w:val="clear" w:color="auto" w:fill="FFFFFF"/>
         <w:spacing w:before="0" w:after="0"/>
-        <w:ind w:left="720" w:right="0" w:hanging="360"/>
+        <w:ind w:hanging="360" w:left="720" w:right="0"/>
         <w:jc w:val="left"/>
         <w:rPr>
-          <w:rFonts w:ascii="Open Sans" w:hAnsi="Open Sans"/>
+          <w:highlight w:val="none"/>
+          <w:shd w:fill="auto" w:val="clear"/>
         </w:rPr>
       </w:pPr>
       <w:r>
         <w:rPr>
           <w:rFonts w:ascii="Open Sans" w:hAnsi="Open Sans"/>
+          <w:color w:val="000000"/>
           <w:sz w:val="24"/>
           <w:szCs w:val="24"/>
+          <w:shd w:fill="auto" w:val="clear"/>
         </w:rPr>
-        <w:t>P</w:t>
-      </w:r>
-      <w:r>
-        <w:rPr>
-          <w:rFonts w:ascii="Open Sans" w:hAnsi="Open Sans"/>
-          <w:sz w:val="24"/>
-          <w:szCs w:val="24"/>
-        </w:rPr>
-        <w:t>lan, schedule and manage tasks</w:t>
+        <w:t>Plan, schedule and manage tasks</w:t>
       </w:r>
     </w:p>
     <w:p>
@@ -474,21 +447,21 @@
           <w:ilvl w:val="0"/>
           <w:numId w:val="3"/>
         </w:numPr>
-        <w:shd w:val="clear" w:color="auto" w:fill="FFFFFF"/>
         <w:spacing w:before="0" w:after="0"/>
-        <w:ind w:left="720" w:right="0" w:hanging="360"/>
+        <w:ind w:hanging="360" w:left="720" w:right="0"/>
         <w:jc w:val="left"/>
         <w:rPr>
-          <w:rFonts w:ascii="Helvetica" w:hAnsi="Helvetica"/>
-          <w:sz w:val="24"/>
-          <w:szCs w:val="24"/>
+          <w:highlight w:val="none"/>
+          <w:shd w:fill="auto" w:val="clear"/>
         </w:rPr>
       </w:pPr>
       <w:r>
         <w:rPr>
           <w:rFonts w:ascii="Open Sans" w:hAnsi="Open Sans"/>
+          <w:color w:val="000000"/>
           <w:sz w:val="24"/>
           <w:szCs w:val="24"/>
+          <w:shd w:fill="auto" w:val="clear"/>
         </w:rPr>
         <w:t>View and share your photos and media files</w:t>
       </w:r>
@@ -500,19 +473,21 @@
           <w:ilvl w:val="0"/>
           <w:numId w:val="3"/>
         </w:numPr>
-        <w:shd w:val="clear" w:color="auto" w:fill="FFFFFF"/>
         <w:spacing w:before="0" w:after="0"/>
-        <w:ind w:left="720" w:right="0" w:hanging="360"/>
+        <w:ind w:hanging="360" w:left="720" w:right="0"/>
         <w:jc w:val="left"/>
         <w:rPr>
-          <w:rFonts w:ascii="Open Sans" w:hAnsi="Open Sans"/>
+          <w:highlight w:val="none"/>
+          <w:shd w:fill="auto" w:val="clear"/>
         </w:rPr>
       </w:pPr>
       <w:r>
         <w:rPr>
           <w:rFonts w:ascii="Open Sans" w:hAnsi="Open Sans"/>
+          <w:color w:val="000000"/>
           <w:sz w:val="24"/>
           <w:szCs w:val="24"/>
+          <w:shd w:fill="auto" w:val="clear"/>
         </w:rPr>
         <w:t>Access your emails</w:t>
       </w:r>
@@ -524,18 +499,20 @@
           <w:ilvl w:val="0"/>
           <w:numId w:val="3"/>
         </w:numPr>
-        <w:shd w:val="clear" w:color="auto" w:fill="FFFFFF"/>
-        <w:ind w:left="720" w:right="0" w:hanging="360"/>
+        <w:ind w:hanging="360" w:left="720" w:right="0"/>
         <w:jc w:val="left"/>
         <w:rPr>
-          <w:rFonts w:ascii="Open Sans" w:hAnsi="Open Sans"/>
+          <w:highlight w:val="none"/>
+          <w:shd w:fill="auto" w:val="clear"/>
         </w:rPr>
       </w:pPr>
       <w:r>
         <w:rPr>
           <w:rFonts w:ascii="Open Sans" w:hAnsi="Open Sans"/>
+          <w:color w:val="000000"/>
           <w:sz w:val="24"/>
           <w:szCs w:val="24"/>
+          <w:shd w:fill="auto" w:val="clear"/>
         </w:rPr>
         <w:t>Edit your documents with others, in real time</w:t>
       </w:r>
@@ -543,36 +520,42 @@
     <w:p>
       <w:pPr>
         <w:pStyle w:val="Normal"/>
-        <w:shd w:val="clear" w:color="auto" w:fill="FFFFFF"/>
         <w:jc w:val="left"/>
         <w:rPr>
           <w:rFonts w:ascii="Open Sans" w:hAnsi="Open Sans"/>
+          <w:color w:val="auto"/>
           <w:sz w:val="24"/>
           <w:szCs w:val="24"/>
+          <w:highlight w:val="none"/>
+          <w:shd w:fill="auto" w:val="clear"/>
         </w:rPr>
       </w:pPr>
       <w:r>
         <w:rPr>
           <w:rFonts w:ascii="Open Sans" w:hAnsi="Open Sans"/>
+          <w:color w:val="000000"/>
           <w:sz w:val="24"/>
           <w:szCs w:val="24"/>
+          <w:shd w:fill="auto" w:val="clear"/>
         </w:rPr>
       </w:r>
     </w:p>
     <w:p>
       <w:pPr>
         <w:pStyle w:val="Normal"/>
-        <w:shd w:val="clear" w:color="auto" w:fill="FFFFFF"/>
         <w:jc w:val="left"/>
         <w:rPr>
-          <w:rFonts w:ascii="Open Sans" w:hAnsi="Open Sans"/>
+          <w:highlight w:val="none"/>
+          <w:shd w:fill="auto" w:val="clear"/>
         </w:rPr>
       </w:pPr>
       <w:r>
         <w:rPr>
           <w:rFonts w:ascii="Open Sans" w:hAnsi="Open Sans"/>
+          <w:color w:val="000000"/>
           <w:sz w:val="24"/>
           <w:szCs w:val="24"/>
+          <w:shd w:fill="auto" w:val="clear"/>
         </w:rPr>
         <w:t>You can do all of this in the web interface, via your desktop, laptop or your Android and iOS devices.</w:t>
       </w:r>
@@ -580,94 +563,77 @@
     <w:p>
       <w:pPr>
         <w:pStyle w:val="Normal"/>
-        <w:shd w:val="clear" w:color="auto" w:fill="FFFFFF"/>
         <w:jc w:val="left"/>
         <w:rPr>
-          <w:rFonts w:ascii="Open Sans" w:hAnsi="Open Sans"/>
+          <w:highlight w:val="none"/>
+          <w:shd w:fill="auto" w:val="clear"/>
         </w:rPr>
       </w:pPr>
       <w:r>
         <w:rPr>
           <w:rFonts w:ascii="Open Sans" w:hAnsi="Open Sans"/>
+          <w:color w:val="000000"/>
           <w:sz w:val="24"/>
           <w:szCs w:val="24"/>
+          <w:shd w:fill="auto" w:val="clear"/>
         </w:rPr>
-        <w:t xml:space="preserve">Whether using a mobile device, a workstation, or a web client, Nextcloud provides the ability to put the right files in the right hands at the right time on any device in one simple-to-use, secure </w:t>
-      </w:r>
-      <w:r>
-        <w:rPr>
-          <w:rFonts w:ascii="Open Sans" w:hAnsi="Open Sans"/>
-          <w:sz w:val="24"/>
-          <w:szCs w:val="24"/>
-        </w:rPr>
-        <w:t>and</w:t>
-      </w:r>
-      <w:r>
-        <w:rPr>
-          <w:rFonts w:ascii="Open Sans" w:hAnsi="Open Sans"/>
-          <w:sz w:val="24"/>
-          <w:szCs w:val="24"/>
-        </w:rPr>
-        <w:t xml:space="preserve"> private solution.</w:t>
+        <w:t>Whether using a mobile device, a workstation, or a web client, Nextcloud provides the ability to put the right files in the right hands at the right time on any device in one simple-to-use, secure and private solution.</w:t>
       </w:r>
     </w:p>
     <w:p>
       <w:pPr>
         <w:pStyle w:val="Normal"/>
-        <w:shd w:val="clear" w:color="auto" w:fill="FFFFFF"/>
         <w:jc w:val="left"/>
         <w:rPr>
           <w:rFonts w:ascii="Open Sans" w:hAnsi="Open Sans"/>
+          <w:color w:val="auto"/>
+          <w:highlight w:val="none"/>
+          <w:shd w:fill="auto" w:val="clear"/>
         </w:rPr>
       </w:pPr>
       <w:r>
         <w:rPr>
           <w:rFonts w:ascii="Open Sans" w:hAnsi="Open Sans"/>
+          <w:color w:val="000000"/>
+          <w:shd w:fill="auto" w:val="clear"/>
         </w:rPr>
       </w:r>
     </w:p>
     <w:p>
       <w:pPr>
         <w:pStyle w:val="Normal"/>
-        <w:shd w:val="clear" w:color="auto" w:fill="FFFFFF"/>
         <w:jc w:val="left"/>
         <w:rPr>
-          <w:rFonts w:ascii="Open Sans" w:hAnsi="Open Sans"/>
+          <w:highlight w:val="none"/>
+          <w:shd w:fill="auto" w:val="clear"/>
         </w:rPr>
       </w:pPr>
       <w:r>
         <w:rPr>
           <w:rFonts w:ascii="Open Sans" w:hAnsi="Open Sans"/>
+          <w:color w:val="000000"/>
           <w:sz w:val="24"/>
           <w:szCs w:val="24"/>
+          <w:shd w:fill="auto" w:val="clear"/>
         </w:rPr>
-        <w:t>For</w:t>
-      </w:r>
-      <w:r>
-        <w:rPr>
-          <w:rFonts w:ascii="Open Sans" w:hAnsi="Open Sans"/>
-          <w:sz w:val="24"/>
-          <w:szCs w:val="24"/>
-        </w:rPr>
-        <w:t xml:space="preserve"> Nextcloud in mission-critical environments or at larger scale in a professional organization, we are ready to provide you with what you need for success.</w:t>
+        <w:t>For Nextcloud in mission-critical environments or at larger scale in a professional organization, we are ready to provide you with what you need for success.</w:t>
       </w:r>
     </w:p>
     <w:p>
       <w:pPr>
         <w:pStyle w:val="Normal"/>
-        <w:shd w:val="clear" w:color="auto" w:fill="FFFFFF"/>
         <w:jc w:val="left"/>
-        <w:rPr>
-          <w:rFonts w:ascii="Open Sans" w:hAnsi="Open Sans"/>
-        </w:rPr>
+        <w:rPr/>
       </w:pPr>
       <w:hyperlink r:id="rId3">
         <w:r>
           <w:rPr>
-            <w:rStyle w:val="InternetLink"/>
+            <w:rStyle w:val="Hyperlink"/>
             <w:rFonts w:ascii="Open Sans" w:hAnsi="Open Sans"/>
+            <w:color w:val="000000"/>
             <w:sz w:val="24"/>
             <w:szCs w:val="24"/>
+            <w:shd w:fill="auto" w:val="clear"/>
           </w:rPr>
           <w:t>Learn more.</w:t>
         </w:r>
@@ -676,44 +642,51 @@
     <w:p>
       <w:pPr>
         <w:pStyle w:val="Normal"/>
-        <w:shd w:val="clear" w:color="auto" w:fill="FFFFFF"/>
         <w:jc w:val="left"/>
         <w:rPr>
           <w:rFonts w:ascii="Open Sans" w:hAnsi="Open Sans"/>
+          <w:color w:val="auto"/>
           <w:sz w:val="20"/>
           <w:szCs w:val="20"/>
+          <w:highlight w:val="none"/>
+          <w:shd w:fill="auto" w:val="clear"/>
         </w:rPr>
       </w:pPr>
       <w:r>
         <w:rPr>
           <w:rFonts w:ascii="Open Sans" w:hAnsi="Open Sans"/>
+          <w:color w:val="000000"/>
           <w:sz w:val="20"/>
           <w:szCs w:val="20"/>
+          <w:shd w:fill="auto" w:val="clear"/>
         </w:rPr>
       </w:r>
     </w:p>
     <w:p>
       <w:pPr>
         <w:pStyle w:val="Normal"/>
-        <w:shd w:val="clear" w:color="auto" w:fill="FFFFFF"/>
         <w:jc w:val="left"/>
         <w:rPr>
-          <w:rFonts w:ascii="Open Sans" w:hAnsi="Open Sans"/>
+          <w:highlight w:val="none"/>
+          <w:shd w:fill="auto" w:val="clear"/>
         </w:rPr>
       </w:pPr>
       <w:r>
         <w:rPr>
           <w:rFonts w:ascii="Open Sans" w:hAnsi="Open Sans"/>
+          <w:color w:val="000000"/>
           <w:sz w:val="20"/>
           <w:szCs w:val="20"/>
+          <w:shd w:fill="auto" w:val="clear"/>
         </w:rPr>
         <w:t>All example pictures, videos &amp; documents are licensed under Creative Commons Attribution.</w:t>
       </w:r>
     </w:p>
     <w:sectPr>
       <w:type w:val="nextPage"/>
-      <w:pgSz w:w="11906" w:h="16838"/>
+      <w:pgSz w:w="11909" w:h="16834"/>
       <w:pgMar w:left="1134" w:right="1134" w:gutter="0" w:header="0" w:top="1134" w:footer="0" w:bottom="1134"/>
+      <w:paperSrc w:first="0" w:other="0"/>
       <w:pgNumType w:fmt="decimal"/>
       <w:formProt w:val="false"/>
       <w:textDirection w:val="lrTb"/>
@@ -728,7 +701,6 @@
   <w:abstractNum w:abstractNumId="1">
     <w:lvl w:ilvl="0">
       <w:start w:val="1"/>
-      <w:pStyle w:val="Heading1"/>
       <w:numFmt w:val="none"/>
       <w:suff w:val="nothing"/>
       <w:lvlText w:val=""/>
@@ -738,6 +710,399 @@
           <w:tab w:val="num" w:pos="0"/>
         </w:tabs>
         <w:ind w:left="432" w:hanging="432"/>
+      </w:pPr>
+      <w:rPr/>
+    </w:lvl>
+    <w:lvl w:ilvl="1">
+      <w:start w:val="1"/>
+      <w:numFmt w:val="none"/>
+      <w:suff w:val="nothing"/>
+      <w:lvlText w:val=""/>
+      <w:lvlJc w:val="left"/>
+      <w:pPr>
+        <w:tabs>
+          <w:tab w:val="num" w:pos="0"/>
+        </w:tabs>
+        <w:ind w:left="0" w:hanging="0"/>
+      </w:pPr>
+      <w:rPr/>
+    </w:lvl>
+    <w:lvl w:ilvl="2">
+      <w:start w:val="1"/>
+      <w:numFmt w:val="none"/>
+      <w:suff w:val="nothing"/>
+      <w:lvlText w:val=""/>
+      <w:lvlJc w:val="left"/>
+      <w:pPr>
+        <w:tabs>
+          <w:tab w:val="num" w:pos="0"/>
+        </w:tabs>
+        <w:ind w:left="0" w:hanging="0"/>
+      </w:pPr>
+      <w:rPr/>
+    </w:lvl>
+    <w:lvl w:ilvl="3">
+      <w:start w:val="1"/>
+      <w:numFmt w:val="none"/>
+      <w:suff w:val="nothing"/>
+      <w:lvlText w:val=""/>
+      <w:lvlJc w:val="left"/>
+      <w:pPr>
+        <w:tabs>
+          <w:tab w:val="num" w:pos="0"/>
+        </w:tabs>
+        <w:ind w:left="0" w:hanging="0"/>
+      </w:pPr>
+      <w:rPr/>
+    </w:lvl>
+    <w:lvl w:ilvl="4">
+      <w:start w:val="1"/>
+      <w:numFmt w:val="none"/>
+      <w:suff w:val="nothing"/>
+      <w:lvlText w:val=""/>
+      <w:lvlJc w:val="left"/>
+      <w:pPr>
+        <w:tabs>
+          <w:tab w:val="num" w:pos="0"/>
+        </w:tabs>
+        <w:ind w:left="0" w:hanging="0"/>
+      </w:pPr>
+      <w:rPr/>
+    </w:lvl>
+    <w:lvl w:ilvl="5">
+      <w:start w:val="1"/>
+      <w:numFmt w:val="none"/>
+      <w:suff w:val="nothing"/>
+      <w:lvlText w:val=""/>
+      <w:lvlJc w:val="left"/>
+      <w:pPr>
+        <w:tabs>
+          <w:tab w:val="num" w:pos="0"/>
+        </w:tabs>
+        <w:ind w:left="0" w:hanging="0"/>
+      </w:pPr>
+      <w:rPr/>
+    </w:lvl>
+    <w:lvl w:ilvl="6">
+      <w:start w:val="1"/>
+      <w:numFmt w:val="none"/>
+      <w:suff w:val="nothing"/>
+      <w:lvlText w:val=""/>
+      <w:lvlJc w:val="left"/>
+      <w:pPr>
+        <w:tabs>
+          <w:tab w:val="num" w:pos="0"/>
+        </w:tabs>
+        <w:ind w:left="0" w:hanging="0"/>
+      </w:pPr>
+      <w:rPr/>
+    </w:lvl>
+    <w:lvl w:ilvl="7">
+      <w:start w:val="1"/>
+      <w:numFmt w:val="none"/>
+      <w:suff w:val="nothing"/>
+      <w:lvlText w:val=""/>
+      <w:lvlJc w:val="left"/>
+      <w:pPr>
+        <w:tabs>
+          <w:tab w:val="num" w:pos="0"/>
+        </w:tabs>
+        <w:ind w:left="0" w:hanging="0"/>
+      </w:pPr>
+      <w:rPr/>
+    </w:lvl>
+    <w:lvl w:ilvl="8">
+      <w:start w:val="1"/>
+      <w:numFmt w:val="none"/>
+      <w:suff w:val="nothing"/>
+      <w:lvlText w:val=""/>
+      <w:lvlJc w:val="left"/>
+      <w:pPr>
+        <w:tabs>
+          <w:tab w:val="num" w:pos="0"/>
+        </w:tabs>
+        <w:ind w:left="0" w:hanging="0"/>
+      </w:pPr>
+      <w:rPr/>
+    </w:lvl>
+  </w:abstractNum>
+  <w:abstractNum w:abstractNumId="2">
+    <w:lvl w:ilvl="0">
+      <w:start w:val="1"/>
+      <w:numFmt w:val="none"/>
+      <w:suff w:val="nothing"/>
+      <w:lvlText w:val=""/>
+      <w:lvlJc w:val="left"/>
+      <w:pPr>
+        <w:tabs>
+          <w:tab w:val="num" w:pos="0"/>
+        </w:tabs>
+        <w:ind w:left="432" w:hanging="432"/>
+      </w:pPr>
+      <w:rPr/>
+    </w:lvl>
+    <w:lvl w:ilvl="1">
+      <w:start w:val="1"/>
+      <w:numFmt w:val="none"/>
+      <w:suff w:val="nothing"/>
+      <w:lvlText w:val=""/>
+      <w:lvlJc w:val="left"/>
+      <w:pPr>
+        <w:tabs>
+          <w:tab w:val="num" w:pos="0"/>
+        </w:tabs>
+        <w:ind w:left="576" w:hanging="576"/>
+      </w:pPr>
+      <w:rPr/>
+    </w:lvl>
+    <w:lvl w:ilvl="2">
+      <w:start w:val="1"/>
+      <w:numFmt w:val="none"/>
+      <w:suff w:val="nothing"/>
+      <w:lvlText w:val=""/>
+      <w:lvlJc w:val="left"/>
+      <w:pPr>
+        <w:tabs>
+          <w:tab w:val="num" w:pos="0"/>
+        </w:tabs>
+        <w:ind w:left="720" w:hanging="720"/>
+      </w:pPr>
+      <w:rPr/>
+    </w:lvl>
+    <w:lvl w:ilvl="3">
+      <w:start w:val="1"/>
+      <w:numFmt w:val="none"/>
+      <w:suff w:val="nothing"/>
+      <w:lvlText w:val=""/>
+      <w:lvlJc w:val="left"/>
+      <w:pPr>
+        <w:tabs>
+          <w:tab w:val="num" w:pos="0"/>
+        </w:tabs>
+        <w:ind w:left="864" w:hanging="864"/>
+      </w:pPr>
+      <w:rPr/>
+    </w:lvl>
+    <w:lvl w:ilvl="4">
+      <w:start w:val="1"/>
+      <w:numFmt w:val="none"/>
+      <w:suff w:val="nothing"/>
+      <w:lvlText w:val=""/>
+      <w:lvlJc w:val="left"/>
+      <w:pPr>
+        <w:tabs>
+          <w:tab w:val="num" w:pos="0"/>
+        </w:tabs>
+        <w:ind w:left="1008" w:hanging="1008"/>
+      </w:pPr>
+      <w:rPr/>
+    </w:lvl>
+    <w:lvl w:ilvl="5">
+      <w:start w:val="1"/>
+      <w:numFmt w:val="none"/>
+      <w:suff w:val="nothing"/>
+      <w:lvlText w:val=""/>
+      <w:lvlJc w:val="left"/>
+      <w:pPr>
+        <w:tabs>
+          <w:tab w:val="num" w:pos="0"/>
+        </w:tabs>
+        <w:ind w:left="1152" w:hanging="1152"/>
+      </w:pPr>
+      <w:rPr/>
+    </w:lvl>
+    <w:lvl w:ilvl="6">
+      <w:start w:val="1"/>
+      <w:numFmt w:val="none"/>
+      <w:suff w:val="nothing"/>
+      <w:lvlText w:val=""/>
+      <w:lvlJc w:val="left"/>
+      <w:pPr>
+        <w:tabs>
+          <w:tab w:val="num" w:pos="0"/>
+        </w:tabs>
+        <w:ind w:left="1296" w:hanging="1296"/>
+      </w:pPr>
+      <w:rPr/>
+    </w:lvl>
+    <w:lvl w:ilvl="7">
+      <w:start w:val="1"/>
+      <w:numFmt w:val="none"/>
+      <w:suff w:val="nothing"/>
+      <w:lvlText w:val=""/>
+      <w:lvlJc w:val="left"/>
+      <w:pPr>
+        <w:tabs>
+          <w:tab w:val="num" w:pos="0"/>
+        </w:tabs>
+        <w:ind w:left="1440" w:hanging="1440"/>
+      </w:pPr>
+      <w:rPr/>
+    </w:lvl>
+    <w:lvl w:ilvl="8">
+      <w:start w:val="1"/>
+      <w:numFmt w:val="none"/>
+      <w:suff w:val="nothing"/>
+      <w:lvlText w:val=""/>
+      <w:lvlJc w:val="left"/>
+      <w:pPr>
+        <w:tabs>
+          <w:tab w:val="num" w:pos="0"/>
+        </w:tabs>
+        <w:ind w:left="1584" w:hanging="1584"/>
+      </w:pPr>
+      <w:rPr/>
+    </w:lvl>
+  </w:abstractNum>
+  <w:abstractNum w:abstractNumId="3">
+    <w:lvl w:ilvl="0">
+      <w:start w:val="1"/>
+      <w:numFmt w:val="bullet"/>
+      <w:lvlText w:val="·"/>
+      <w:lvlJc w:val="left"/>
+      <w:pPr>
+        <w:tabs>
+          <w:tab w:val="num" w:pos="0"/>
+        </w:tabs>
+        <w:ind w:left="720" w:hanging="360"/>
+      </w:pPr>
+      <w:rPr>
+        <w:rFonts w:ascii="Symbol" w:hAnsi="Symbol" w:cs="Symbol" w:hint="default"/>
+      </w:rPr>
+    </w:lvl>
+    <w:lvl w:ilvl="1">
+      <w:start w:val="1"/>
+      <w:numFmt w:val="bullet"/>
+      <w:lvlText w:val="o"/>
+      <w:lvlJc w:val="left"/>
+      <w:pPr>
+        <w:tabs>
+          <w:tab w:val="num" w:pos="0"/>
+        </w:tabs>
+        <w:ind w:left="1440" w:hanging="360"/>
+      </w:pPr>
+      <w:rPr>
+        <w:rFonts w:ascii="Courier New" w:hAnsi="Courier New" w:cs="Courier New" w:hint="default"/>
+      </w:rPr>
+    </w:lvl>
+    <w:lvl w:ilvl="2">
+      <w:start w:val="1"/>
+      <w:numFmt w:val="bullet"/>
+      <w:lvlText w:val="§"/>
+      <w:lvlJc w:val="left"/>
+      <w:pPr>
+        <w:tabs>
+          <w:tab w:val="num" w:pos="0"/>
+        </w:tabs>
+        <w:ind w:left="2160" w:hanging="360"/>
+      </w:pPr>
+      <w:rPr>
+        <w:rFonts w:ascii="Wingdings" w:hAnsi="Wingdings" w:cs="Wingdings" w:hint="default"/>
+      </w:rPr>
+    </w:lvl>
+    <w:lvl w:ilvl="3">
+      <w:start w:val="1"/>
+      <w:numFmt w:val="bullet"/>
+      <w:lvlText w:val="·"/>
+      <w:lvlJc w:val="left"/>
+      <w:pPr>
+        <w:tabs>
+          <w:tab w:val="num" w:pos="0"/>
+        </w:tabs>
+        <w:ind w:left="2880" w:hanging="360"/>
+      </w:pPr>
+      <w:rPr>
+        <w:rFonts w:ascii="Symbol" w:hAnsi="Symbol" w:cs="Symbol" w:hint="default"/>
+      </w:rPr>
+    </w:lvl>
+    <w:lvl w:ilvl="4">
+      <w:start w:val="1"/>
+      <w:numFmt w:val="bullet"/>
+      <w:lvlText w:val="o"/>
+      <w:lvlJc w:val="left"/>
+      <w:pPr>
+        <w:tabs>
+          <w:tab w:val="num" w:pos="0"/>
+        </w:tabs>
+        <w:ind w:left="3600" w:hanging="360"/>
+      </w:pPr>
+      <w:rPr>
+        <w:rFonts w:ascii="Courier New" w:hAnsi="Courier New" w:cs="Courier New" w:hint="default"/>
+      </w:rPr>
+    </w:lvl>
+    <w:lvl w:ilvl="5">
+      <w:start w:val="1"/>
+      <w:numFmt w:val="bullet"/>
+      <w:lvlText w:val="§"/>
+      <w:lvlJc w:val="left"/>
+      <w:pPr>
+        <w:tabs>
+          <w:tab w:val="num" w:pos="0"/>
+        </w:tabs>
+        <w:ind w:left="4320" w:hanging="360"/>
+      </w:pPr>
+      <w:rPr>
+        <w:rFonts w:ascii="Wingdings" w:hAnsi="Wingdings" w:cs="Wingdings" w:hint="default"/>
+      </w:rPr>
+    </w:lvl>
+    <w:lvl w:ilvl="6">
+      <w:start w:val="1"/>
+      <w:numFmt w:val="bullet"/>
+      <w:lvlText w:val="·"/>
+      <w:lvlJc w:val="left"/>
+      <w:pPr>
+        <w:tabs>
+          <w:tab w:val="num" w:pos="0"/>
+        </w:tabs>
+        <w:ind w:left="5040" w:hanging="360"/>
+      </w:pPr>
+      <w:rPr>
+        <w:rFonts w:ascii="Symbol" w:hAnsi="Symbol" w:cs="Symbol" w:hint="default"/>
+      </w:rPr>
+    </w:lvl>
+    <w:lvl w:ilvl="7">
+      <w:start w:val="1"/>
+      <w:numFmt w:val="bullet"/>
+      <w:lvlText w:val="o"/>
+      <w:lvlJc w:val="left"/>
+      <w:pPr>
+        <w:tabs>
+          <w:tab w:val="num" w:pos="0"/>
+        </w:tabs>
+        <w:ind w:left="5760" w:hanging="360"/>
+      </w:pPr>
+      <w:rPr>
+        <w:rFonts w:ascii="Courier New" w:hAnsi="Courier New" w:cs="Courier New" w:hint="default"/>
+      </w:rPr>
+    </w:lvl>
+    <w:lvl w:ilvl="8">
+      <w:start w:val="1"/>
+      <w:numFmt w:val="bullet"/>
+      <w:lvlText w:val="§"/>
+      <w:lvlJc w:val="left"/>
+      <w:pPr>
+        <w:tabs>
+          <w:tab w:val="num" w:pos="0"/>
+        </w:tabs>
+        <w:ind w:left="6480" w:hanging="360"/>
+      </w:pPr>
+      <w:rPr>
+        <w:rFonts w:ascii="Wingdings" w:hAnsi="Wingdings" w:cs="Wingdings" w:hint="default"/>
+      </w:rPr>
+    </w:lvl>
+  </w:abstractNum>
+  <w:abstractNum w:abstractNumId="4">
+    <w:lvl w:ilvl="0">
+      <w:start w:val="1"/>
+      <w:numFmt w:val="none"/>
+      <w:suff w:val="nothing"/>
+      <w:lvlText w:val=""/>
+      <w:lvlJc w:val="left"/>
+      <w:pPr>
+        <w:tabs>
+          <w:tab w:val="num" w:pos="0"/>
+        </w:tabs>
+        <w:ind w:left="0" w:hanging="0"/>
       </w:pPr>
     </w:lvl>
     <w:lvl w:ilvl="1">
@@ -845,262 +1210,6 @@
       </w:pPr>
     </w:lvl>
   </w:abstractNum>
-  <w:abstractNum w:abstractNumId="2">
-    <w:lvl w:ilvl="0">
-      <w:start w:val="1"/>
-      <w:numFmt w:val="none"/>
-      <w:suff w:val="nothing"/>
-      <w:lvlText w:val=""/>
-      <w:lvlJc w:val="left"/>
-      <w:pPr>
-        <w:tabs>
-          <w:tab w:val="num" w:pos="0"/>
-        </w:tabs>
-        <w:ind w:left="432" w:hanging="432"/>
-      </w:pPr>
-    </w:lvl>
-    <w:lvl w:ilvl="1">
-      <w:start w:val="1"/>
-      <w:numFmt w:val="none"/>
-      <w:suff w:val="nothing"/>
-      <w:lvlText w:val=""/>
-      <w:lvlJc w:val="left"/>
-      <w:pPr>
-        <w:tabs>
-          <w:tab w:val="num" w:pos="0"/>
-        </w:tabs>
-        <w:ind w:left="576" w:hanging="576"/>
-      </w:pPr>
-    </w:lvl>
-    <w:lvl w:ilvl="2">
-      <w:start w:val="1"/>
-      <w:numFmt w:val="none"/>
-      <w:suff w:val="nothing"/>
-      <w:lvlText w:val=""/>
-      <w:lvlJc w:val="left"/>
-      <w:pPr>
-        <w:tabs>
-          <w:tab w:val="num" w:pos="0"/>
-        </w:tabs>
-        <w:ind w:left="720" w:hanging="720"/>
-      </w:pPr>
-    </w:lvl>
-    <w:lvl w:ilvl="3">
-      <w:start w:val="1"/>
-      <w:numFmt w:val="none"/>
-      <w:suff w:val="nothing"/>
-      <w:lvlText w:val=""/>
-      <w:lvlJc w:val="left"/>
-      <w:pPr>
-        <w:tabs>
-          <w:tab w:val="num" w:pos="0"/>
-        </w:tabs>
-        <w:ind w:left="864" w:hanging="864"/>
-      </w:pPr>
-    </w:lvl>
-    <w:lvl w:ilvl="4">
-      <w:start w:val="1"/>
-      <w:numFmt w:val="none"/>
-      <w:suff w:val="nothing"/>
-      <w:lvlText w:val=""/>
-      <w:lvlJc w:val="left"/>
-      <w:pPr>
-        <w:tabs>
-          <w:tab w:val="num" w:pos="0"/>
-        </w:tabs>
-        <w:ind w:left="1008" w:hanging="1008"/>
-      </w:pPr>
-    </w:lvl>
-    <w:lvl w:ilvl="5">
-      <w:start w:val="1"/>
-      <w:numFmt w:val="none"/>
-      <w:suff w:val="nothing"/>
-      <w:lvlText w:val=""/>
-      <w:lvlJc w:val="left"/>
-      <w:pPr>
-        <w:tabs>
-          <w:tab w:val="num" w:pos="0"/>
-        </w:tabs>
-        <w:ind w:left="1152" w:hanging="1152"/>
-      </w:pPr>
-    </w:lvl>
-    <w:lvl w:ilvl="6">
-      <w:start w:val="1"/>
-      <w:numFmt w:val="none"/>
-      <w:suff w:val="nothing"/>
-      <w:lvlText w:val=""/>
-      <w:lvlJc w:val="left"/>
-      <w:pPr>
-        <w:tabs>
-          <w:tab w:val="num" w:pos="0"/>
-        </w:tabs>
-        <w:ind w:left="1296" w:hanging="1296"/>
-      </w:pPr>
-    </w:lvl>
-    <w:lvl w:ilvl="7">
-      <w:start w:val="1"/>
-      <w:numFmt w:val="none"/>
-      <w:suff w:val="nothing"/>
-      <w:lvlText w:val=""/>
-      <w:lvlJc w:val="left"/>
-      <w:pPr>
-        <w:tabs>
-          <w:tab w:val="num" w:pos="0"/>
-        </w:tabs>
-        <w:ind w:left="1440" w:hanging="1440"/>
-      </w:pPr>
-    </w:lvl>
-    <w:lvl w:ilvl="8">
-      <w:start w:val="1"/>
-      <w:numFmt w:val="none"/>
-      <w:suff w:val="nothing"/>
-      <w:lvlText w:val=""/>
-      <w:lvlJc w:val="left"/>
-      <w:pPr>
-        <w:tabs>
-          <w:tab w:val="num" w:pos="0"/>
-        </w:tabs>
-        <w:ind w:left="1584" w:hanging="1584"/>
-      </w:pPr>
-    </w:lvl>
-  </w:abstractNum>
-  <w:abstractNum w:abstractNumId="3">
-    <w:lvl w:ilvl="0">
-      <w:start w:val="1"/>
-      <w:numFmt w:val="bullet"/>
-      <w:lvlText w:val="·"/>
-      <w:lvlJc w:val="left"/>
-      <w:pPr>
-        <w:tabs>
-          <w:tab w:val="num" w:pos="0"/>
-        </w:tabs>
-        <w:ind w:left="720" w:hanging="360"/>
-      </w:pPr>
-      <w:rPr>
-        <w:rFonts w:ascii="Symbol" w:hAnsi="Symbol" w:cs="Symbol" w:hint="default"/>
-      </w:rPr>
-    </w:lvl>
-    <w:lvl w:ilvl="1">
-      <w:start w:val="1"/>
-      <w:numFmt w:val="bullet"/>
-      <w:lvlText w:val="o"/>
-      <w:lvlJc w:val="left"/>
-      <w:pPr>
-        <w:tabs>
-          <w:tab w:val="num" w:pos="0"/>
-        </w:tabs>
-        <w:ind w:left="1440" w:hanging="360"/>
-      </w:pPr>
-      <w:rPr>
-        <w:rFonts w:ascii="Courier New" w:hAnsi="Courier New" w:cs="Courier New" w:hint="default"/>
-      </w:rPr>
-    </w:lvl>
-    <w:lvl w:ilvl="2">
-      <w:start w:val="1"/>
-      <w:numFmt w:val="bullet"/>
-      <w:lvlText w:val="§"/>
-      <w:lvlJc w:val="left"/>
-      <w:pPr>
-        <w:tabs>
-          <w:tab w:val="num" w:pos="0"/>
-        </w:tabs>
-        <w:ind w:left="2160" w:hanging="360"/>
-      </w:pPr>
-      <w:rPr>
-        <w:rFonts w:ascii="Wingdings" w:hAnsi="Wingdings" w:cs="Wingdings" w:hint="default"/>
-      </w:rPr>
-    </w:lvl>
-    <w:lvl w:ilvl="3">
-      <w:start w:val="1"/>
-      <w:numFmt w:val="bullet"/>
-      <w:lvlText w:val="·"/>
-      <w:lvlJc w:val="left"/>
-      <w:pPr>
-        <w:tabs>
-          <w:tab w:val="num" w:pos="0"/>
-        </w:tabs>
-        <w:ind w:left="2880" w:hanging="360"/>
-      </w:pPr>
-      <w:rPr>
-        <w:rFonts w:ascii="Symbol" w:hAnsi="Symbol" w:cs="Symbol" w:hint="default"/>
-      </w:rPr>
-    </w:lvl>
-    <w:lvl w:ilvl="4">
-      <w:start w:val="1"/>
-      <w:numFmt w:val="bullet"/>
-      <w:lvlText w:val="o"/>
-      <w:lvlJc w:val="left"/>
-      <w:pPr>
-        <w:tabs>
-          <w:tab w:val="num" w:pos="0"/>
-        </w:tabs>
-        <w:ind w:left="3600" w:hanging="360"/>
-      </w:pPr>
-      <w:rPr>
-        <w:rFonts w:ascii="Courier New" w:hAnsi="Courier New" w:cs="Courier New" w:hint="default"/>
-      </w:rPr>
-    </w:lvl>
-    <w:lvl w:ilvl="5">
-      <w:start w:val="1"/>
-      <w:numFmt w:val="bullet"/>
-      <w:lvlText w:val="§"/>
-      <w:lvlJc w:val="left"/>
-      <w:pPr>
-        <w:tabs>
-          <w:tab w:val="num" w:pos="0"/>
-        </w:tabs>
-        <w:ind w:left="4320" w:hanging="360"/>
-      </w:pPr>
-      <w:rPr>
-        <w:rFonts w:ascii="Wingdings" w:hAnsi="Wingdings" w:cs="Wingdings" w:hint="default"/>
-      </w:rPr>
-    </w:lvl>
-    <w:lvl w:ilvl="6">
-      <w:start w:val="1"/>
-      <w:numFmt w:val="bullet"/>
-      <w:lvlText w:val="·"/>
-      <w:lvlJc w:val="left"/>
-      <w:pPr>
-        <w:tabs>
-          <w:tab w:val="num" w:pos="0"/>
-        </w:tabs>
-        <w:ind w:left="5040" w:hanging="360"/>
-      </w:pPr>
-      <w:rPr>
-        <w:rFonts w:ascii="Symbol" w:hAnsi="Symbol" w:cs="Symbol" w:hint="default"/>
-      </w:rPr>
-    </w:lvl>
-    <w:lvl w:ilvl="7">
-      <w:start w:val="1"/>
-      <w:numFmt w:val="bullet"/>
-      <w:lvlText w:val="o"/>
-      <w:lvlJc w:val="left"/>
-      <w:pPr>
-        <w:tabs>
-          <w:tab w:val="num" w:pos="0"/>
-        </w:tabs>
-        <w:ind w:left="5760" w:hanging="360"/>
-      </w:pPr>
-      <w:rPr>
-        <w:rFonts w:ascii="Courier New" w:hAnsi="Courier New" w:cs="Courier New" w:hint="default"/>
-      </w:rPr>
-    </w:lvl>
-    <w:lvl w:ilvl="8">
-      <w:start w:val="1"/>
-      <w:numFmt w:val="bullet"/>
-      <w:lvlText w:val="§"/>
-      <w:lvlJc w:val="left"/>
-      <w:pPr>
-        <w:tabs>
-          <w:tab w:val="num" w:pos="0"/>
-        </w:tabs>
-        <w:ind w:left="6480" w:hanging="360"/>
-      </w:pPr>
-      <w:rPr>
-        <w:rFonts w:ascii="Wingdings" w:hAnsi="Wingdings" w:cs="Wingdings" w:hint="default"/>
-      </w:rPr>
-    </w:lvl>
-  </w:abstractNum>
   <w:num w:numId="1">
     <w:abstractNumId w:val="1"/>
   </w:num>
@@ -1109,6 +1218,9 @@
   </w:num>
   <w:num w:numId="3">
     <w:abstractNumId w:val="3"/>
+  </w:num>
+  <w:num w:numId="4">
+    <w:abstractNumId w:val="4"/>
   </w:num>
 </w:numbering>
 </file>
@@ -1277,7 +1389,7 @@
       <w:suppressAutoHyphens w:val="true"/>
       <w:bidi w:val="0"/>
       <w:spacing w:lineRule="auto" w:line="240" w:beforeAutospacing="0" w:before="0" w:afterAutospacing="0" w:after="0"/>
-      <w:ind w:left="0" w:right="0" w:hanging="0"/>
+      <w:ind w:hanging="0" w:left="0" w:right="0"/>
       <w:jc w:val="left"/>
     </w:pPr>
     <w:rPr>
@@ -1294,7 +1406,7 @@
   <w:style w:type="paragraph" w:styleId="Heading1">
     <w:name w:val="Heading 1"/>
     <w:basedOn w:val="Heading"/>
-    <w:next w:val="TextBody"/>
+    <w:next w:val="BodyText"/>
     <w:qFormat/>
     <w:pPr>
       <w:numPr>
@@ -1485,12 +1597,12 @@
       <w:szCs w:val="21"/>
     </w:rPr>
   </w:style>
-  <w:style w:type="character" w:styleId="InternetLink">
+  <w:style w:type="character" w:styleId="Hyperlink">
     <w:name w:val="Hyperlink"/>
     <w:uiPriority w:val="99"/>
     <w:unhideWhenUsed/>
     <w:rPr>
-      <w:color w:val="0000FF" w:themeColor="hyperlink"/>
+      <w:color w:themeColor="hyperlink" w:val="0000FF"/>
       <w:u w:val="single"/>
     </w:rPr>
   </w:style>
@@ -1504,8 +1616,15 @@
       <w:vertAlign w:val="superscript"/>
     </w:rPr>
   </w:style>
-  <w:style w:type="character" w:styleId="FootnoteAnchor">
-    <w:name w:val="Footnote Anchor"/>
+  <w:style w:type="character" w:styleId="FootnoteCharacters1">
+    <w:name w:val="Footnote Characters1"/>
+    <w:qFormat/>
+    <w:rPr>
+      <w:vertAlign w:val="superscript"/>
+    </w:rPr>
+  </w:style>
+  <w:style w:type="character" w:styleId="FootnoteReference">
+    <w:name w:val="Footnote Reference"/>
     <w:rPr>
       <w:vertAlign w:val="superscript"/>
     </w:rPr>
@@ -1693,7 +1812,7 @@
   <w:style w:type="paragraph" w:styleId="Heading">
     <w:name w:val="Heading"/>
     <w:basedOn w:val="Normal"/>
-    <w:next w:val="TextBody"/>
+    <w:next w:val="BodyText"/>
     <w:qFormat/>
     <w:pPr>
       <w:keepNext w:val="true"/>
@@ -1706,7 +1825,7 @@
       <w:szCs w:val="28"/>
     </w:rPr>
   </w:style>
-  <w:style w:type="paragraph" w:styleId="TextBody">
+  <w:style w:type="paragraph" w:styleId="BodyText">
     <w:name w:val="Body Text"/>
     <w:basedOn w:val="Normal"/>
     <w:pPr>
@@ -1717,7 +1836,7 @@
   </w:style>
   <w:style w:type="paragraph" w:styleId="List">
     <w:name w:val="List"/>
-    <w:basedOn w:val="TextBody"/>
+    <w:basedOn w:val="BodyText"/>
     <w:pPr>
       <w:shd w:val="clear" w:color="auto" w:fill="FFFFFF"/>
     </w:pPr>
@@ -1760,7 +1879,7 @@
     <w:pPr>
       <w:shd w:val="clear" w:color="auto" w:fill="FFFFFF"/>
       <w:spacing w:before="0" w:after="0"/>
-      <w:ind w:left="720" w:right="0" w:hanging="0"/>
+      <w:ind w:hanging="0" w:left="720" w:right="0"/>
       <w:contextualSpacing/>
     </w:pPr>
     <w:rPr/>
@@ -1775,7 +1894,7 @@
       <w:suppressAutoHyphens w:val="true"/>
       <w:bidi w:val="0"/>
       <w:spacing w:lineRule="auto" w:line="240" w:beforeAutospacing="0" w:before="0" w:afterAutospacing="0" w:after="0"/>
-      <w:ind w:left="0" w:right="0" w:hanging="0"/>
+      <w:ind w:hanging="0" w:left="0" w:right="0"/>
       <w:jc w:val="left"/>
     </w:pPr>
     <w:rPr>
@@ -1812,7 +1931,7 @@
     <w:qFormat/>
     <w:pPr>
       <w:shd w:val="clear" w:color="auto" w:fill="FFFFFF"/>
-      <w:ind w:left="720" w:right="720" w:hanging="0"/>
+      <w:ind w:hanging="0" w:left="720" w:right="720"/>
     </w:pPr>
     <w:rPr>
       <w:i/>
@@ -1833,7 +1952,7 @@
       </w:pBdr>
       <w:shd w:val="clear" w:color="auto" w:fill="F2F2F2"/>
       <w:spacing w:before="0" w:after="0"/>
-      <w:ind w:left="720" w:right="720" w:hanging="0"/>
+      <w:ind w:hanging="0" w:left="720" w:right="720"/>
     </w:pPr>
     <w:rPr>
       <w:i/>
@@ -1878,7 +1997,7 @@
     </w:pPr>
     <w:rPr/>
   </w:style>
-  <w:style w:type="paragraph" w:styleId="Footnote">
+  <w:style w:type="paragraph" w:styleId="FootnoteText">
     <w:name w:val="Footnote Text"/>
     <w:basedOn w:val="Normal"/>
     <w:uiPriority w:val="99"/>
@@ -1892,7 +2011,7 @@
       <w:sz w:val="18"/>
     </w:rPr>
   </w:style>
-  <w:style w:type="paragraph" w:styleId="Contents1">
+  <w:style w:type="paragraph" w:styleId="TOC1">
     <w:name w:val="TOC 1"/>
     <w:basedOn w:val="Normal"/>
     <w:next w:val="Normal"/>
@@ -1901,11 +2020,11 @@
     <w:pPr>
       <w:shd w:val="clear" w:color="auto" w:fill="FFFFFF"/>
       <w:spacing w:before="0" w:after="57"/>
-      <w:ind w:left="0" w:right="0" w:hanging="0"/>
+      <w:ind w:hanging="0" w:left="0" w:right="0"/>
     </w:pPr>
     <w:rPr/>
   </w:style>
-  <w:style w:type="paragraph" w:styleId="Contents2">
+  <w:style w:type="paragraph" w:styleId="TOC2">
     <w:name w:val="TOC 2"/>
     <w:basedOn w:val="Normal"/>
     <w:next w:val="Normal"/>
@@ -1914,11 +2033,11 @@
     <w:pPr>
       <w:shd w:val="clear" w:color="auto" w:fill="FFFFFF"/>
       <w:spacing w:before="0" w:after="57"/>
-      <w:ind w:left="283" w:right="0" w:hanging="0"/>
+      <w:ind w:hanging="0" w:left="283" w:right="0"/>
     </w:pPr>
     <w:rPr/>
   </w:style>
-  <w:style w:type="paragraph" w:styleId="Contents3">
+  <w:style w:type="paragraph" w:styleId="TOC3">
     <w:name w:val="TOC 3"/>
     <w:basedOn w:val="Normal"/>
     <w:next w:val="Normal"/>
@@ -1927,11 +2046,11 @@
     <w:pPr>
       <w:shd w:val="clear" w:color="auto" w:fill="FFFFFF"/>
       <w:spacing w:before="0" w:after="57"/>
-      <w:ind w:left="567" w:right="0" w:hanging="0"/>
+      <w:ind w:hanging="0" w:left="567" w:right="0"/>
     </w:pPr>
     <w:rPr/>
   </w:style>
-  <w:style w:type="paragraph" w:styleId="Contents4">
+  <w:style w:type="paragraph" w:styleId="TOC4">
     <w:name w:val="TOC 4"/>
     <w:basedOn w:val="Normal"/>
     <w:next w:val="Normal"/>
@@ -1940,11 +2059,11 @@
     <w:pPr>
       <w:shd w:val="clear" w:color="auto" w:fill="FFFFFF"/>
       <w:spacing w:before="0" w:after="57"/>
-      <w:ind w:left="850" w:right="0" w:hanging="0"/>
+      <w:ind w:hanging="0" w:left="850" w:right="0"/>
     </w:pPr>
     <w:rPr/>
   </w:style>
-  <w:style w:type="paragraph" w:styleId="Contents5">
+  <w:style w:type="paragraph" w:styleId="TOC5">
     <w:name w:val="TOC 5"/>
     <w:basedOn w:val="Normal"/>
     <w:next w:val="Normal"/>
@@ -1953,11 +2072,11 @@
     <w:pPr>
       <w:shd w:val="clear" w:color="auto" w:fill="FFFFFF"/>
       <w:spacing w:before="0" w:after="57"/>
-      <w:ind w:left="1134" w:right="0" w:hanging="0"/>
+      <w:ind w:hanging="0" w:left="1134" w:right="0"/>
     </w:pPr>
     <w:rPr/>
   </w:style>
-  <w:style w:type="paragraph" w:styleId="Contents6">
+  <w:style w:type="paragraph" w:styleId="TOC6">
     <w:name w:val="TOC 6"/>
     <w:basedOn w:val="Normal"/>
     <w:next w:val="Normal"/>
@@ -1966,11 +2085,11 @@
     <w:pPr>
       <w:shd w:val="clear" w:color="auto" w:fill="FFFFFF"/>
       <w:spacing w:before="0" w:after="57"/>
-      <w:ind w:left="1417" w:right="0" w:hanging="0"/>
+      <w:ind w:hanging="0" w:left="1417" w:right="0"/>
     </w:pPr>
     <w:rPr/>
   </w:style>
-  <w:style w:type="paragraph" w:styleId="Contents7">
+  <w:style w:type="paragraph" w:styleId="TOC7">
     <w:name w:val="TOC 7"/>
     <w:basedOn w:val="Normal"/>
     <w:next w:val="Normal"/>
@@ -1979,11 +2098,11 @@
     <w:pPr>
       <w:shd w:val="clear" w:color="auto" w:fill="FFFFFF"/>
       <w:spacing w:before="0" w:after="57"/>
-      <w:ind w:left="1701" w:right="0" w:hanging="0"/>
+      <w:ind w:hanging="0" w:left="1701" w:right="0"/>
     </w:pPr>
     <w:rPr/>
   </w:style>
-  <w:style w:type="paragraph" w:styleId="Contents8">
+  <w:style w:type="paragraph" w:styleId="TOC8">
     <w:name w:val="TOC 8"/>
     <w:basedOn w:val="Normal"/>
     <w:next w:val="Normal"/>
@@ -1992,11 +2111,11 @@
     <w:pPr>
       <w:shd w:val="clear" w:color="auto" w:fill="FFFFFF"/>
       <w:spacing w:before="0" w:after="57"/>
-      <w:ind w:left="1984" w:right="0" w:hanging="0"/>
+      <w:ind w:hanging="0" w:left="1984" w:right="0"/>
     </w:pPr>
     <w:rPr/>
   </w:style>
-  <w:style w:type="paragraph" w:styleId="Contents9">
+  <w:style w:type="paragraph" w:styleId="TOC9">
     <w:name w:val="TOC 9"/>
     <w:basedOn w:val="Normal"/>
     <w:next w:val="Normal"/>
@@ -2005,7 +2124,7 @@
     <w:pPr>
       <w:shd w:val="clear" w:color="auto" w:fill="FFFFFF"/>
       <w:spacing w:before="0" w:after="57"/>
-      <w:ind w:left="2268" w:right="0" w:hanging="0"/>
+      <w:ind w:hanging="0" w:left="2268" w:right="0"/>
     </w:pPr>
     <w:rPr/>
   </w:style>
@@ -2015,7 +2134,7 @@
     <w:pPr/>
     <w:rPr/>
   </w:style>
-  <w:style w:type="paragraph" w:styleId="ContentsHeading">
+  <w:style w:type="paragraph" w:styleId="TOCHeading">
     <w:name w:val="TOC Heading"/>
     <w:uiPriority w:val="39"/>
     <w:unhideWhenUsed/>
@@ -2026,7 +2145,7 @@
       <w:suppressAutoHyphens w:val="true"/>
       <w:bidi w:val="0"/>
       <w:spacing w:lineRule="auto" w:line="240" w:beforeAutospacing="0" w:before="0" w:afterAutospacing="0" w:after="0"/>
-      <w:ind w:left="0" w:right="0" w:hanging="0"/>
+      <w:ind w:hanging="0" w:left="0" w:right="0"/>
       <w:jc w:val="left"/>
     </w:pPr>
     <w:rPr>
@@ -2043,7 +2162,7 @@
   <w:style w:type="paragraph" w:styleId="Title">
     <w:name w:val="Title"/>
     <w:basedOn w:val="Heading"/>
-    <w:next w:val="TextBody"/>
+    <w:next w:val="BodyText"/>
     <w:qFormat/>
     <w:pPr>
       <w:shd w:val="clear" w:color="auto" w:fill="FFFFFF"/>
@@ -2146,7 +2265,6 @@
     <w:tblStylePr w:type="firstCol">
       <w:rPr>
         <w:b/>
-        <w:color w:val="404040"/>
         <w:sz w:val="22"/>
       </w:rPr>
       <w:tblPr/>
@@ -2154,7 +2272,6 @@
     <w:tblStylePr w:type="firstRow">
       <w:rPr>
         <w:b/>
-        <w:color w:val="404040"/>
         <w:sz w:val="22"/>
       </w:rPr>
       <w:tblPr/>
@@ -2162,7 +2279,6 @@
     <w:tblStylePr w:type="lastCol">
       <w:rPr>
         <w:b/>
-        <w:color w:val="404040"/>
         <w:sz w:val="22"/>
       </w:rPr>
       <w:tblPr/>
@@ -2170,7 +2286,6 @@
     <w:tblStylePr w:type="lastRow">
       <w:rPr>
         <w:b/>
-        <w:color w:val="404040"/>
         <w:sz w:val="22"/>
       </w:rPr>
       <w:tblPr/>
@@ -2226,7 +2341,6 @@
     <w:tblStylePr w:type="firstCol">
       <w:rPr>
         <w:b/>
-        <w:color w:val="404040"/>
         <w:sz w:val="22"/>
       </w:rPr>
       <w:tblPr/>
@@ -2234,7 +2348,6 @@
     <w:tblStylePr w:type="firstRow">
       <w:rPr>
         <w:b/>
-        <w:color w:val="404040"/>
         <w:sz w:val="22"/>
       </w:rPr>
       <w:tblPr/>
@@ -2248,7 +2361,6 @@
     <w:tblStylePr w:type="lastCol">
       <w:rPr>
         <w:b/>
-        <w:color w:val="404040"/>
         <w:sz w:val="22"/>
       </w:rPr>
       <w:tblPr/>
@@ -2256,7 +2368,6 @@
     <w:tblStylePr w:type="lastRow">
       <w:rPr>
         <w:b/>
-        <w:color w:val="404040"/>
         <w:sz w:val="22"/>
       </w:rPr>
       <w:tblPr/>
@@ -2274,7 +2385,6 @@
     </w:tblPr>
     <w:tblStylePr w:type="band1Horz">
       <w:rPr>
-        <w:color w:val="404040"/>
         <w:sz w:val="22"/>
       </w:rPr>
       <w:tblPr/>
@@ -2284,7 +2394,6 @@
     </w:tblStylePr>
     <w:tblStylePr w:type="band1Vert">
       <w:rPr>
-        <w:color w:val="404040"/>
         <w:sz w:val="22"/>
       </w:rPr>
       <w:tblPr/>
@@ -2296,7 +2405,6 @@
       <w:rPr>
         <w:b/>
         <w:caps/>
-        <w:color w:val="404040"/>
       </w:rPr>
       <w:tblPr/>
       <w:tcPr>
@@ -2312,7 +2420,6 @@
       <w:rPr>
         <w:b/>
         <w:caps/>
-        <w:color w:val="404040"/>
       </w:rPr>
       <w:tblPr/>
       <w:tcPr>
@@ -2328,7 +2435,6 @@
       <w:rPr>
         <w:b/>
         <w:caps/>
-        <w:color w:val="404040"/>
       </w:rPr>
       <w:tblPr/>
     </w:tblStylePr>
@@ -2336,7 +2442,6 @@
       <w:rPr>
         <w:b/>
         <w:caps/>
-        <w:color w:val="404040"/>
       </w:rPr>
       <w:tblPr/>
     </w:tblStylePr>
@@ -2353,7 +2458,6 @@
     </w:tblPr>
     <w:tblStylePr w:type="band1Horz">
       <w:rPr>
-        <w:color w:val="404040"/>
         <w:sz w:val="22"/>
       </w:rPr>
       <w:tblPr/>
@@ -2363,7 +2467,6 @@
     </w:tblStylePr>
     <w:tblStylePr w:type="band1Vert">
       <w:rPr>
-        <w:color w:val="404040"/>
         <w:sz w:val="22"/>
       </w:rPr>
       <w:tblPr/>
@@ -2374,28 +2477,24 @@
     <w:tblStylePr w:type="firstCol">
       <w:rPr>
         <w:b/>
-        <w:color w:val="404040"/>
       </w:rPr>
       <w:tblPr/>
     </w:tblStylePr>
     <w:tblStylePr w:type="firstRow">
       <w:rPr>
         <w:b/>
-        <w:color w:val="404040"/>
       </w:rPr>
       <w:tblPr/>
     </w:tblStylePr>
     <w:tblStylePr w:type="lastCol">
       <w:rPr>
         <w:b/>
-        <w:color w:val="404040"/>
       </w:rPr>
       <w:tblPr/>
     </w:tblStylePr>
     <w:tblStylePr w:type="lastRow">
       <w:rPr>
         <w:b/>
-        <w:color w:val="404040"/>
       </w:rPr>
       <w:tblPr/>
     </w:tblStylePr>
@@ -2412,7 +2511,6 @@
     </w:tblPr>
     <w:tblStylePr w:type="band1Horz">
       <w:rPr>
-        <w:color w:val="404040"/>
         <w:sz w:val="22"/>
       </w:rPr>
       <w:tblPr/>
@@ -2422,7 +2520,6 @@
     </w:tblStylePr>
     <w:tblStylePr w:type="band1Vert">
       <w:rPr>
-        <w:color w:val="404040"/>
         <w:sz w:val="22"/>
       </w:rPr>
       <w:tblPr/>
@@ -2436,7 +2533,6 @@
       </w:pPr>
       <w:rPr>
         <w:i/>
-        <w:color w:val="404040"/>
       </w:rPr>
       <w:tblPr/>
       <w:tcPr>
@@ -2449,7 +2545,6 @@
     <w:tblStylePr w:type="firstRow">
       <w:rPr>
         <w:i/>
-        <w:color w:val="404040"/>
       </w:rPr>
       <w:tblPr/>
       <w:tcPr>
@@ -2464,7 +2559,6 @@
     <w:tblStylePr w:type="lastCol">
       <w:rPr>
         <w:i/>
-        <w:color w:val="404040"/>
       </w:rPr>
       <w:tblPr/>
       <w:tcPr>
@@ -2477,7 +2571,6 @@
     <w:tblStylePr w:type="lastRow">
       <w:rPr>
         <w:i/>
-        <w:color w:val="404040"/>
       </w:rPr>
       <w:tblPr/>
       <w:tcPr>
@@ -2510,7 +2603,6 @@
     </w:tblPr>
     <w:tblStylePr w:type="band1Horz">
       <w:rPr>
-        <w:color w:val="404040"/>
         <w:sz w:val="22"/>
       </w:rPr>
       <w:tblPr/>
@@ -2526,14 +2618,12 @@
     <w:tblStylePr w:type="firstCol">
       <w:rPr>
         <w:b/>
-        <w:color w:val="404040"/>
       </w:rPr>
       <w:tblPr/>
     </w:tblStylePr>
     <w:tblStylePr w:type="firstRow">
       <w:rPr>
         <w:b/>
-        <w:color w:val="404040"/>
       </w:rPr>
       <w:tblPr/>
       <w:tcPr>
@@ -2545,14 +2635,12 @@
     <w:tblStylePr w:type="lastCol">
       <w:rPr>
         <w:b/>
-        <w:color w:val="404040"/>
       </w:rPr>
       <w:tblPr/>
     </w:tblStylePr>
     <w:tblStylePr w:type="lastRow">
       <w:rPr>
         <w:b/>
-        <w:color w:val="404040"/>
       </w:rPr>
       <w:tblPr/>
     </w:tblStylePr>
@@ -2577,7 +2665,6 @@
     </w:tblPr>
     <w:tblStylePr w:type="band1Horz">
       <w:rPr>
-        <w:color w:val="404040"/>
         <w:sz w:val="22"/>
       </w:rPr>
       <w:tblPr/>
@@ -2593,14 +2680,12 @@
     <w:tblStylePr w:type="firstCol">
       <w:rPr>
         <w:b/>
-        <w:color w:val="404040"/>
       </w:rPr>
       <w:tblPr/>
     </w:tblStylePr>
     <w:tblStylePr w:type="firstRow">
       <w:rPr>
         <w:b/>
-        <w:color w:val="404040"/>
       </w:rPr>
       <w:tblPr/>
       <w:tcPr>
@@ -2612,14 +2697,12 @@
     <w:tblStylePr w:type="lastCol">
       <w:rPr>
         <w:b/>
-        <w:color w:val="404040"/>
       </w:rPr>
       <w:tblPr/>
     </w:tblStylePr>
     <w:tblStylePr w:type="lastRow">
       <w:rPr>
         <w:b/>
-        <w:color w:val="404040"/>
       </w:rPr>
       <w:tblPr/>
     </w:tblStylePr>
@@ -2644,7 +2727,6 @@
     </w:tblPr>
     <w:tblStylePr w:type="band1Horz">
       <w:rPr>
-        <w:color w:val="404040"/>
         <w:sz w:val="22"/>
       </w:rPr>
       <w:tblPr/>
@@ -2660,14 +2742,12 @@
     <w:tblStylePr w:type="firstCol">
       <w:rPr>
         <w:b/>
-        <w:color w:val="404040"/>
       </w:rPr>
       <w:tblPr/>
     </w:tblStylePr>
     <w:tblStylePr w:type="firstRow">
       <w:rPr>
         <w:b/>
-        <w:color w:val="404040"/>
       </w:rPr>
       <w:tblPr/>
       <w:tcPr>
@@ -2679,14 +2759,12 @@
     <w:tblStylePr w:type="lastCol">
       <w:rPr>
         <w:b/>
-        <w:color w:val="404040"/>
       </w:rPr>
       <w:tblPr/>
     </w:tblStylePr>
     <w:tblStylePr w:type="lastRow">
       <w:rPr>
         <w:b/>
-        <w:color w:val="404040"/>
       </w:rPr>
       <w:tblPr/>
     </w:tblStylePr>
@@ -2711,7 +2789,6 @@
     </w:tblPr>
     <w:tblStylePr w:type="band1Horz">
       <w:rPr>
-        <w:color w:val="404040"/>
         <w:sz w:val="22"/>
       </w:rPr>
       <w:tblPr/>
@@ -2727,14 +2804,12 @@
     <w:tblStylePr w:type="firstCol">
       <w:rPr>
         <w:b/>
-        <w:color w:val="404040"/>
       </w:rPr>
       <w:tblPr/>
     </w:tblStylePr>
     <w:tblStylePr w:type="firstRow">
       <w:rPr>
         <w:b/>
-        <w:color w:val="404040"/>
       </w:rPr>
       <w:tblPr/>
       <w:tcPr>
@@ -2746,14 +2821,12 @@
     <w:tblStylePr w:type="lastCol">
       <w:rPr>
         <w:b/>
-        <w:color w:val="404040"/>
       </w:rPr>
       <w:tblPr/>
     </w:tblStylePr>
     <w:tblStylePr w:type="lastRow">
       <w:rPr>
         <w:b/>
-        <w:color w:val="404040"/>
       </w:rPr>
       <w:tblPr/>
     </w:tblStylePr>
@@ -2778,7 +2851,6 @@
     </w:tblPr>
     <w:tblStylePr w:type="band1Horz">
       <w:rPr>
-        <w:color w:val="404040"/>
         <w:sz w:val="22"/>
       </w:rPr>
       <w:tblPr/>
@@ -2794,14 +2866,12 @@
     <w:tblStylePr w:type="firstCol">
       <w:rPr>
         <w:b/>
-        <w:color w:val="404040"/>
       </w:rPr>
       <w:tblPr/>
     </w:tblStylePr>
     <w:tblStylePr w:type="firstRow">
       <w:rPr>
         <w:b/>
-        <w:color w:val="404040"/>
       </w:rPr>
       <w:tblPr/>
       <w:tcPr>
@@ -2813,14 +2883,12 @@
     <w:tblStylePr w:type="lastCol">
       <w:rPr>
         <w:b/>
-        <w:color w:val="404040"/>
       </w:rPr>
       <w:tblPr/>
     </w:tblStylePr>
     <w:tblStylePr w:type="lastRow">
       <w:rPr>
         <w:b/>
-        <w:color w:val="404040"/>
       </w:rPr>
       <w:tblPr/>
     </w:tblStylePr>
@@ -2845,7 +2913,6 @@
     </w:tblPr>
     <w:tblStylePr w:type="band1Horz">
       <w:rPr>
-        <w:color w:val="404040"/>
         <w:sz w:val="22"/>
       </w:rPr>
       <w:tblPr/>
@@ -2861,14 +2928,12 @@
     <w:tblStylePr w:type="firstCol">
       <w:rPr>
         <w:b/>
-        <w:color w:val="404040"/>
       </w:rPr>
       <w:tblPr/>
     </w:tblStylePr>
     <w:tblStylePr w:type="firstRow">
       <w:rPr>
         <w:b/>
-        <w:color w:val="404040"/>
       </w:rPr>
       <w:tblPr/>
       <w:tcPr>
@@ -2880,14 +2945,12 @@
     <w:tblStylePr w:type="lastCol">
       <w:rPr>
         <w:b/>
-        <w:color w:val="404040"/>
       </w:rPr>
       <w:tblPr/>
     </w:tblStylePr>
     <w:tblStylePr w:type="lastRow">
       <w:rPr>
         <w:b/>
-        <w:color w:val="404040"/>
       </w:rPr>
       <w:tblPr/>
     </w:tblStylePr>
@@ -2912,7 +2975,6 @@
     </w:tblPr>
     <w:tblStylePr w:type="band1Horz">
       <w:rPr>
-        <w:color w:val="404040"/>
         <w:sz w:val="22"/>
       </w:rPr>
       <w:tblPr/>
@@ -2928,14 +2990,12 @@
     <w:tblStylePr w:type="firstCol">
       <w:rPr>
         <w:b/>
-        <w:color w:val="404040"/>
       </w:rPr>
       <w:tblPr/>
     </w:tblStylePr>
     <w:tblStylePr w:type="firstRow">
       <w:rPr>
         <w:b/>
-        <w:color w:val="404040"/>
       </w:rPr>
       <w:tblPr/>
       <w:tcPr>
@@ -2947,14 +3007,12 @@
     <w:tblStylePr w:type="lastCol">
       <w:rPr>
         <w:b/>
-        <w:color w:val="404040"/>
       </w:rPr>
       <w:tblPr/>
     </w:tblStylePr>
     <w:tblStylePr w:type="lastRow">
       <w:rPr>
         <w:b/>
-        <w:color w:val="404040"/>
       </w:rPr>
       <w:tblPr/>
     </w:tblStylePr>
@@ -2976,7 +3034,6 @@
     </w:tblPr>
     <w:tblStylePr w:type="band1Horz">
       <w:rPr>
-        <w:color w:val="404040"/>
         <w:sz w:val="22"/>
       </w:rPr>
       <w:tblPr/>
@@ -2986,7 +3043,6 @@
     </w:tblStylePr>
     <w:tblStylePr w:type="band1Vert">
       <w:rPr>
-        <w:color w:val="404040"/>
         <w:sz w:val="22"/>
       </w:rPr>
       <w:tblPr/>
@@ -2997,14 +3053,12 @@
     <w:tblStylePr w:type="firstCol">
       <w:rPr>
         <w:b/>
-        <w:color w:val="404040"/>
       </w:rPr>
       <w:tblPr/>
     </w:tblStylePr>
     <w:tblStylePr w:type="firstRow">
       <w:rPr>
         <w:b/>
-        <w:color w:val="404040"/>
       </w:rPr>
       <w:tblPr/>
       <w:tcPr>
@@ -3020,14 +3074,12 @@
     <w:tblStylePr w:type="lastCol">
       <w:rPr>
         <w:b/>
-        <w:color w:val="404040"/>
       </w:rPr>
       <w:tblPr/>
     </w:tblStylePr>
     <w:tblStylePr w:type="lastRow">
       <w:rPr>
         <w:b/>
-        <w:color w:val="404040"/>
       </w:rPr>
       <w:tblPr/>
       <w:tcPr>
@@ -3058,7 +3110,6 @@
     </w:tblPr>
     <w:tblStylePr w:type="band1Horz">
       <w:rPr>
-        <w:color w:val="404040"/>
         <w:sz w:val="22"/>
       </w:rPr>
       <w:tblPr/>
@@ -3068,7 +3119,6 @@
     </w:tblStylePr>
     <w:tblStylePr w:type="band1Vert">
       <w:rPr>
-        <w:color w:val="404040"/>
         <w:sz w:val="22"/>
       </w:rPr>
       <w:tblPr/>
@@ -3079,14 +3129,12 @@
     <w:tblStylePr w:type="firstCol">
       <w:rPr>
         <w:b/>
-        <w:color w:val="404040"/>
       </w:rPr>
       <w:tblPr/>
     </w:tblStylePr>
     <w:tblStylePr w:type="firstRow">
       <w:rPr>
         <w:b/>
-        <w:color w:val="404040"/>
       </w:rPr>
       <w:tblPr/>
       <w:tcPr>
@@ -3102,14 +3150,12 @@
     <w:tblStylePr w:type="lastCol">
       <w:rPr>
         <w:b/>
-        <w:color w:val="404040"/>
       </w:rPr>
       <w:tblPr/>
     </w:tblStylePr>
     <w:tblStylePr w:type="lastRow">
       <w:rPr>
         <w:b/>
-        <w:color w:val="404040"/>
       </w:rPr>
       <w:tblPr/>
       <w:tcPr>
@@ -3140,7 +3186,6 @@
     </w:tblPr>
     <w:tblStylePr w:type="band1Horz">
       <w:rPr>
-        <w:color w:val="404040"/>
         <w:sz w:val="22"/>
       </w:rPr>
       <w:tblPr/>
@@ -3150,7 +3195,6 @@
     </w:tblStylePr>
     <w:tblStylePr w:type="band1Vert">
       <w:rPr>
-        <w:color w:val="404040"/>
         <w:sz w:val="22"/>
       </w:rPr>
       <w:tblPr/>
@@ -3161,14 +3205,12 @@
     <w:tblStylePr w:type="firstCol">
       <w:rPr>
         <w:b/>
-        <w:color w:val="404040"/>
       </w:rPr>
       <w:tblPr/>
     </w:tblStylePr>
     <w:tblStylePr w:type="firstRow">
       <w:rPr>
         <w:b/>
-        <w:color w:val="404040"/>
       </w:rPr>
       <w:tblPr/>
       <w:tcPr>
@@ -3184,14 +3226,12 @@
     <w:tblStylePr w:type="lastCol">
       <w:rPr>
         <w:b/>
-        <w:color w:val="404040"/>
       </w:rPr>
       <w:tblPr/>
     </w:tblStylePr>
     <w:tblStylePr w:type="lastRow">
       <w:rPr>
         <w:b/>
-        <w:color w:val="404040"/>
       </w:rPr>
       <w:tblPr/>
       <w:tcPr>
@@ -3222,7 +3262,6 @@
     </w:tblPr>
     <w:tblStylePr w:type="band1Horz">
       <w:rPr>
-        <w:color w:val="404040"/>
         <w:sz w:val="22"/>
       </w:rPr>
       <w:tblPr/>
@@ -3232,7 +3271,6 @@
     </w:tblStylePr>
     <w:tblStylePr w:type="band1Vert">
       <w:rPr>
-        <w:color w:val="404040"/>
         <w:sz w:val="22"/>
       </w:rPr>
       <w:tblPr/>
@@ -3243,14 +3281,12 @@
     <w:tblStylePr w:type="firstCol">
       <w:rPr>
         <w:b/>
-        <w:color w:val="404040"/>
       </w:rPr>
       <w:tblPr/>
     </w:tblStylePr>
     <w:tblStylePr w:type="firstRow">
       <w:rPr>
         <w:b/>
-        <w:color w:val="404040"/>
       </w:rPr>
       <w:tblPr/>
       <w:tcPr>
@@ -3266,14 +3302,12 @@
     <w:tblStylePr w:type="lastCol">
       <w:rPr>
         <w:b/>
-        <w:color w:val="404040"/>
       </w:rPr>
       <w:tblPr/>
     </w:tblStylePr>
     <w:tblStylePr w:type="lastRow">
       <w:rPr>
         <w:b/>
-        <w:color w:val="404040"/>
       </w:rPr>
       <w:tblPr/>
       <w:tcPr>
@@ -3304,7 +3338,6 @@
     </w:tblPr>
     <w:tblStylePr w:type="band1Horz">
       <w:rPr>
-        <w:color w:val="404040"/>
         <w:sz w:val="22"/>
       </w:rPr>
       <w:tblPr/>
@@ -3314,7 +3347,6 @@
     </w:tblStylePr>
     <w:tblStylePr w:type="band1Vert">
       <w:rPr>
-        <w:color w:val="404040"/>
         <w:sz w:val="22"/>
       </w:rPr>
       <w:tblPr/>
@@ -3325,14 +3357,12 @@
     <w:tblStylePr w:type="firstCol">
       <w:rPr>
         <w:b/>
-        <w:color w:val="404040"/>
       </w:rPr>
       <w:tblPr/>
     </w:tblStylePr>
     <w:tblStylePr w:type="firstRow">
       <w:rPr>
         <w:b/>
-        <w:color w:val="404040"/>
       </w:rPr>
       <w:tblPr/>
       <w:tcPr>
@@ -3348,14 +3378,12 @@
     <w:tblStylePr w:type="lastCol">
       <w:rPr>
         <w:b/>
-        <w:color w:val="404040"/>
       </w:rPr>
       <w:tblPr/>
     </w:tblStylePr>
     <w:tblStylePr w:type="lastRow">
       <w:rPr>
         <w:b/>
-        <w:color w:val="404040"/>
       </w:rPr>
       <w:tblPr/>
       <w:tcPr>
@@ -3386,7 +3414,6 @@
     </w:tblPr>
     <w:tblStylePr w:type="band1Horz">
       <w:rPr>
-        <w:color w:val="404040"/>
         <w:sz w:val="22"/>
       </w:rPr>
       <w:tblPr/>
@@ -3396,7 +3423,6 @@
     </w:tblStylePr>
     <w:tblStylePr w:type="band1Vert">
       <w:rPr>
-        <w:color w:val="404040"/>
         <w:sz w:val="22"/>
       </w:rPr>
       <w:tblPr/>
@@ -3407,14 +3433,12 @@
     <w:tblStylePr w:type="firstCol">
       <w:rPr>
         <w:b/>
-        <w:color w:val="404040"/>
       </w:rPr>
       <w:tblPr/>
     </w:tblStylePr>
     <w:tblStylePr w:type="firstRow">
       <w:rPr>
         <w:b/>
-        <w:color w:val="404040"/>
       </w:rPr>
       <w:tblPr/>
       <w:tcPr>
@@ -3430,14 +3454,12 @@
     <w:tblStylePr w:type="lastCol">
       <w:rPr>
         <w:b/>
-        <w:color w:val="404040"/>
       </w:rPr>
       <w:tblPr/>
     </w:tblStylePr>
     <w:tblStylePr w:type="lastRow">
       <w:rPr>
         <w:b/>
-        <w:color w:val="404040"/>
       </w:rPr>
       <w:tblPr/>
       <w:tcPr>
@@ -3468,7 +3490,6 @@
     </w:tblPr>
     <w:tblStylePr w:type="band1Horz">
       <w:rPr>
-        <w:color w:val="404040"/>
         <w:sz w:val="22"/>
       </w:rPr>
       <w:tblPr/>
@@ -3478,7 +3499,6 @@
     </w:tblStylePr>
     <w:tblStylePr w:type="band1Vert">
       <w:rPr>
-        <w:color w:val="404040"/>
         <w:sz w:val="22"/>
       </w:rPr>
       <w:tblPr/>
@@ -3489,14 +3509,12 @@
     <w:tblStylePr w:type="firstCol">
       <w:rPr>
         <w:b/>
-        <w:color w:val="404040"/>
       </w:rPr>
       <w:tblPr/>
     </w:tblStylePr>
     <w:tblStylePr w:type="firstRow">
       <w:rPr>
         <w:b/>
-        <w:color w:val="404040"/>
       </w:rPr>
       <w:tblPr/>
       <w:tcPr>
@@ -3512,14 +3530,12 @@
     <w:tblStylePr w:type="lastCol">
       <w:rPr>
         <w:b/>
-        <w:color w:val="404040"/>
       </w:rPr>
       <w:tblPr/>
     </w:tblStylePr>
     <w:tblStylePr w:type="lastRow">
       <w:rPr>
         <w:b/>
-        <w:color w:val="404040"/>
       </w:rPr>
       <w:tblPr/>
       <w:tcPr>
@@ -3550,7 +3566,6 @@
     </w:tblPr>
     <w:tblStylePr w:type="band1Horz">
       <w:rPr>
-        <w:color w:val="404040"/>
         <w:sz w:val="22"/>
       </w:rPr>
       <w:tblPr/>
@@ -3560,7 +3575,6 @@
     </w:tblStylePr>
     <w:tblStylePr w:type="band1Vert">
       <w:rPr>
-        <w:color w:val="404040"/>
         <w:sz w:val="22"/>
       </w:rPr>
       <w:tblPr/>
@@ -3574,7 +3588,6 @@
       </w:pPr>
       <w:rPr>
         <w:i/>
-        <w:color w:val="404040"/>
       </w:rPr>
       <w:tblPr/>
       <w:tcPr>
@@ -3590,7 +3603,6 @@
     <w:tblStylePr w:type="firstRow">
       <w:rPr>
         <w:b/>
-        <w:color w:val="404040"/>
       </w:rPr>
       <w:tblPr/>
       <w:tcPr>
@@ -3606,7 +3618,6 @@
     <w:tblStylePr w:type="lastCol">
       <w:rPr>
         <w:i/>
-        <w:color w:val="404040"/>
       </w:rPr>
       <w:tblPr/>
       <w:tcPr>
@@ -3622,7 +3633,6 @@
     <w:tblStylePr w:type="lastRow">
       <w:rPr>
         <w:b/>
-        <w:color w:val="404040"/>
       </w:rPr>
       <w:tblPr/>
       <w:tcPr>
@@ -3653,7 +3663,6 @@
     </w:tblPr>
     <w:tblStylePr w:type="band1Horz">
       <w:rPr>
-        <w:color w:val="404040"/>
         <w:sz w:val="22"/>
       </w:rPr>
       <w:tblPr/>
@@ -3663,7 +3672,6 @@
     </w:tblStylePr>
     <w:tblStylePr w:type="band1Vert">
       <w:rPr>
-        <w:color w:val="404040"/>
         <w:sz w:val="22"/>
       </w:rPr>
       <w:tblPr/>
@@ -3677,7 +3685,6 @@
       </w:pPr>
       <w:rPr>
         <w:i/>
-        <w:color w:val="404040"/>
       </w:rPr>
       <w:tblPr/>
       <w:tcPr>
@@ -3693,7 +3700,6 @@
     <w:tblStylePr w:type="firstRow">
       <w:rPr>
         <w:b/>
-        <w:color w:val="404040"/>
       </w:rPr>
       <w:tblPr/>
       <w:tcPr>
@@ -3709,7 +3715,6 @@
     <w:tblStylePr w:type="lastCol">
       <w:rPr>
         <w:i/>
-        <w:color w:val="404040"/>
       </w:rPr>
       <w:tblPr/>
       <w:tcPr>
@@ -3725,7 +3730,6 @@
     <w:tblStylePr w:type="lastRow">
       <w:rPr>
         <w:b/>
-        <w:color w:val="404040"/>
       </w:rPr>
       <w:tblPr/>
       <w:tcPr>
@@ -3756,7 +3760,6 @@
     </w:tblPr>
     <w:tblStylePr w:type="band1Horz">
       <w:rPr>
-        <w:color w:val="404040"/>
         <w:sz w:val="22"/>
       </w:rPr>
       <w:tblPr/>
@@ -3766,7 +3769,6 @@
     </w:tblStylePr>
     <w:tblStylePr w:type="band1Vert">
       <w:rPr>
-        <w:color w:val="404040"/>
         <w:sz w:val="22"/>
       </w:rPr>
       <w:tblPr/>
@@ -3780,7 +3782,6 @@
       </w:pPr>
       <w:rPr>
         <w:i/>
-        <w:color w:val="404040"/>
       </w:rPr>
       <w:tblPr/>
       <w:tcPr>
@@ -3796,7 +3797,6 @@
     <w:tblStylePr w:type="firstRow">
       <w:rPr>
         <w:b/>
-        <w:color w:val="404040"/>
       </w:rPr>
       <w:tblPr/>
       <w:tcPr>
@@ -3812,7 +3812,6 @@
     <w:tblStylePr w:type="lastCol">
       <w:rPr>
         <w:i/>
-        <w:color w:val="404040"/>
       </w:rPr>
       <w:tblPr/>
       <w:tcPr>
@@ -3828,7 +3827,6 @@
     <w:tblStylePr w:type="lastRow">
       <w:rPr>
         <w:b/>
-        <w:color w:val="404040"/>
       </w:rPr>
       <w:tblPr/>
       <w:tcPr>
@@ -3859,7 +3857,6 @@
     </w:tblPr>
     <w:tblStylePr w:type="band1Horz">
       <w:rPr>
-        <w:color w:val="404040"/>
         <w:sz w:val="22"/>
       </w:rPr>
       <w:tblPr/>
@@ -3869,7 +3866,6 @@
     </w:tblStylePr>
     <w:tblStylePr w:type="band1Vert">
       <w:rPr>
-        <w:color w:val="404040"/>
         <w:sz w:val="22"/>
       </w:rPr>
       <w:tblPr/>
@@ -3883,7 +3879,6 @@
       </w:pPr>
       <w:rPr>
         <w:i/>
-        <w:color w:val="404040"/>
       </w:rPr>
       <w:tblPr/>
       <w:tcPr>
@@ -3899,7 +3894,6 @@
     <w:tblStylePr w:type="firstRow">
       <w:rPr>
         <w:b/>
-        <w:color w:val="404040"/>
       </w:rPr>
       <w:tblPr/>
       <w:tcPr>
@@ -3915,7 +3909,6 @@
     <w:tblStylePr w:type="lastCol">
       <w:rPr>
         <w:i/>
-        <w:color w:val="404040"/>
       </w:rPr>
       <w:tblPr/>
       <w:tcPr>
@@ -3931,7 +3924,6 @@
     <w:tblStylePr w:type="lastRow">
       <w:rPr>
         <w:b/>
-        <w:color w:val="404040"/>
       </w:rPr>
       <w:tblPr/>
       <w:tcPr>
@@ -3962,7 +3954,6 @@
     </w:tblPr>
     <w:tblStylePr w:type="band1Horz">
       <w:rPr>
-        <w:color w:val="404040"/>
         <w:sz w:val="22"/>
       </w:rPr>
       <w:tblPr/>
@@ -3972,7 +3963,6 @@
     </w:tblStylePr>
     <w:tblStylePr w:type="band1Vert">
       <w:rPr>
-        <w:color w:val="404040"/>
         <w:sz w:val="22"/>
       </w:rPr>
       <w:tblPr/>
@@ -3986,7 +3976,6 @@
       </w:pPr>
       <w:rPr>
         <w:i/>
-        <w:color w:val="404040"/>
       </w:rPr>
       <w:tblPr/>
       <w:tcPr>
@@ -4002,7 +3991,6 @@
     <w:tblStylePr w:type="firstRow">
       <w:rPr>
         <w:b/>
-        <w:color w:val="404040"/>
       </w:rPr>
       <w:tblPr/>
       <w:tcPr>
@@ -4018,7 +4006,6 @@
     <w:tblStylePr w:type="lastCol">
       <w:rPr>
         <w:i/>
-        <w:color w:val="404040"/>
       </w:rPr>
       <w:tblPr/>
       <w:tcPr>
@@ -4034,7 +4021,6 @@
     <w:tblStylePr w:type="lastRow">
       <w:rPr>
         <w:b/>
-        <w:color w:val="404040"/>
       </w:rPr>
       <w:tblPr/>
       <w:tcPr>
@@ -4065,7 +4051,6 @@
     </w:tblPr>
     <w:tblStylePr w:type="band1Horz">
       <w:rPr>
-        <w:color w:val="404040"/>
         <w:sz w:val="22"/>
       </w:rPr>
       <w:tblPr/>
@@ -4075,7 +4060,6 @@
     </w:tblStylePr>
     <w:tblStylePr w:type="band1Vert">
       <w:rPr>
-        <w:color w:val="404040"/>
         <w:sz w:val="22"/>
       </w:rPr>
       <w:tblPr/>
@@ -4089,7 +4073,6 @@
       </w:pPr>
       <w:rPr>
         <w:i/>
-        <w:color w:val="404040"/>
       </w:rPr>
       <w:tblPr/>
       <w:tcPr>
@@ -4105,7 +4088,6 @@
     <w:tblStylePr w:type="firstRow">
       <w:rPr>
         <w:b/>
-        <w:color w:val="404040"/>
       </w:rPr>
       <w:tblPr/>
       <w:tcPr>
@@ -4121,7 +4103,6 @@
     <w:tblStylePr w:type="lastCol">
       <w:rPr>
         <w:i/>
-        <w:color w:val="404040"/>
       </w:rPr>
       <w:tblPr/>
       <w:tcPr>
@@ -4137,7 +4118,6 @@
     <w:tblStylePr w:type="lastRow">
       <w:rPr>
         <w:b/>
-        <w:color w:val="404040"/>
       </w:rPr>
       <w:tblPr/>
       <w:tcPr>
@@ -4168,7 +4148,6 @@
     </w:tblPr>
     <w:tblStylePr w:type="band1Horz">
       <w:rPr>
-        <w:color w:val="404040"/>
         <w:sz w:val="22"/>
       </w:rPr>
       <w:tblPr/>
@@ -4178,7 +4157,6 @@
     </w:tblStylePr>
     <w:tblStylePr w:type="band1Vert">
       <w:rPr>
-        <w:color w:val="404040"/>
         <w:sz w:val="22"/>
       </w:rPr>
       <w:tblPr/>
@@ -4192,7 +4170,6 @@
       </w:pPr>
       <w:rPr>
         <w:i/>
-        <w:color w:val="404040"/>
       </w:rPr>
       <w:tblPr/>
       <w:tcPr>
@@ -4208,7 +4185,6 @@
     <w:tblStylePr w:type="firstRow">
       <w:rPr>
         <w:b/>
-        <w:color w:val="404040"/>
       </w:rPr>
       <w:tblPr/>
       <w:tcPr>
@@ -4224,7 +4200,6 @@
     <w:tblStylePr w:type="lastCol">
       <w:rPr>
         <w:i/>
-        <w:color w:val="404040"/>
       </w:rPr>
       <w:tblPr/>
       <w:tcPr>
@@ -4240,7 +4215,6 @@
     <w:tblStylePr w:type="lastRow">
       <w:rPr>
         <w:b/>
-        <w:color w:val="404040"/>
       </w:rPr>
       <w:tblPr/>
       <w:tcPr>
@@ -4274,7 +4248,6 @@
     </w:tblPr>
     <w:tblStylePr w:type="band1Horz">
       <w:rPr>
-        <w:color w:val="404040"/>
         <w:sz w:val="22"/>
       </w:rPr>
       <w:tblPr/>
@@ -4284,7 +4257,6 @@
     </w:tblStylePr>
     <w:tblStylePr w:type="band1Vert">
       <w:rPr>
-        <w:color w:val="404040"/>
         <w:sz w:val="22"/>
       </w:rPr>
       <w:tblPr/>
@@ -4295,14 +4267,12 @@
     <w:tblStylePr w:type="firstCol">
       <w:rPr>
         <w:b/>
-        <w:color w:val="404040"/>
       </w:rPr>
       <w:tblPr/>
     </w:tblStylePr>
     <w:tblStylePr w:type="firstRow">
       <w:rPr>
         <w:b/>
-        <w:color w:val="FFFFFF"/>
         <w:sz w:val="22"/>
       </w:rPr>
       <w:tblPr/>
@@ -4319,14 +4289,12 @@
     <w:tblStylePr w:type="lastCol">
       <w:rPr>
         <w:b/>
-        <w:color w:val="404040"/>
       </w:rPr>
       <w:tblPr/>
     </w:tblStylePr>
     <w:tblStylePr w:type="lastRow">
       <w:rPr>
         <w:b/>
-        <w:color w:val="404040"/>
       </w:rPr>
       <w:tblPr/>
       <w:tcPr>
@@ -4356,7 +4324,6 @@
     </w:tblPr>
     <w:tblStylePr w:type="band1Horz">
       <w:rPr>
-        <w:color w:val="404040"/>
         <w:sz w:val="22"/>
       </w:rPr>
       <w:tblPr/>
@@ -4366,7 +4333,6 @@
     </w:tblStylePr>
     <w:tblStylePr w:type="band1Vert">
       <w:rPr>
-        <w:color w:val="404040"/>
         <w:sz w:val="22"/>
       </w:rPr>
       <w:tblPr/>
@@ -4377,14 +4343,12 @@
     <w:tblStylePr w:type="firstCol">
       <w:rPr>
         <w:b/>
-        <w:color w:val="404040"/>
       </w:rPr>
       <w:tblPr/>
     </w:tblStylePr>
     <w:tblStylePr w:type="firstRow">
       <w:rPr>
         <w:b/>
-        <w:color w:val="FFFFFF"/>
         <w:sz w:val="22"/>
       </w:rPr>
       <w:tblPr/>
@@ -4401,14 +4365,12 @@
     <w:tblStylePr w:type="lastCol">
       <w:rPr>
         <w:b/>
-        <w:color w:val="404040"/>
       </w:rPr>
       <w:tblPr/>
     </w:tblStylePr>
     <w:tblStylePr w:type="lastRow">
       <w:rPr>
         <w:b/>
-        <w:color w:val="404040"/>
       </w:rPr>
       <w:tblPr/>
       <w:tcPr>
@@ -4438,7 +4400,6 @@
     </w:tblPr>
     <w:tblStylePr w:type="band1Horz">
       <w:rPr>
-        <w:color w:val="404040"/>
         <w:sz w:val="22"/>
       </w:rPr>
       <w:tblPr/>
@@ -4448,7 +4409,6 @@
     </w:tblStylePr>
     <w:tblStylePr w:type="band1Vert">
       <w:rPr>
-        <w:color w:val="404040"/>
         <w:sz w:val="22"/>
       </w:rPr>
       <w:tblPr/>
@@ -4459,14 +4419,12 @@
     <w:tblStylePr w:type="firstCol">
       <w:rPr>
         <w:b/>
-        <w:color w:val="404040"/>
       </w:rPr>
       <w:tblPr/>
     </w:tblStylePr>
     <w:tblStylePr w:type="firstRow">
       <w:rPr>
         <w:b/>
-        <w:color w:val="FFFFFF"/>
         <w:sz w:val="22"/>
       </w:rPr>
       <w:tblPr/>
@@ -4483,14 +4441,12 @@
     <w:tblStylePr w:type="lastCol">
       <w:rPr>
         <w:b/>
-        <w:color w:val="404040"/>
       </w:rPr>
       <w:tblPr/>
     </w:tblStylePr>
     <w:tblStylePr w:type="lastRow">
       <w:rPr>
         <w:b/>
-        <w:color w:val="404040"/>
       </w:rPr>
       <w:tblPr/>
       <w:tcPr>
@@ -4520,7 +4476,6 @@
     </w:tblPr>
     <w:tblStylePr w:type="band1Horz">
       <w:rPr>
-        <w:color w:val="404040"/>
         <w:sz w:val="22"/>
       </w:rPr>
       <w:tblPr/>
@@ -4530,7 +4485,6 @@
     </w:tblStylePr>
     <w:tblStylePr w:type="band1Vert">
       <w:rPr>
-        <w:color w:val="404040"/>
         <w:sz w:val="22"/>
       </w:rPr>
       <w:tblPr/>
@@ -4541,14 +4495,12 @@
     <w:tblStylePr w:type="firstCol">
       <w:rPr>
         <w:b/>
-        <w:color w:val="404040"/>
       </w:rPr>
       <w:tblPr/>
     </w:tblStylePr>
     <w:tblStylePr w:type="firstRow">
       <w:rPr>
         <w:b/>
-        <w:color w:val="FFFFFF"/>
         <w:sz w:val="22"/>
       </w:rPr>
       <w:tblPr/>
@@ -4565,14 +4517,12 @@
     <w:tblStylePr w:type="lastCol">
       <w:rPr>
         <w:b/>
-        <w:color w:val="404040"/>
       </w:rPr>
       <w:tblPr/>
     </w:tblStylePr>
     <w:tblStylePr w:type="lastRow">
       <w:rPr>
         <w:b/>
-        <w:color w:val="404040"/>
       </w:rPr>
       <w:tblPr/>
       <w:tcPr>
@@ -4602,7 +4552,6 @@
     </w:tblPr>
     <w:tblStylePr w:type="band1Horz">
       <w:rPr>
-        <w:color w:val="404040"/>
         <w:sz w:val="22"/>
       </w:rPr>
       <w:tblPr/>
@@ -4612,7 +4561,6 @@
     </w:tblStylePr>
     <w:tblStylePr w:type="band1Vert">
       <w:rPr>
-        <w:color w:val="404040"/>
         <w:sz w:val="22"/>
       </w:rPr>
       <w:tblPr/>
@@ -4623,14 +4571,12 @@
     <w:tblStylePr w:type="firstCol">
       <w:rPr>
         <w:b/>
-        <w:color w:val="404040"/>
       </w:rPr>
       <w:tblPr/>
     </w:tblStylePr>
     <w:tblStylePr w:type="firstRow">
       <w:rPr>
         <w:b/>
-        <w:color w:val="FFFFFF"/>
         <w:sz w:val="22"/>
       </w:rPr>
       <w:tblPr/>
@@ -4647,14 +4593,12 @@
     <w:tblStylePr w:type="lastCol">
       <w:rPr>
         <w:b/>
-        <w:color w:val="404040"/>
       </w:rPr>
       <w:tblPr/>
     </w:tblStylePr>
     <w:tblStylePr w:type="lastRow">
       <w:rPr>
         <w:b/>
-        <w:color w:val="404040"/>
       </w:rPr>
       <w:tblPr/>
       <w:tcPr>
@@ -4684,7 +4628,6 @@
     </w:tblPr>
     <w:tblStylePr w:type="band1Horz">
       <w:rPr>
-        <w:color w:val="404040"/>
         <w:sz w:val="22"/>
       </w:rPr>
       <w:tblPr/>
@@ -4694,7 +4637,6 @@
     </w:tblStylePr>
     <w:tblStylePr w:type="band1Vert">
       <w:rPr>
-        <w:color w:val="404040"/>
         <w:sz w:val="22"/>
       </w:rPr>
       <w:tblPr/>
@@ -4705,14 +4647,12 @@
     <w:tblStylePr w:type="firstCol">
       <w:rPr>
         <w:b/>
-        <w:color w:val="404040"/>
       </w:rPr>
       <w:tblPr/>
     </w:tblStylePr>
     <w:tblStylePr w:type="firstRow">
       <w:rPr>
         <w:b/>
-        <w:color w:val="FFFFFF"/>
         <w:sz w:val="22"/>
       </w:rPr>
       <w:tblPr/>
@@ -4729,14 +4669,12 @@
     <w:tblStylePr w:type="lastCol">
       <w:rPr>
         <w:b/>
-        <w:color w:val="404040"/>
       </w:rPr>
       <w:tblPr/>
     </w:tblStylePr>
     <w:tblStylePr w:type="lastRow">
       <w:rPr>
         <w:b/>
-        <w:color w:val="404040"/>
       </w:rPr>
       <w:tblPr/>
       <w:tcPr>
@@ -4766,7 +4704,6 @@
     </w:tblPr>
     <w:tblStylePr w:type="band1Horz">
       <w:rPr>
-        <w:color w:val="404040"/>
         <w:sz w:val="22"/>
       </w:rPr>
       <w:tblPr/>
@@ -4776,7 +4713,6 @@
     </w:tblStylePr>
     <w:tblStylePr w:type="band1Vert">
       <w:rPr>
-        <w:color w:val="404040"/>
         <w:sz w:val="22"/>
       </w:rPr>
       <w:tblPr/>
@@ -4787,14 +4723,12 @@
     <w:tblStylePr w:type="firstCol">
       <w:rPr>
         <w:b/>
-        <w:color w:val="404040"/>
       </w:rPr>
       <w:tblPr/>
     </w:tblStylePr>
     <w:tblStylePr w:type="firstRow">
       <w:rPr>
         <w:b/>
-        <w:color w:val="FFFFFF"/>
         <w:sz w:val="22"/>
       </w:rPr>
       <w:tblPr/>
@@ -4811,14 +4745,12 @@
     <w:tblStylePr w:type="lastCol">
       <w:rPr>
         <w:b/>
-        <w:color w:val="404040"/>
       </w:rPr>
       <w:tblPr/>
     </w:tblStylePr>
     <w:tblStylePr w:type="lastRow">
       <w:rPr>
         <w:b/>
-        <w:color w:val="404040"/>
       </w:rPr>
       <w:tblPr/>
       <w:tcPr>
@@ -4861,7 +4793,6 @@
     <w:tblStylePr w:type="firstCol">
       <w:rPr>
         <w:b/>
-        <w:color w:val="FFFFFF"/>
         <w:sz w:val="22"/>
       </w:rPr>
       <w:tblPr/>
@@ -4872,7 +4803,6 @@
     <w:tblStylePr w:type="firstRow">
       <w:rPr>
         <w:b/>
-        <w:color w:val="FFFFFF"/>
         <w:sz w:val="22"/>
       </w:rPr>
       <w:tblPr/>
@@ -4883,7 +4813,6 @@
     <w:tblStylePr w:type="lastCol">
       <w:rPr>
         <w:b/>
-        <w:color w:val="FFFFFF"/>
         <w:sz w:val="22"/>
       </w:rPr>
       <w:tblPr/>
@@ -4894,7 +4823,6 @@
     <w:tblStylePr w:type="lastRow">
       <w:rPr>
         <w:b/>
-        <w:color w:val="FFFFFF"/>
         <w:sz w:val="22"/>
       </w:rPr>
       <w:tblPr/>
@@ -4939,7 +4867,6 @@
     <w:tblStylePr w:type="firstCol">
       <w:rPr>
         <w:b/>
-        <w:color w:val="FFFFFF"/>
         <w:sz w:val="22"/>
       </w:rPr>
       <w:tblPr/>
@@ -4950,7 +4877,6 @@
     <w:tblStylePr w:type="firstRow">
       <w:rPr>
         <w:b/>
-        <w:color w:val="FFFFFF"/>
         <w:sz w:val="22"/>
       </w:rPr>
       <w:tblPr/>
@@ -4961,7 +4887,6 @@
     <w:tblStylePr w:type="lastCol">
       <w:rPr>
         <w:b/>
-        <w:color w:val="FFFFFF"/>
         <w:sz w:val="22"/>
       </w:rPr>
       <w:tblPr/>
@@ -4972,7 +4897,6 @@
     <w:tblStylePr w:type="lastRow">
       <w:rPr>
         <w:b/>
-        <w:color w:val="FFFFFF"/>
         <w:sz w:val="22"/>
       </w:rPr>
       <w:tblPr/>
@@ -5017,7 +4941,6 @@
     <w:tblStylePr w:type="firstCol">
       <w:rPr>
         <w:b/>
-        <w:color w:val="FFFFFF"/>
         <w:sz w:val="22"/>
       </w:rPr>
       <w:tblPr/>
@@ -5028,7 +4951,6 @@
     <w:tblStylePr w:type="firstRow">
       <w:rPr>
         <w:b/>
-        <w:color w:val="FFFFFF"/>
         <w:sz w:val="22"/>
       </w:rPr>
       <w:tblPr/>
@@ -5039,7 +4961,6 @@
     <w:tblStylePr w:type="lastCol">
       <w:rPr>
         <w:b/>
-        <w:color w:val="FFFFFF"/>
         <w:sz w:val="22"/>
       </w:rPr>
       <w:tblPr/>
@@ -5050,7 +4971,6 @@
     <w:tblStylePr w:type="lastRow">
       <w:rPr>
         <w:b/>
-        <w:color w:val="FFFFFF"/>
         <w:sz w:val="22"/>
       </w:rPr>
       <w:tblPr/>
@@ -5095,7 +5015,6 @@
     <w:tblStylePr w:type="firstCol">
       <w:rPr>
         <w:b/>
-        <w:color w:val="FFFFFF"/>
         <w:sz w:val="22"/>
       </w:rPr>
       <w:tblPr/>
@@ -5106,7 +5025,6 @@
     <w:tblStylePr w:type="firstRow">
       <w:rPr>
         <w:b/>
-        <w:color w:val="FFFFFF"/>
         <w:sz w:val="22"/>
       </w:rPr>
       <w:tblPr/>
@@ -5117,7 +5035,6 @@
     <w:tblStylePr w:type="lastCol">
       <w:rPr>
         <w:b/>
-        <w:color w:val="FFFFFF"/>
         <w:sz w:val="22"/>
       </w:rPr>
       <w:tblPr/>
@@ -5128,7 +5045,6 @@
     <w:tblStylePr w:type="lastRow">
       <w:rPr>
         <w:b/>
-        <w:color w:val="FFFFFF"/>
         <w:sz w:val="22"/>
       </w:rPr>
       <w:tblPr/>
@@ -5173,7 +5089,6 @@
     <w:tblStylePr w:type="firstCol">
       <w:rPr>
         <w:b/>
-        <w:color w:val="FFFFFF"/>
         <w:sz w:val="22"/>
       </w:rPr>
       <w:tblPr/>
@@ -5184,7 +5099,6 @@
     <w:tblStylePr w:type="firstRow">
       <w:rPr>
         <w:b/>
-        <w:color w:val="FFFFFF"/>
         <w:sz w:val="22"/>
       </w:rPr>
       <w:tblPr/>
@@ -5195,7 +5109,6 @@
     <w:tblStylePr w:type="lastCol">
       <w:rPr>
         <w:b/>
-        <w:color w:val="FFFFFF"/>
         <w:sz w:val="22"/>
       </w:rPr>
       <w:tblPr/>
@@ -5206,7 +5119,6 @@
     <w:tblStylePr w:type="lastRow">
       <w:rPr>
         <w:b/>
-        <w:color w:val="FFFFFF"/>
         <w:sz w:val="22"/>
       </w:rPr>
       <w:tblPr/>
@@ -5251,7 +5163,6 @@
     <w:tblStylePr w:type="firstCol">
       <w:rPr>
         <w:b/>
-        <w:color w:val="FFFFFF"/>
         <w:sz w:val="22"/>
       </w:rPr>
       <w:tblPr/>
@@ -5262,7 +5173,6 @@
     <w:tblStylePr w:type="firstRow">
       <w:rPr>
         <w:b/>
-        <w:color w:val="FFFFFF"/>
         <w:sz w:val="22"/>
       </w:rPr>
       <w:tblPr/>
@@ -5273,7 +5183,6 @@
     <w:tblStylePr w:type="lastCol">
       <w:rPr>
         <w:b/>
-        <w:color w:val="FFFFFF"/>
         <w:sz w:val="22"/>
       </w:rPr>
       <w:tblPr/>
@@ -5284,7 +5193,6 @@
     <w:tblStylePr w:type="lastRow">
       <w:rPr>
         <w:b/>
-        <w:color w:val="FFFFFF"/>
         <w:sz w:val="22"/>
       </w:rPr>
       <w:tblPr/>
@@ -5329,7 +5237,6 @@
     <w:tblStylePr w:type="firstCol">
       <w:rPr>
         <w:b/>
-        <w:color w:val="FFFFFF"/>
         <w:sz w:val="22"/>
       </w:rPr>
       <w:tblPr/>
@@ -5340,7 +5247,6 @@
     <w:tblStylePr w:type="firstRow">
       <w:rPr>
         <w:b/>
-        <w:color w:val="FFFFFF"/>
         <w:sz w:val="22"/>
       </w:rPr>
       <w:tblPr/>
@@ -5351,7 +5257,6 @@
     <w:tblStylePr w:type="lastCol">
       <w:rPr>
         <w:b/>
-        <w:color w:val="FFFFFF"/>
         <w:sz w:val="22"/>
       </w:rPr>
       <w:tblPr/>
@@ -5362,7 +5267,6 @@
     <w:tblStylePr w:type="lastRow">
       <w:rPr>
         <w:b/>
-        <w:color w:val="FFFFFF"/>
         <w:sz w:val="22"/>
       </w:rPr>
       <w:tblPr/>
@@ -5394,7 +5298,7 @@
     </w:tblPr>
     <w:tblStylePr w:type="band1Horz">
       <w:rPr>
-        <w:color w:val="404040" w:themeColor="text1" w:themeTint="80" w:themeShade="95"/>
+        <w:color w:themeColor="text1" w:themeTint="80" w:themeShade="95"/>
         <w:sz w:val="22"/>
       </w:rPr>
       <w:tblPr/>
@@ -5410,7 +5314,7 @@
     </w:tblStylePr>
     <w:tblStylePr w:type="band2Horz">
       <w:rPr>
-        <w:color w:val="404040" w:themeColor="text1" w:themeTint="80" w:themeShade="95"/>
+        <w:color w:themeColor="text1" w:themeTint="80" w:themeShade="95"/>
         <w:sz w:val="22"/>
       </w:rPr>
       <w:tblPr/>
@@ -5418,14 +5322,14 @@
     <w:tblStylePr w:type="firstCol">
       <w:rPr>
         <w:b/>
-        <w:color w:val="4A4A4A" w:themeColor="text1" w:themeTint="80" w:themeShade="95"/>
+        <w:color w:themeColor="text1" w:themeTint="80" w:themeShade="95"/>
       </w:rPr>
       <w:tblPr/>
     </w:tblStylePr>
     <w:tblStylePr w:type="firstRow">
       <w:rPr>
         <w:b/>
-        <w:color w:val="4A4A4A" w:themeColor="text1" w:themeTint="80" w:themeShade="95"/>
+        <w:color w:themeColor="text1" w:themeTint="80" w:themeShade="95"/>
       </w:rPr>
       <w:tblPr/>
       <w:tcPr>
@@ -5437,20 +5341,20 @@
     <w:tblStylePr w:type="lastCol">
       <w:rPr>
         <w:b/>
-        <w:color w:val="4A4A4A" w:themeColor="text1" w:themeTint="80" w:themeShade="95"/>
+        <w:color w:themeColor="text1" w:themeTint="80" w:themeShade="95"/>
       </w:rPr>
       <w:tblPr/>
     </w:tblStylePr>
     <w:tblStylePr w:type="lastRow">
       <w:rPr>
         <w:b/>
-        <w:color w:val="4A4A4A" w:themeColor="text1" w:themeTint="80" w:themeShade="95"/>
+        <w:color w:themeColor="text1" w:themeTint="80" w:themeShade="95"/>
       </w:rPr>
       <w:tblPr/>
     </w:tblStylePr>
     <w:tblStylePr w:type="wholeTable">
       <w:rPr>
-        <w:color w:val="404040" w:themeColor="text1" w:themeTint="80" w:themeShade="95"/>
+        <w:color w:themeColor="text1" w:themeTint="80" w:themeShade="95"/>
         <w:sz w:val="22"/>
       </w:rPr>
       <w:tblPr/>
@@ -5476,7 +5380,7 @@
     </w:tblPr>
     <w:tblStylePr w:type="band1Horz">
       <w:rPr>
-        <w:color w:val="404040" w:themeColor="accent1" w:themeTint="80" w:themeShade="95"/>
+        <w:color w:themeColor="accent1" w:themeTint="80" w:themeShade="95"/>
         <w:sz w:val="22"/>
       </w:rPr>
       <w:tblPr/>
@@ -5492,7 +5396,7 @@
     </w:tblStylePr>
     <w:tblStylePr w:type="band2Horz">
       <w:rPr>
-        <w:color w:val="404040" w:themeColor="accent1" w:themeTint="80" w:themeShade="95"/>
+        <w:color w:themeColor="accent1" w:themeTint="80" w:themeShade="95"/>
         <w:sz w:val="22"/>
       </w:rPr>
       <w:tblPr/>
@@ -5500,14 +5404,14 @@
     <w:tblStylePr w:type="firstCol">
       <w:rPr>
         <w:b/>
-        <w:color w:val="3E70A3" w:themeColor="accent1" w:themeTint="80" w:themeShade="95"/>
+        <w:color w:themeColor="accent1" w:themeTint="80" w:themeShade="95"/>
       </w:rPr>
       <w:tblPr/>
     </w:tblStylePr>
     <w:tblStylePr w:type="firstRow">
       <w:rPr>
         <w:b/>
-        <w:color w:val="3E70A3" w:themeColor="accent1" w:themeTint="80" w:themeShade="95"/>
+        <w:color w:themeColor="accent1" w:themeTint="80" w:themeShade="95"/>
       </w:rPr>
       <w:tblPr/>
       <w:tcPr>
@@ -5519,20 +5423,20 @@
     <w:tblStylePr w:type="lastCol">
       <w:rPr>
         <w:b/>
-        <w:color w:val="3E70A3" w:themeColor="accent1" w:themeTint="80" w:themeShade="95"/>
+        <w:color w:themeColor="accent1" w:themeTint="80" w:themeShade="95"/>
       </w:rPr>
       <w:tblPr/>
     </w:tblStylePr>
     <w:tblStylePr w:type="lastRow">
       <w:rPr>
         <w:b/>
-        <w:color w:val="3E70A3" w:themeColor="accent1" w:themeTint="80" w:themeShade="95"/>
+        <w:color w:themeColor="accent1" w:themeTint="80" w:themeShade="95"/>
       </w:rPr>
       <w:tblPr/>
     </w:tblStylePr>
     <w:tblStylePr w:type="wholeTable">
       <w:rPr>
-        <w:color w:val="404040" w:themeColor="accent1" w:themeTint="80" w:themeShade="95"/>
+        <w:color w:themeColor="accent1" w:themeTint="80" w:themeShade="95"/>
         <w:sz w:val="22"/>
       </w:rPr>
       <w:tblPr/>
@@ -5558,7 +5462,7 @@
     </w:tblPr>
     <w:tblStylePr w:type="band1Horz">
       <w:rPr>
-        <w:color w:val="404040" w:themeColor="accent2" w:themeTint="97" w:themeShade="95"/>
+        <w:color w:themeColor="accent2" w:themeTint="97" w:themeShade="95"/>
         <w:sz w:val="22"/>
       </w:rPr>
       <w:tblPr/>
@@ -5574,7 +5478,7 @@
     </w:tblStylePr>
     <w:tblStylePr w:type="band2Horz">
       <w:rPr>
-        <w:color w:val="404040" w:themeColor="accent2" w:themeTint="97" w:themeShade="95"/>
+        <w:color w:themeColor="accent2" w:themeTint="97" w:themeShade="95"/>
         <w:sz w:val="22"/>
       </w:rPr>
       <w:tblPr/>
@@ -5582,14 +5486,14 @@
     <w:tblStylePr w:type="firstCol">
       <w:rPr>
         <w:b/>
-        <w:color w:val="9C3A37" w:themeColor="accent2" w:themeTint="97" w:themeShade="95"/>
+        <w:color w:themeColor="accent2" w:themeTint="97" w:themeShade="95"/>
       </w:rPr>
       <w:tblPr/>
     </w:tblStylePr>
     <w:tblStylePr w:type="firstRow">
       <w:rPr>
         <w:b/>
-        <w:color w:val="9C3A37" w:themeColor="accent2" w:themeTint="97" w:themeShade="95"/>
+        <w:color w:themeColor="accent2" w:themeTint="97" w:themeShade="95"/>
       </w:rPr>
       <w:tblPr/>
       <w:tcPr>
@@ -5601,20 +5505,20 @@
     <w:tblStylePr w:type="lastCol">
       <w:rPr>
         <w:b/>
-        <w:color w:val="9C3A37" w:themeColor="accent2" w:themeTint="97" w:themeShade="95"/>
+        <w:color w:themeColor="accent2" w:themeTint="97" w:themeShade="95"/>
       </w:rPr>
       <w:tblPr/>
     </w:tblStylePr>
     <w:tblStylePr w:type="lastRow">
       <w:rPr>
         <w:b/>
-        <w:color w:val="9C3A37" w:themeColor="accent2" w:themeTint="97" w:themeShade="95"/>
+        <w:color w:themeColor="accent2" w:themeTint="97" w:themeShade="95"/>
       </w:rPr>
       <w:tblPr/>
     </w:tblStylePr>
     <w:tblStylePr w:type="wholeTable">
       <w:rPr>
-        <w:color w:val="404040" w:themeColor="accent2" w:themeTint="97" w:themeShade="95"/>
+        <w:color w:themeColor="accent2" w:themeTint="97" w:themeShade="95"/>
         <w:sz w:val="22"/>
       </w:rPr>
       <w:tblPr/>
@@ -5640,7 +5544,7 @@
     </w:tblPr>
     <w:tblStylePr w:type="band1Horz">
       <w:rPr>
-        <w:color w:val="404040" w:themeColor="accent3" w:themeTint="fe" w:themeShade="95"/>
+        <w:color w:themeColor="accent3" w:themeTint="fe" w:themeShade="95"/>
         <w:sz w:val="22"/>
       </w:rPr>
       <w:tblPr/>
@@ -5656,7 +5560,7 @@
     </w:tblStylePr>
     <w:tblStylePr w:type="band2Horz">
       <w:rPr>
-        <w:color w:val="404040" w:themeColor="accent3" w:themeTint="fe" w:themeShade="95"/>
+        <w:color w:themeColor="accent3" w:themeTint="fe" w:themeShade="95"/>
         <w:sz w:val="22"/>
       </w:rPr>
       <w:tblPr/>
@@ -5664,14 +5568,14 @@
     <w:tblStylePr w:type="firstCol">
       <w:rPr>
         <w:b/>
-        <w:color w:val="5C702F" w:themeColor="accent3" w:themeTint="fe" w:themeShade="95"/>
+        <w:color w:themeColor="accent3" w:themeTint="fe" w:themeShade="95"/>
       </w:rPr>
       <w:tblPr/>
     </w:tblStylePr>
     <w:tblStylePr w:type="firstRow">
       <w:rPr>
         <w:b/>
-        <w:color w:val="5C702F" w:themeColor="accent3" w:themeTint="fe" w:themeShade="95"/>
+        <w:color w:themeColor="accent3" w:themeTint="fe" w:themeShade="95"/>
       </w:rPr>
       <w:tblPr/>
       <w:tcPr>
@@ -5683,20 +5587,20 @@
     <w:tblStylePr w:type="lastCol">
       <w:rPr>
         <w:b/>
-        <w:color w:val="5C702F" w:themeColor="accent3" w:themeTint="fe" w:themeShade="95"/>
+        <w:color w:themeColor="accent3" w:themeTint="fe" w:themeShade="95"/>
       </w:rPr>
       <w:tblPr/>
     </w:tblStylePr>
     <w:tblStylePr w:type="lastRow">
       <w:rPr>
         <w:b/>
-        <w:color w:val="5C702F" w:themeColor="accent3" w:themeTint="fe" w:themeShade="95"/>
+        <w:color w:themeColor="accent3" w:themeTint="fe" w:themeShade="95"/>
       </w:rPr>
       <w:tblPr/>
     </w:tblStylePr>
     <w:tblStylePr w:type="wholeTable">
       <w:rPr>
-        <w:color w:val="404040" w:themeColor="accent3" w:themeTint="fe" w:themeShade="95"/>
+        <w:color w:themeColor="accent3" w:themeTint="fe" w:themeShade="95"/>
         <w:sz w:val="22"/>
       </w:rPr>
       <w:tblPr/>
@@ -5722,7 +5626,7 @@
     </w:tblPr>
     <w:tblStylePr w:type="band1Horz">
       <w:rPr>
-        <w:color w:val="404040" w:themeColor="accent4" w:themeTint="9a" w:themeShade="95"/>
+        <w:color w:themeColor="accent4" w:themeTint="9a" w:themeShade="95"/>
         <w:sz w:val="22"/>
       </w:rPr>
       <w:tblPr/>
@@ -5738,7 +5642,7 @@
     </w:tblStylePr>
     <w:tblStylePr w:type="band2Horz">
       <w:rPr>
-        <w:color w:val="404040" w:themeColor="accent4" w:themeTint="9a" w:themeShade="95"/>
+        <w:color w:themeColor="accent4" w:themeTint="9a" w:themeShade="95"/>
         <w:sz w:val="22"/>
       </w:rPr>
       <w:tblPr/>
@@ -5746,14 +5650,14 @@
     <w:tblStylePr w:type="firstCol">
       <w:rPr>
         <w:b/>
-        <w:color w:val="664F82" w:themeColor="accent4" w:themeTint="9a" w:themeShade="95"/>
+        <w:color w:themeColor="accent4" w:themeTint="9a" w:themeShade="95"/>
       </w:rPr>
       <w:tblPr/>
     </w:tblStylePr>
     <w:tblStylePr w:type="firstRow">
       <w:rPr>
         <w:b/>
-        <w:color w:val="664F82" w:themeColor="accent4" w:themeTint="9a" w:themeShade="95"/>
+        <w:color w:themeColor="accent4" w:themeTint="9a" w:themeShade="95"/>
       </w:rPr>
       <w:tblPr/>
       <w:tcPr>
@@ -5765,20 +5669,20 @@
     <w:tblStylePr w:type="lastCol">
       <w:rPr>
         <w:b/>
-        <w:color w:val="664F82" w:themeColor="accent4" w:themeTint="9a" w:themeShade="95"/>
+        <w:color w:themeColor="accent4" w:themeTint="9a" w:themeShade="95"/>
       </w:rPr>
       <w:tblPr/>
     </w:tblStylePr>
     <w:tblStylePr w:type="lastRow">
       <w:rPr>
         <w:b/>
-        <w:color w:val="664F82" w:themeColor="accent4" w:themeTint="9a" w:themeShade="95"/>
+        <w:color w:themeColor="accent4" w:themeTint="9a" w:themeShade="95"/>
       </w:rPr>
       <w:tblPr/>
     </w:tblStylePr>
     <w:tblStylePr w:type="wholeTable">
       <w:rPr>
-        <w:color w:val="404040" w:themeColor="accent4" w:themeTint="9a" w:themeShade="95"/>
+        <w:color w:themeColor="accent4" w:themeTint="9a" w:themeShade="95"/>
         <w:sz w:val="22"/>
       </w:rPr>
       <w:tblPr/>
@@ -5804,7 +5708,7 @@
     </w:tblPr>
     <w:tblStylePr w:type="band1Horz">
       <w:rPr>
-        <w:color w:val="404040" w:themeColor="accent5" w:themeShade="95"/>
+        <w:color w:themeColor="accent5" w:themeShade="95"/>
         <w:sz w:val="22"/>
       </w:rPr>
       <w:tblPr/>
@@ -5820,7 +5724,7 @@
     </w:tblStylePr>
     <w:tblStylePr w:type="band2Horz">
       <w:rPr>
-        <w:color w:val="404040" w:themeColor="accent5" w:themeShade="95"/>
+        <w:color w:themeColor="accent5" w:themeShade="95"/>
         <w:sz w:val="22"/>
       </w:rPr>
       <w:tblPr/>
@@ -5828,14 +5732,14 @@
     <w:tblStylePr w:type="firstCol">
       <w:rPr>
         <w:b/>
-        <w:color w:val="266777" w:themeColor="accent5" w:themeShade="95"/>
+        <w:color w:themeColor="accent5" w:themeShade="95"/>
       </w:rPr>
       <w:tblPr/>
     </w:tblStylePr>
     <w:tblStylePr w:type="firstRow">
       <w:rPr>
         <w:b/>
-        <w:color w:val="266777" w:themeColor="accent5" w:themeShade="95"/>
+        <w:color w:themeColor="accent5" w:themeShade="95"/>
       </w:rPr>
       <w:tblPr/>
       <w:tcPr>
@@ -5847,20 +5751,20 @@
     <w:tblStylePr w:type="lastCol">
       <w:rPr>
         <w:b/>
-        <w:color w:val="266777" w:themeColor="accent5" w:themeShade="95"/>
+        <w:color w:themeColor="accent5" w:themeShade="95"/>
       </w:rPr>
       <w:tblPr/>
     </w:tblStylePr>
     <w:tblStylePr w:type="lastRow">
       <w:rPr>
         <w:b/>
-        <w:color w:val="266777" w:themeColor="accent5" w:themeShade="95"/>
+        <w:color w:themeColor="accent5" w:themeShade="95"/>
       </w:rPr>
       <w:tblPr/>
     </w:tblStylePr>
     <w:tblStylePr w:type="wholeTable">
       <w:rPr>
-        <w:color w:val="404040" w:themeColor="accent5" w:themeShade="95"/>
+        <w:color w:themeColor="accent5" w:themeShade="95"/>
         <w:sz w:val="22"/>
       </w:rPr>
       <w:tblPr/>
@@ -5886,7 +5790,7 @@
     </w:tblPr>
     <w:tblStylePr w:type="band1Horz">
       <w:rPr>
-        <w:color w:val="404040" w:themeColor="accent5" w:themeShade="95"/>
+        <w:color w:themeColor="accent5" w:themeShade="95"/>
         <w:sz w:val="22"/>
       </w:rPr>
       <w:tblPr/>
@@ -5902,7 +5806,7 @@
     </w:tblStylePr>
     <w:tblStylePr w:type="band2Horz">
       <w:rPr>
-        <w:color w:val="404040" w:themeColor="accent5" w:themeShade="95"/>
+        <w:color w:themeColor="accent5" w:themeShade="95"/>
         <w:sz w:val="22"/>
       </w:rPr>
       <w:tblPr/>
@@ -5910,14 +5814,14 @@
     <w:tblStylePr w:type="firstCol">
       <w:rPr>
         <w:b/>
-        <w:color w:val="266777" w:themeColor="accent5" w:themeShade="95"/>
+        <w:color w:themeColor="accent5" w:themeShade="95"/>
       </w:rPr>
       <w:tblPr/>
     </w:tblStylePr>
     <w:tblStylePr w:type="firstRow">
       <w:rPr>
         <w:b/>
-        <w:color w:val="266777" w:themeColor="accent5" w:themeShade="95"/>
+        <w:color w:themeColor="accent5" w:themeShade="95"/>
       </w:rPr>
       <w:tblPr/>
       <w:tcPr>
@@ -5929,20 +5833,20 @@
     <w:tblStylePr w:type="lastCol">
       <w:rPr>
         <w:b/>
-        <w:color w:val="266777" w:themeColor="accent5" w:themeShade="95"/>
+        <w:color w:themeColor="accent5" w:themeShade="95"/>
       </w:rPr>
       <w:tblPr/>
     </w:tblStylePr>
     <w:tblStylePr w:type="lastRow">
       <w:rPr>
         <w:b/>
-        <w:color w:val="266777" w:themeColor="accent5" w:themeShade="95"/>
+        <w:color w:themeColor="accent5" w:themeShade="95"/>
       </w:rPr>
       <w:tblPr/>
     </w:tblStylePr>
     <w:tblStylePr w:type="wholeTable">
       <w:rPr>
-        <w:color w:val="404040" w:themeColor="accent5" w:themeShade="95"/>
+        <w:color w:themeColor="accent5" w:themeShade="95"/>
         <w:sz w:val="22"/>
       </w:rPr>
       <w:tblPr/>
@@ -5966,7 +5870,7 @@
     </w:tblPr>
     <w:tblStylePr w:type="band1Horz">
       <w:rPr>
-        <w:color w:val="4A4A4A" w:themeColor="text1" w:themeTint="80" w:themeShade="95"/>
+        <w:color w:themeColor="text1" w:themeTint="80" w:themeShade="95"/>
         <w:sz w:val="22"/>
       </w:rPr>
       <w:tblPr/>
@@ -5982,7 +5886,7 @@
     </w:tblStylePr>
     <w:tblStylePr w:type="band2Horz">
       <w:rPr>
-        <w:color w:val="4A4A4A" w:themeColor="text1" w:themeTint="80" w:themeShade="95"/>
+        <w:color w:themeColor="text1" w:themeTint="80" w:themeShade="95"/>
         <w:sz w:val="22"/>
       </w:rPr>
       <w:tblPr/>
@@ -5993,7 +5897,7 @@
       </w:pPr>
       <w:rPr>
         <w:i/>
-        <w:color w:val="4A4A4A" w:themeColor="text1" w:themeTint="80" w:themeShade="95"/>
+        <w:color w:themeColor="text1" w:themeTint="80" w:themeShade="95"/>
         <w:sz w:val="22"/>
       </w:rPr>
       <w:tblPr/>
@@ -6010,7 +5914,7 @@
     <w:tblStylePr w:type="firstRow">
       <w:rPr>
         <w:b/>
-        <w:color w:val="4A4A4A" w:themeColor="text1" w:themeTint="80" w:themeShade="95"/>
+        <w:color w:themeColor="text1" w:themeTint="80" w:themeShade="95"/>
         <w:sz w:val="22"/>
       </w:rPr>
       <w:tblPr/>
@@ -6027,7 +5931,7 @@
     <w:tblStylePr w:type="lastCol">
       <w:rPr>
         <w:i/>
-        <w:color w:val="4A4A4A" w:themeColor="text1" w:themeTint="80" w:themeShade="95"/>
+        <w:color w:themeColor="text1" w:themeTint="80" w:themeShade="95"/>
         <w:sz w:val="22"/>
       </w:rPr>
       <w:tblPr/>
@@ -6044,7 +5948,7 @@
     <w:tblStylePr w:type="lastRow">
       <w:rPr>
         <w:b/>
-        <w:color w:val="4A4A4A" w:themeColor="text1" w:themeTint="80" w:themeShade="95"/>
+        <w:color w:themeColor="text1" w:themeTint="80" w:themeShade="95"/>
         <w:sz w:val="22"/>
       </w:rPr>
       <w:tblPr/>
@@ -6077,7 +5981,7 @@
     </w:tblPr>
     <w:tblStylePr w:type="band1Horz">
       <w:rPr>
-        <w:color w:val="3E70A3" w:themeColor="accent1" w:themeTint="80" w:themeShade="95"/>
+        <w:color w:themeColor="accent1" w:themeTint="80" w:themeShade="95"/>
         <w:sz w:val="22"/>
       </w:rPr>
       <w:tblPr/>
@@ -6093,7 +5997,7 @@
     </w:tblStylePr>
     <w:tblStylePr w:type="band2Horz">
       <w:rPr>
-        <w:color w:val="3E70A3" w:themeColor="accent1" w:themeTint="80" w:themeShade="95"/>
+        <w:color w:themeColor="accent1" w:themeTint="80" w:themeShade="95"/>
         <w:sz w:val="22"/>
       </w:rPr>
       <w:tblPr/>
@@ -6104,7 +6008,7 @@
       </w:pPr>
       <w:rPr>
         <w:i/>
-        <w:color w:val="3E70A3" w:themeColor="accent1" w:themeTint="80" w:themeShade="95"/>
+        <w:color w:themeColor="accent1" w:themeTint="80" w:themeShade="95"/>
         <w:sz w:val="22"/>
       </w:rPr>
       <w:tblPr/>
@@ -6121,7 +6025,7 @@
     <w:tblStylePr w:type="firstRow">
       <w:rPr>
         <w:b/>
-        <w:color w:val="3E70A3" w:themeColor="accent1" w:themeTint="80" w:themeShade="95"/>
+        <w:color w:themeColor="accent1" w:themeTint="80" w:themeShade="95"/>
         <w:sz w:val="22"/>
       </w:rPr>
       <w:tblPr/>
@@ -6138,7 +6042,7 @@
     <w:tblStylePr w:type="lastCol">
       <w:rPr>
         <w:i/>
-        <w:color w:val="3E70A3" w:themeColor="accent1" w:themeTint="80" w:themeShade="95"/>
+        <w:color w:themeColor="accent1" w:themeTint="80" w:themeShade="95"/>
         <w:sz w:val="22"/>
       </w:rPr>
       <w:tblPr/>
@@ -6155,7 +6059,7 @@
     <w:tblStylePr w:type="lastRow">
       <w:rPr>
         <w:b/>
-        <w:color w:val="3E70A3" w:themeColor="accent1" w:themeTint="80" w:themeShade="95"/>
+        <w:color w:themeColor="accent1" w:themeTint="80" w:themeShade="95"/>
         <w:sz w:val="22"/>
       </w:rPr>
       <w:tblPr/>
@@ -6188,7 +6092,7 @@
     </w:tblPr>
     <w:tblStylePr w:type="band1Horz">
       <w:rPr>
-        <w:color w:val="9C3A37" w:themeColor="accent2" w:themeTint="97" w:themeShade="95"/>
+        <w:color w:themeColor="accent2" w:themeTint="97" w:themeShade="95"/>
         <w:sz w:val="22"/>
       </w:rPr>
       <w:tblPr/>
@@ -6204,7 +6108,7 @@
     </w:tblStylePr>
     <w:tblStylePr w:type="band2Horz">
       <w:rPr>
-        <w:color w:val="9C3A37" w:themeColor="accent2" w:themeTint="97" w:themeShade="95"/>
+        <w:color w:themeColor="accent2" w:themeTint="97" w:themeShade="95"/>
         <w:sz w:val="22"/>
       </w:rPr>
       <w:tblPr/>
@@ -6215,7 +6119,7 @@
       </w:pPr>
       <w:rPr>
         <w:i/>
-        <w:color w:val="9C3A37" w:themeColor="accent2" w:themeTint="97" w:themeShade="95"/>
+        <w:color w:themeColor="accent2" w:themeTint="97" w:themeShade="95"/>
         <w:sz w:val="22"/>
       </w:rPr>
       <w:tblPr/>
@@ -6232,7 +6136,7 @@
     <w:tblStylePr w:type="firstRow">
       <w:rPr>
         <w:b/>
-        <w:color w:val="9C3A37" w:themeColor="accent2" w:themeTint="97" w:themeShade="95"/>
+        <w:color w:themeColor="accent2" w:themeTint="97" w:themeShade="95"/>
         <w:sz w:val="22"/>
       </w:rPr>
       <w:tblPr/>
@@ -6249,7 +6153,7 @@
     <w:tblStylePr w:type="lastCol">
       <w:rPr>
         <w:i/>
-        <w:color w:val="9C3A37" w:themeColor="accent2" w:themeTint="97" w:themeShade="95"/>
+        <w:color w:themeColor="accent2" w:themeTint="97" w:themeShade="95"/>
         <w:sz w:val="22"/>
       </w:rPr>
       <w:tblPr/>
@@ -6266,7 +6170,7 @@
     <w:tblStylePr w:type="lastRow">
       <w:rPr>
         <w:b/>
-        <w:color w:val="9C3A37" w:themeColor="accent2" w:themeTint="97" w:themeShade="95"/>
+        <w:color w:themeColor="accent2" w:themeTint="97" w:themeShade="95"/>
         <w:sz w:val="22"/>
       </w:rPr>
       <w:tblPr/>
@@ -6299,7 +6203,7 @@
     </w:tblPr>
     <w:tblStylePr w:type="band1Horz">
       <w:rPr>
-        <w:color w:val="5C702F" w:themeColor="accent3" w:themeTint="fe" w:themeShade="95"/>
+        <w:color w:themeColor="accent3" w:themeTint="fe" w:themeShade="95"/>
         <w:sz w:val="22"/>
       </w:rPr>
       <w:tblPr/>
@@ -6315,7 +6219,7 @@
     </w:tblStylePr>
     <w:tblStylePr w:type="band2Horz">
       <w:rPr>
-        <w:color w:val="5C702F" w:themeColor="accent3" w:themeTint="fe" w:themeShade="95"/>
+        <w:color w:themeColor="accent3" w:themeTint="fe" w:themeShade="95"/>
         <w:sz w:val="22"/>
       </w:rPr>
       <w:tblPr/>
@@ -6326,7 +6230,7 @@
       </w:pPr>
       <w:rPr>
         <w:i/>
-        <w:color w:val="5C702F" w:themeColor="accent3" w:themeTint="fe" w:themeShade="95"/>
+        <w:color w:themeColor="accent3" w:themeTint="fe" w:themeShade="95"/>
         <w:sz w:val="22"/>
       </w:rPr>
       <w:tblPr/>
@@ -6343,7 +6247,7 @@
     <w:tblStylePr w:type="firstRow">
       <w:rPr>
         <w:b/>
-        <w:color w:val="5C702F" w:themeColor="accent3" w:themeTint="fe" w:themeShade="95"/>
+        <w:color w:themeColor="accent3" w:themeTint="fe" w:themeShade="95"/>
         <w:sz w:val="22"/>
       </w:rPr>
       <w:tblPr/>
@@ -6360,7 +6264,7 @@
     <w:tblStylePr w:type="lastCol">
       <w:rPr>
         <w:i/>
-        <w:color w:val="5C702F" w:themeColor="accent3" w:themeTint="fe" w:themeShade="95"/>
+        <w:color w:themeColor="accent3" w:themeTint="fe" w:themeShade="95"/>
         <w:sz w:val="22"/>
       </w:rPr>
       <w:tblPr/>
@@ -6377,7 +6281,7 @@
     <w:tblStylePr w:type="lastRow">
       <w:rPr>
         <w:b/>
-        <w:color w:val="5C702F" w:themeColor="accent3" w:themeTint="fe" w:themeShade="95"/>
+        <w:color w:themeColor="accent3" w:themeTint="fe" w:themeShade="95"/>
         <w:sz w:val="22"/>
       </w:rPr>
       <w:tblPr/>
@@ -6410,7 +6314,7 @@
     </w:tblPr>
     <w:tblStylePr w:type="band1Horz">
       <w:rPr>
-        <w:color w:val="664F82" w:themeColor="accent4" w:themeTint="9a" w:themeShade="95"/>
+        <w:color w:themeColor="accent4" w:themeTint="9a" w:themeShade="95"/>
         <w:sz w:val="22"/>
       </w:rPr>
       <w:tblPr/>
@@ -6426,7 +6330,7 @@
     </w:tblStylePr>
     <w:tblStylePr w:type="band2Horz">
       <w:rPr>
-        <w:color w:val="664F82" w:themeColor="accent4" w:themeTint="9a" w:themeShade="95"/>
+        <w:color w:themeColor="accent4" w:themeTint="9a" w:themeShade="95"/>
         <w:sz w:val="22"/>
       </w:rPr>
       <w:tblPr/>
@@ -6437,7 +6341,7 @@
       </w:pPr>
       <w:rPr>
         <w:i/>
-        <w:color w:val="664F82" w:themeColor="accent4" w:themeTint="9a" w:themeShade="95"/>
+        <w:color w:themeColor="accent4" w:themeTint="9a" w:themeShade="95"/>
         <w:sz w:val="22"/>
       </w:rPr>
       <w:tblPr/>
@@ -6454,7 +6358,7 @@
     <w:tblStylePr w:type="firstRow">
       <w:rPr>
         <w:b/>
-        <w:color w:val="664F82" w:themeColor="accent4" w:themeTint="9a" w:themeShade="95"/>
+        <w:color w:themeColor="accent4" w:themeTint="9a" w:themeShade="95"/>
         <w:sz w:val="22"/>
       </w:rPr>
       <w:tblPr/>
@@ -6471,7 +6375,7 @@
     <w:tblStylePr w:type="lastCol">
       <w:rPr>
         <w:i/>
-        <w:color w:val="664F82" w:themeColor="accent4" w:themeTint="9a" w:themeShade="95"/>
+        <w:color w:themeColor="accent4" w:themeTint="9a" w:themeShade="95"/>
         <w:sz w:val="22"/>
       </w:rPr>
       <w:tblPr/>
@@ -6488,7 +6392,7 @@
     <w:tblStylePr w:type="lastRow">
       <w:rPr>
         <w:b/>
-        <w:color w:val="664F82" w:themeColor="accent4" w:themeTint="9a" w:themeShade="95"/>
+        <w:color w:themeColor="accent4" w:themeTint="9a" w:themeShade="95"/>
         <w:sz w:val="22"/>
       </w:rPr>
       <w:tblPr/>
@@ -6521,7 +6425,7 @@
     </w:tblPr>
     <w:tblStylePr w:type="band1Horz">
       <w:rPr>
-        <w:color w:val="266777" w:themeColor="accent5" w:themeShade="95"/>
+        <w:color w:themeColor="accent5" w:themeShade="95"/>
         <w:sz w:val="22"/>
       </w:rPr>
       <w:tblPr/>
@@ -6537,7 +6441,7 @@
     </w:tblStylePr>
     <w:tblStylePr w:type="band2Horz">
       <w:rPr>
-        <w:color w:val="266777" w:themeColor="accent5" w:themeShade="95"/>
+        <w:color w:themeColor="accent5" w:themeShade="95"/>
         <w:sz w:val="22"/>
       </w:rPr>
       <w:tblPr/>
@@ -6548,7 +6452,7 @@
       </w:pPr>
       <w:rPr>
         <w:i/>
-        <w:color w:val="266777" w:themeColor="accent5" w:themeShade="95"/>
+        <w:color w:themeColor="accent5" w:themeShade="95"/>
         <w:sz w:val="22"/>
       </w:rPr>
       <w:tblPr/>
@@ -6565,7 +6469,7 @@
     <w:tblStylePr w:type="firstRow">
       <w:rPr>
         <w:b/>
-        <w:color w:val="266777" w:themeColor="accent5" w:themeShade="95"/>
+        <w:color w:themeColor="accent5" w:themeShade="95"/>
         <w:sz w:val="22"/>
       </w:rPr>
       <w:tblPr/>
@@ -6582,7 +6486,7 @@
     <w:tblStylePr w:type="lastCol">
       <w:rPr>
         <w:i/>
-        <w:color w:val="266777" w:themeColor="accent5" w:themeShade="95"/>
+        <w:color w:themeColor="accent5" w:themeShade="95"/>
         <w:sz w:val="22"/>
       </w:rPr>
       <w:tblPr/>
@@ -6599,7 +6503,7 @@
     <w:tblStylePr w:type="lastRow">
       <w:rPr>
         <w:b/>
-        <w:color w:val="266777" w:themeColor="accent5" w:themeShade="95"/>
+        <w:color w:themeColor="accent5" w:themeShade="95"/>
         <w:sz w:val="22"/>
       </w:rPr>
       <w:tblPr/>
@@ -6632,7 +6536,7 @@
     </w:tblPr>
     <w:tblStylePr w:type="band1Horz">
       <w:rPr>
-        <w:color w:val="B05307" w:themeColor="accent6" w:themeShade="95"/>
+        <w:color w:themeColor="accent6" w:themeShade="95"/>
         <w:sz w:val="22"/>
       </w:rPr>
       <w:tblPr/>
@@ -6648,7 +6552,7 @@
     </w:tblStylePr>
     <w:tblStylePr w:type="band2Horz">
       <w:rPr>
-        <w:color w:val="B05307" w:themeColor="accent6" w:themeShade="95"/>
+        <w:color w:themeColor="accent6" w:themeShade="95"/>
         <w:sz w:val="22"/>
       </w:rPr>
       <w:tblPr/>
@@ -6659,7 +6563,7 @@
       </w:pPr>
       <w:rPr>
         <w:i/>
-        <w:color w:val="B05307" w:themeColor="accent6" w:themeShade="95"/>
+        <w:color w:themeColor="accent6" w:themeShade="95"/>
         <w:sz w:val="22"/>
       </w:rPr>
       <w:tblPr/>
@@ -6676,7 +6580,7 @@
     <w:tblStylePr w:type="firstRow">
       <w:rPr>
         <w:b/>
-        <w:color w:val="B05307" w:themeColor="accent6" w:themeShade="95"/>
+        <w:color w:themeColor="accent6" w:themeShade="95"/>
         <w:sz w:val="22"/>
       </w:rPr>
       <w:tblPr/>
@@ -6693,7 +6597,7 @@
     <w:tblStylePr w:type="lastCol">
       <w:rPr>
         <w:i/>
-        <w:color w:val="B05307" w:themeColor="accent6" w:themeShade="95"/>
+        <w:color w:themeColor="accent6" w:themeShade="95"/>
         <w:sz w:val="22"/>
       </w:rPr>
       <w:tblPr/>
@@ -6710,7 +6614,7 @@
     <w:tblStylePr w:type="lastRow">
       <w:rPr>
         <w:b/>
-        <w:color w:val="B05307" w:themeColor="accent6" w:themeShade="95"/>
+        <w:color w:themeColor="accent6" w:themeShade="95"/>
         <w:sz w:val="22"/>
       </w:rPr>
       <w:tblPr/>
@@ -6750,14 +6654,12 @@
     <w:tblStylePr w:type="firstCol">
       <w:rPr>
         <w:b/>
-        <w:color w:val="404040"/>
       </w:rPr>
       <w:tblPr/>
     </w:tblStylePr>
     <w:tblStylePr w:type="firstRow">
       <w:rPr>
         <w:b/>
-        <w:color w:val="404040"/>
       </w:rPr>
       <w:tblPr/>
       <w:tcPr>
@@ -6772,14 +6674,12 @@
     <w:tblStylePr w:type="lastCol">
       <w:rPr>
         <w:b/>
-        <w:color w:val="404040"/>
       </w:rPr>
       <w:tblPr/>
     </w:tblStylePr>
     <w:tblStylePr w:type="lastRow">
       <w:rPr>
         <w:b/>
-        <w:color w:val="404040"/>
       </w:rPr>
       <w:tblPr/>
       <w:tcPr>
@@ -6817,14 +6717,12 @@
     <w:tblStylePr w:type="firstCol">
       <w:rPr>
         <w:b/>
-        <w:color w:val="404040"/>
       </w:rPr>
       <w:tblPr/>
     </w:tblStylePr>
     <w:tblStylePr w:type="firstRow">
       <w:rPr>
         <w:b/>
-        <w:color w:val="404040"/>
       </w:rPr>
       <w:tblPr/>
       <w:tcPr>
@@ -6839,14 +6737,12 @@
     <w:tblStylePr w:type="lastCol">
       <w:rPr>
         <w:b/>
-        <w:color w:val="404040"/>
       </w:rPr>
       <w:tblPr/>
     </w:tblStylePr>
     <w:tblStylePr w:type="lastRow">
       <w:rPr>
         <w:b/>
-        <w:color w:val="404040"/>
       </w:rPr>
       <w:tblPr/>
       <w:tcPr>
@@ -6884,14 +6780,12 @@
     <w:tblStylePr w:type="firstCol">
       <w:rPr>
         <w:b/>
-        <w:color w:val="404040"/>
       </w:rPr>
       <w:tblPr/>
     </w:tblStylePr>
     <w:tblStylePr w:type="firstRow">
       <w:rPr>
         <w:b/>
-        <w:color w:val="404040"/>
       </w:rPr>
       <w:tblPr/>
       <w:tcPr>
@@ -6906,14 +6800,12 @@
     <w:tblStylePr w:type="lastCol">
       <w:rPr>
         <w:b/>
-        <w:color w:val="404040"/>
       </w:rPr>
       <w:tblPr/>
     </w:tblStylePr>
     <w:tblStylePr w:type="lastRow">
       <w:rPr>
         <w:b/>
-        <w:color w:val="404040"/>
       </w:rPr>
       <w:tblPr/>
       <w:tcPr>
@@ -6951,14 +6843,12 @@
     <w:tblStylePr w:type="firstCol">
       <w:rPr>
         <w:b/>
-        <w:color w:val="404040"/>
       </w:rPr>
       <w:tblPr/>
     </w:tblStylePr>
     <w:tblStylePr w:type="firstRow">
       <w:rPr>
         <w:b/>
-        <w:color w:val="404040"/>
       </w:rPr>
       <w:tblPr/>
       <w:tcPr>
@@ -6973,14 +6863,12 @@
     <w:tblStylePr w:type="lastCol">
       <w:rPr>
         <w:b/>
-        <w:color w:val="404040"/>
       </w:rPr>
       <w:tblPr/>
     </w:tblStylePr>
     <w:tblStylePr w:type="lastRow">
       <w:rPr>
         <w:b/>
-        <w:color w:val="404040"/>
       </w:rPr>
       <w:tblPr/>
       <w:tcPr>
@@ -7018,14 +6906,12 @@
     <w:tblStylePr w:type="firstCol">
       <w:rPr>
         <w:b/>
-        <w:color w:val="404040"/>
       </w:rPr>
       <w:tblPr/>
     </w:tblStylePr>
     <w:tblStylePr w:type="firstRow">
       <w:rPr>
         <w:b/>
-        <w:color w:val="404040"/>
       </w:rPr>
       <w:tblPr/>
       <w:tcPr>
@@ -7040,14 +6926,12 @@
     <w:tblStylePr w:type="lastCol">
       <w:rPr>
         <w:b/>
-        <w:color w:val="404040"/>
       </w:rPr>
       <w:tblPr/>
     </w:tblStylePr>
     <w:tblStylePr w:type="lastRow">
       <w:rPr>
         <w:b/>
-        <w:color w:val="404040"/>
       </w:rPr>
       <w:tblPr/>
       <w:tcPr>
@@ -7085,14 +6969,12 @@
     <w:tblStylePr w:type="firstCol">
       <w:rPr>
         <w:b/>
-        <w:color w:val="404040"/>
       </w:rPr>
       <w:tblPr/>
     </w:tblStylePr>
     <w:tblStylePr w:type="firstRow">
       <w:rPr>
         <w:b/>
-        <w:color w:val="404040"/>
       </w:rPr>
       <w:tblPr/>
       <w:tcPr>
@@ -7107,14 +6989,12 @@
     <w:tblStylePr w:type="lastCol">
       <w:rPr>
         <w:b/>
-        <w:color w:val="404040"/>
       </w:rPr>
       <w:tblPr/>
     </w:tblStylePr>
     <w:tblStylePr w:type="lastRow">
       <w:rPr>
         <w:b/>
-        <w:color w:val="404040"/>
       </w:rPr>
       <w:tblPr/>
       <w:tcPr>
@@ -7152,14 +7032,12 @@
     <w:tblStylePr w:type="firstCol">
       <w:rPr>
         <w:b/>
-        <w:color w:val="404040"/>
       </w:rPr>
       <w:tblPr/>
     </w:tblStylePr>
     <w:tblStylePr w:type="firstRow">
       <w:rPr>
         <w:b/>
-        <w:color w:val="404040"/>
       </w:rPr>
       <w:tblPr/>
       <w:tcPr>
@@ -7174,14 +7052,12 @@
     <w:tblStylePr w:type="lastCol">
       <w:rPr>
         <w:b/>
-        <w:color w:val="404040"/>
       </w:rPr>
       <w:tblPr/>
     </w:tblStylePr>
     <w:tblStylePr w:type="lastRow">
       <w:rPr>
         <w:b/>
-        <w:color w:val="404040"/>
       </w:rPr>
       <w:tblPr/>
       <w:tcPr>
@@ -7211,7 +7087,6 @@
     </w:tblPr>
     <w:tblStylePr w:type="band1Horz">
       <w:rPr>
-        <w:color w:val="404040"/>
         <w:sz w:val="22"/>
       </w:rPr>
       <w:tblPr/>
@@ -7221,7 +7096,6 @@
     </w:tblStylePr>
     <w:tblStylePr w:type="band1Vert">
       <w:rPr>
-        <w:color w:val="404040"/>
         <w:sz w:val="22"/>
       </w:rPr>
       <w:tblPr/>
@@ -7232,7 +7106,6 @@
     <w:tblStylePr w:type="firstCol">
       <w:rPr>
         <w:b/>
-        <w:color w:val="404040"/>
         <w:sz w:val="22"/>
       </w:rPr>
       <w:tblPr/>
@@ -7240,7 +7113,6 @@
     <w:tblStylePr w:type="firstRow">
       <w:rPr>
         <w:b/>
-        <w:color w:val="404040"/>
         <w:sz w:val="22"/>
       </w:rPr>
       <w:tblPr/>
@@ -7256,7 +7128,6 @@
     <w:tblStylePr w:type="lastCol">
       <w:rPr>
         <w:b/>
-        <w:color w:val="404040"/>
         <w:sz w:val="22"/>
       </w:rPr>
       <w:tblPr/>
@@ -7264,7 +7135,6 @@
     <w:tblStylePr w:type="lastRow">
       <w:rPr>
         <w:b/>
-        <w:color w:val="404040"/>
         <w:sz w:val="22"/>
       </w:rPr>
       <w:tblPr/>
@@ -7295,7 +7165,6 @@
     </w:tblPr>
     <w:tblStylePr w:type="band1Horz">
       <w:rPr>
-        <w:color w:val="404040"/>
         <w:sz w:val="22"/>
       </w:rPr>
       <w:tblPr/>
@@ -7305,7 +7174,6 @@
     </w:tblStylePr>
     <w:tblStylePr w:type="band1Vert">
       <w:rPr>
-        <w:color w:val="404040"/>
         <w:sz w:val="22"/>
       </w:rPr>
       <w:tblPr/>
@@ -7316,7 +7184,6 @@
     <w:tblStylePr w:type="firstCol">
       <w:rPr>
         <w:b/>
-        <w:color w:val="404040"/>
         <w:sz w:val="22"/>
       </w:rPr>
       <w:tblPr/>
@@ -7324,7 +7191,6 @@
     <w:tblStylePr w:type="firstRow">
       <w:rPr>
         <w:b/>
-        <w:color w:val="404040"/>
         <w:sz w:val="22"/>
       </w:rPr>
       <w:tblPr/>
@@ -7340,7 +7206,6 @@
     <w:tblStylePr w:type="lastCol">
       <w:rPr>
         <w:b/>
-        <w:color w:val="404040"/>
         <w:sz w:val="22"/>
       </w:rPr>
       <w:tblPr/>
@@ -7348,7 +7213,6 @@
     <w:tblStylePr w:type="lastRow">
       <w:rPr>
         <w:b/>
-        <w:color w:val="404040"/>
         <w:sz w:val="22"/>
       </w:rPr>
       <w:tblPr/>
@@ -7379,7 +7243,6 @@
     </w:tblPr>
     <w:tblStylePr w:type="band1Horz">
       <w:rPr>
-        <w:color w:val="404040"/>
         <w:sz w:val="22"/>
       </w:rPr>
       <w:tblPr/>
@@ -7389,7 +7252,6 @@
     </w:tblStylePr>
     <w:tblStylePr w:type="band1Vert">
       <w:rPr>
-        <w:color w:val="404040"/>
         <w:sz w:val="22"/>
       </w:rPr>
       <w:tblPr/>
@@ -7400,7 +7262,6 @@
     <w:tblStylePr w:type="firstCol">
       <w:rPr>
         <w:b/>
-        <w:color w:val="404040"/>
         <w:sz w:val="22"/>
       </w:rPr>
       <w:tblPr/>
@@ -7408,7 +7269,6 @@
     <w:tblStylePr w:type="firstRow">
       <w:rPr>
         <w:b/>
-        <w:color w:val="404040"/>
         <w:sz w:val="22"/>
       </w:rPr>
       <w:tblPr/>
@@ -7424,7 +7284,6 @@
     <w:tblStylePr w:type="lastCol">
       <w:rPr>
         <w:b/>
-        <w:color w:val="404040"/>
         <w:sz w:val="22"/>
       </w:rPr>
       <w:tblPr/>
@@ -7432,7 +7291,6 @@
     <w:tblStylePr w:type="lastRow">
       <w:rPr>
         <w:b/>
-        <w:color w:val="404040"/>
         <w:sz w:val="22"/>
       </w:rPr>
       <w:tblPr/>
@@ -7463,7 +7321,6 @@
     </w:tblPr>
     <w:tblStylePr w:type="band1Horz">
       <w:rPr>
-        <w:color w:val="404040"/>
         <w:sz w:val="22"/>
       </w:rPr>
       <w:tblPr/>
@@ -7473,7 +7330,6 @@
     </w:tblStylePr>
     <w:tblStylePr w:type="band1Vert">
       <w:rPr>
-        <w:color w:val="404040"/>
         <w:sz w:val="22"/>
       </w:rPr>
       <w:tblPr/>
@@ -7484,7 +7340,6 @@
     <w:tblStylePr w:type="firstCol">
       <w:rPr>
         <w:b/>
-        <w:color w:val="404040"/>
         <w:sz w:val="22"/>
       </w:rPr>
       <w:tblPr/>
@@ -7492,7 +7347,6 @@
     <w:tblStylePr w:type="firstRow">
       <w:rPr>
         <w:b/>
-        <w:color w:val="404040"/>
         <w:sz w:val="22"/>
       </w:rPr>
       <w:tblPr/>
@@ -7508,7 +7362,6 @@
     <w:tblStylePr w:type="lastCol">
       <w:rPr>
         <w:b/>
-        <w:color w:val="404040"/>
         <w:sz w:val="22"/>
       </w:rPr>
       <w:tblPr/>
@@ -7516,7 +7369,6 @@
     <w:tblStylePr w:type="lastRow">
       <w:rPr>
         <w:b/>
-        <w:color w:val="404040"/>
         <w:sz w:val="22"/>
       </w:rPr>
       <w:tblPr/>
@@ -7547,7 +7399,6 @@
     </w:tblPr>
     <w:tblStylePr w:type="band1Horz">
       <w:rPr>
-        <w:color w:val="404040"/>
         <w:sz w:val="22"/>
       </w:rPr>
       <w:tblPr/>
@@ -7557,7 +7408,6 @@
     </w:tblStylePr>
     <w:tblStylePr w:type="band1Vert">
       <w:rPr>
-        <w:color w:val="404040"/>
         <w:sz w:val="22"/>
       </w:rPr>
       <w:tblPr/>
@@ -7568,7 +7418,6 @@
     <w:tblStylePr w:type="firstCol">
       <w:rPr>
         <w:b/>
-        <w:color w:val="404040"/>
         <w:sz w:val="22"/>
       </w:rPr>
       <w:tblPr/>
@@ -7576,7 +7425,6 @@
     <w:tblStylePr w:type="firstRow">
       <w:rPr>
         <w:b/>
-        <w:color w:val="404040"/>
         <w:sz w:val="22"/>
       </w:rPr>
       <w:tblPr/>
@@ -7592,7 +7440,6 @@
     <w:tblStylePr w:type="lastCol">
       <w:rPr>
         <w:b/>
-        <w:color w:val="404040"/>
         <w:sz w:val="22"/>
       </w:rPr>
       <w:tblPr/>
@@ -7600,7 +7447,6 @@
     <w:tblStylePr w:type="lastRow">
       <w:rPr>
         <w:b/>
-        <w:color w:val="404040"/>
         <w:sz w:val="22"/>
       </w:rPr>
       <w:tblPr/>
@@ -7631,7 +7477,6 @@
     </w:tblPr>
     <w:tblStylePr w:type="band1Horz">
       <w:rPr>
-        <w:color w:val="404040"/>
         <w:sz w:val="22"/>
       </w:rPr>
       <w:tblPr/>
@@ -7641,7 +7486,6 @@
     </w:tblStylePr>
     <w:tblStylePr w:type="band1Vert">
       <w:rPr>
-        <w:color w:val="404040"/>
         <w:sz w:val="22"/>
       </w:rPr>
       <w:tblPr/>
@@ -7652,7 +7496,6 @@
     <w:tblStylePr w:type="firstCol">
       <w:rPr>
         <w:b/>
-        <w:color w:val="404040"/>
         <w:sz w:val="22"/>
       </w:rPr>
       <w:tblPr/>
@@ -7660,7 +7503,6 @@
     <w:tblStylePr w:type="firstRow">
       <w:rPr>
         <w:b/>
-        <w:color w:val="404040"/>
         <w:sz w:val="22"/>
       </w:rPr>
       <w:tblPr/>
@@ -7676,7 +7518,6 @@
     <w:tblStylePr w:type="lastCol">
       <w:rPr>
         <w:b/>
-        <w:color w:val="404040"/>
         <w:sz w:val="22"/>
       </w:rPr>
       <w:tblPr/>
@@ -7684,7 +7525,6 @@
     <w:tblStylePr w:type="lastRow">
       <w:rPr>
         <w:b/>
-        <w:color w:val="404040"/>
         <w:sz w:val="22"/>
       </w:rPr>
       <w:tblPr/>
@@ -7715,7 +7555,6 @@
     </w:tblPr>
     <w:tblStylePr w:type="band1Horz">
       <w:rPr>
-        <w:color w:val="404040"/>
         <w:sz w:val="22"/>
       </w:rPr>
       <w:tblPr/>
@@ -7725,7 +7564,6 @@
     </w:tblStylePr>
     <w:tblStylePr w:type="band1Vert">
       <w:rPr>
-        <w:color w:val="404040"/>
         <w:sz w:val="22"/>
       </w:rPr>
       <w:tblPr/>
@@ -7736,7 +7574,6 @@
     <w:tblStylePr w:type="firstCol">
       <w:rPr>
         <w:b/>
-        <w:color w:val="404040"/>
         <w:sz w:val="22"/>
       </w:rPr>
       <w:tblPr/>
@@ -7744,7 +7581,6 @@
     <w:tblStylePr w:type="firstRow">
       <w:rPr>
         <w:b/>
-        <w:color w:val="404040"/>
         <w:sz w:val="22"/>
       </w:rPr>
       <w:tblPr/>
@@ -7760,7 +7596,6 @@
     <w:tblStylePr w:type="lastCol">
       <w:rPr>
         <w:b/>
-        <w:color w:val="404040"/>
         <w:sz w:val="22"/>
       </w:rPr>
       <w:tblPr/>
@@ -7768,7 +7603,6 @@
     <w:tblStylePr w:type="lastRow">
       <w:rPr>
         <w:b/>
-        <w:color w:val="404040"/>
         <w:sz w:val="22"/>
       </w:rPr>
       <w:tblPr/>
@@ -7800,7 +7634,6 @@
     </w:tblPr>
     <w:tblStylePr w:type="band1Horz">
       <w:rPr>
-        <w:color w:val="404040"/>
         <w:sz w:val="22"/>
       </w:rPr>
       <w:tblPr/>
@@ -7813,7 +7646,6 @@
     </w:tblStylePr>
     <w:tblStylePr w:type="band1Vert">
       <w:rPr>
-        <w:color w:val="404040"/>
         <w:sz w:val="22"/>
       </w:rPr>
       <w:tblPr/>
@@ -7827,14 +7659,12 @@
     <w:tblStylePr w:type="firstCol">
       <w:rPr>
         <w:b/>
-        <w:color w:val="404040"/>
       </w:rPr>
       <w:tblPr/>
     </w:tblStylePr>
     <w:tblStylePr w:type="firstRow">
       <w:rPr>
         <w:b/>
-        <w:color w:val="FFFFFF"/>
         <w:sz w:val="22"/>
       </w:rPr>
       <w:tblPr/>
@@ -7845,14 +7675,12 @@
     <w:tblStylePr w:type="lastCol">
       <w:rPr>
         <w:b/>
-        <w:color w:val="404040"/>
       </w:rPr>
       <w:tblPr/>
     </w:tblStylePr>
     <w:tblStylePr w:type="lastRow">
       <w:rPr>
         <w:b/>
-        <w:color w:val="404040"/>
       </w:rPr>
       <w:tblPr/>
     </w:tblStylePr>
@@ -7875,7 +7703,6 @@
     </w:tblPr>
     <w:tblStylePr w:type="band1Horz">
       <w:rPr>
-        <w:color w:val="404040"/>
         <w:sz w:val="22"/>
       </w:rPr>
       <w:tblPr/>
@@ -7888,7 +7715,6 @@
     </w:tblStylePr>
     <w:tblStylePr w:type="band1Vert">
       <w:rPr>
-        <w:color w:val="404040"/>
         <w:sz w:val="22"/>
       </w:rPr>
       <w:tblPr/>
@@ -7902,14 +7728,12 @@
     <w:tblStylePr w:type="firstCol">
       <w:rPr>
         <w:b/>
-        <w:color w:val="404040"/>
       </w:rPr>
       <w:tblPr/>
     </w:tblStylePr>
     <w:tblStylePr w:type="firstRow">
       <w:rPr>
         <w:b/>
-        <w:color w:val="FFFFFF"/>
         <w:sz w:val="22"/>
       </w:rPr>
       <w:tblPr/>
@@ -7920,14 +7744,12 @@
     <w:tblStylePr w:type="lastCol">
       <w:rPr>
         <w:b/>
-        <w:color w:val="404040"/>
       </w:rPr>
       <w:tblPr/>
     </w:tblStylePr>
     <w:tblStylePr w:type="lastRow">
       <w:rPr>
         <w:b/>
-        <w:color w:val="404040"/>
       </w:rPr>
       <w:tblPr/>
     </w:tblStylePr>
@@ -7950,7 +7772,6 @@
     </w:tblPr>
     <w:tblStylePr w:type="band1Horz">
       <w:rPr>
-        <w:color w:val="404040"/>
         <w:sz w:val="22"/>
       </w:rPr>
       <w:tblPr/>
@@ -7963,7 +7784,6 @@
     </w:tblStylePr>
     <w:tblStylePr w:type="band1Vert">
       <w:rPr>
-        <w:color w:val="404040"/>
         <w:sz w:val="22"/>
       </w:rPr>
       <w:tblPr/>
@@ -7977,14 +7797,12 @@
     <w:tblStylePr w:type="firstCol">
       <w:rPr>
         <w:b/>
-        <w:color w:val="404040"/>
       </w:rPr>
       <w:tblPr/>
     </w:tblStylePr>
     <w:tblStylePr w:type="firstRow">
       <w:rPr>
         <w:b/>
-        <w:color w:val="FFFFFF"/>
         <w:sz w:val="22"/>
       </w:rPr>
       <w:tblPr/>
@@ -7995,14 +7813,12 @@
     <w:tblStylePr w:type="lastCol">
       <w:rPr>
         <w:b/>
-        <w:color w:val="404040"/>
       </w:rPr>
       <w:tblPr/>
     </w:tblStylePr>
     <w:tblStylePr w:type="lastRow">
       <w:rPr>
         <w:b/>
-        <w:color w:val="404040"/>
       </w:rPr>
       <w:tblPr/>
     </w:tblStylePr>
@@ -8025,7 +7841,6 @@
     </w:tblPr>
     <w:tblStylePr w:type="band1Horz">
       <w:rPr>
-        <w:color w:val="404040"/>
         <w:sz w:val="22"/>
       </w:rPr>
       <w:tblPr/>
@@ -8038,7 +7853,6 @@
     </w:tblStylePr>
     <w:tblStylePr w:type="band1Vert">
       <w:rPr>
-        <w:color w:val="404040"/>
         <w:sz w:val="22"/>
       </w:rPr>
       <w:tblPr/>
@@ -8052,14 +7866,12 @@
     <w:tblStylePr w:type="firstCol">
       <w:rPr>
         <w:b/>
-        <w:color w:val="404040"/>
       </w:rPr>
       <w:tblPr/>
     </w:tblStylePr>
     <w:tblStylePr w:type="firstRow">
       <w:rPr>
         <w:b/>
-        <w:color w:val="FFFFFF"/>
         <w:sz w:val="22"/>
       </w:rPr>
       <w:tblPr/>
@@ -8070,14 +7882,12 @@
     <w:tblStylePr w:type="lastCol">
       <w:rPr>
         <w:b/>
-        <w:color w:val="404040"/>
       </w:rPr>
       <w:tblPr/>
     </w:tblStylePr>
     <w:tblStylePr w:type="lastRow">
       <w:rPr>
         <w:b/>
-        <w:color w:val="404040"/>
       </w:rPr>
       <w:tblPr/>
     </w:tblStylePr>
@@ -8100,7 +7910,6 @@
     </w:tblPr>
     <w:tblStylePr w:type="band1Horz">
       <w:rPr>
-        <w:color w:val="404040"/>
         <w:sz w:val="22"/>
       </w:rPr>
       <w:tblPr/>
@@ -8113,7 +7922,6 @@
     </w:tblStylePr>
     <w:tblStylePr w:type="band1Vert">
       <w:rPr>
-        <w:color w:val="404040"/>
         <w:sz w:val="22"/>
       </w:rPr>
       <w:tblPr/>
@@ -8127,14 +7935,12 @@
     <w:tblStylePr w:type="firstCol">
       <w:rPr>
         <w:b/>
-        <w:color w:val="404040"/>
       </w:rPr>
       <w:tblPr/>
     </w:tblStylePr>
     <w:tblStylePr w:type="firstRow">
       <w:rPr>
         <w:b/>
-        <w:color w:val="FFFFFF"/>
         <w:sz w:val="22"/>
       </w:rPr>
       <w:tblPr/>
@@ -8145,14 +7951,12 @@
     <w:tblStylePr w:type="lastCol">
       <w:rPr>
         <w:b/>
-        <w:color w:val="404040"/>
       </w:rPr>
       <w:tblPr/>
     </w:tblStylePr>
     <w:tblStylePr w:type="lastRow">
       <w:rPr>
         <w:b/>
-        <w:color w:val="404040"/>
       </w:rPr>
       <w:tblPr/>
     </w:tblStylePr>
@@ -8175,7 +7979,6 @@
     </w:tblPr>
     <w:tblStylePr w:type="band1Horz">
       <w:rPr>
-        <w:color w:val="404040"/>
         <w:sz w:val="22"/>
       </w:rPr>
       <w:tblPr/>
@@ -8188,7 +7991,6 @@
     </w:tblStylePr>
     <w:tblStylePr w:type="band1Vert">
       <w:rPr>
-        <w:color w:val="404040"/>
         <w:sz w:val="22"/>
       </w:rPr>
       <w:tblPr/>
@@ -8202,14 +8004,12 @@
     <w:tblStylePr w:type="firstCol">
       <w:rPr>
         <w:b/>
-        <w:color w:val="404040"/>
       </w:rPr>
       <w:tblPr/>
     </w:tblStylePr>
     <w:tblStylePr w:type="firstRow">
       <w:rPr>
         <w:b/>
-        <w:color w:val="FFFFFF"/>
         <w:sz w:val="22"/>
       </w:rPr>
       <w:tblPr/>
@@ -8220,14 +8020,12 @@
     <w:tblStylePr w:type="lastCol">
       <w:rPr>
         <w:b/>
-        <w:color w:val="404040"/>
       </w:rPr>
       <w:tblPr/>
     </w:tblStylePr>
     <w:tblStylePr w:type="lastRow">
       <w:rPr>
         <w:b/>
-        <w:color w:val="404040"/>
       </w:rPr>
       <w:tblPr/>
     </w:tblStylePr>
@@ -8250,7 +8048,6 @@
     </w:tblPr>
     <w:tblStylePr w:type="band1Horz">
       <w:rPr>
-        <w:color w:val="404040"/>
         <w:sz w:val="22"/>
       </w:rPr>
       <w:tblPr/>
@@ -8263,7 +8060,6 @@
     </w:tblStylePr>
     <w:tblStylePr w:type="band1Vert">
       <w:rPr>
-        <w:color w:val="404040"/>
         <w:sz w:val="22"/>
       </w:rPr>
       <w:tblPr/>
@@ -8277,14 +8073,12 @@
     <w:tblStylePr w:type="firstCol">
       <w:rPr>
         <w:b/>
-        <w:color w:val="404040"/>
       </w:rPr>
       <w:tblPr/>
     </w:tblStylePr>
     <w:tblStylePr w:type="firstRow">
       <w:rPr>
         <w:b/>
-        <w:color w:val="FFFFFF"/>
         <w:sz w:val="22"/>
       </w:rPr>
       <w:tblPr/>
@@ -8295,14 +8089,12 @@
     <w:tblStylePr w:type="lastCol">
       <w:rPr>
         <w:b/>
-        <w:color w:val="404040"/>
       </w:rPr>
       <w:tblPr/>
     </w:tblStylePr>
     <w:tblStylePr w:type="lastRow">
       <w:rPr>
         <w:b/>
-        <w:color w:val="404040"/>
       </w:rPr>
       <w:tblPr/>
     </w:tblStylePr>
@@ -8326,7 +8118,6 @@
     </w:tblPr>
     <w:tblStylePr w:type="band1Horz">
       <w:rPr>
-        <w:color w:val="404040"/>
         <w:sz w:val="22"/>
       </w:rPr>
       <w:tblPr/>
@@ -8336,7 +8127,6 @@
     </w:tblStylePr>
     <w:tblStylePr w:type="band1Vert">
       <w:rPr>
-        <w:color w:val="404040"/>
         <w:sz w:val="22"/>
       </w:rPr>
       <w:tblPr/>
@@ -8347,14 +8137,12 @@
     <w:tblStylePr w:type="firstCol">
       <w:rPr>
         <w:b/>
-        <w:color w:val="404040"/>
       </w:rPr>
       <w:tblPr/>
     </w:tblStylePr>
     <w:tblStylePr w:type="firstRow">
       <w:rPr>
         <w:b/>
-        <w:color w:val="FFFFFF"/>
         <w:sz w:val="22"/>
       </w:rPr>
       <w:tblPr/>
@@ -8365,14 +8153,12 @@
     <w:tblStylePr w:type="lastCol">
       <w:rPr>
         <w:b/>
-        <w:color w:val="404040"/>
       </w:rPr>
       <w:tblPr/>
     </w:tblStylePr>
     <w:tblStylePr w:type="lastRow">
       <w:rPr>
         <w:b/>
-        <w:color w:val="404040"/>
       </w:rPr>
       <w:tblPr/>
     </w:tblStylePr>
@@ -8396,7 +8182,6 @@
     </w:tblPr>
     <w:tblStylePr w:type="band1Horz">
       <w:rPr>
-        <w:color w:val="404040"/>
         <w:sz w:val="22"/>
       </w:rPr>
       <w:tblPr/>
@@ -8406,7 +8191,6 @@
     </w:tblStylePr>
     <w:tblStylePr w:type="band1Vert">
       <w:rPr>
-        <w:color w:val="404040"/>
         <w:sz w:val="22"/>
       </w:rPr>
       <w:tblPr/>
@@ -8417,14 +8201,12 @@
     <w:tblStylePr w:type="firstCol">
       <w:rPr>
         <w:b/>
-        <w:color w:val="404040"/>
       </w:rPr>
       <w:tblPr/>
     </w:tblStylePr>
     <w:tblStylePr w:type="firstRow">
       <w:rPr>
         <w:b/>
-        <w:color w:val="FFFFFF"/>
         <w:sz w:val="22"/>
       </w:rPr>
       <w:tblPr/>
@@ -8435,14 +8217,12 @@
     <w:tblStylePr w:type="lastCol">
       <w:rPr>
         <w:b/>
-        <w:color w:val="404040"/>
       </w:rPr>
       <w:tblPr/>
     </w:tblStylePr>
     <w:tblStylePr w:type="lastRow">
       <w:rPr>
         <w:b/>
-        <w:color w:val="404040"/>
       </w:rPr>
       <w:tblPr/>
     </w:tblStylePr>
@@ -8466,7 +8246,6 @@
     </w:tblPr>
     <w:tblStylePr w:type="band1Horz">
       <w:rPr>
-        <w:color w:val="404040"/>
         <w:sz w:val="22"/>
       </w:rPr>
       <w:tblPr/>
@@ -8476,7 +8255,6 @@
     </w:tblStylePr>
     <w:tblStylePr w:type="band1Vert">
       <w:rPr>
-        <w:color w:val="404040"/>
         <w:sz w:val="22"/>
       </w:rPr>
       <w:tblPr/>
@@ -8487,14 +8265,12 @@
     <w:tblStylePr w:type="firstCol">
       <w:rPr>
         <w:b/>
-        <w:color w:val="404040"/>
       </w:rPr>
       <w:tblPr/>
     </w:tblStylePr>
     <w:tblStylePr w:type="firstRow">
       <w:rPr>
         <w:b/>
-        <w:color w:val="FFFFFF"/>
         <w:sz w:val="22"/>
       </w:rPr>
       <w:tblPr/>
@@ -8505,14 +8281,12 @@
     <w:tblStylePr w:type="lastCol">
       <w:rPr>
         <w:b/>
-        <w:color w:val="404040"/>
       </w:rPr>
       <w:tblPr/>
     </w:tblStylePr>
     <w:tblStylePr w:type="lastRow">
       <w:rPr>
         <w:b/>
-        <w:color w:val="404040"/>
       </w:rPr>
       <w:tblPr/>
     </w:tblStylePr>
@@ -8536,7 +8310,6 @@
     </w:tblPr>
     <w:tblStylePr w:type="band1Horz">
       <w:rPr>
-        <w:color w:val="404040"/>
         <w:sz w:val="22"/>
       </w:rPr>
       <w:tblPr/>
@@ -8546,7 +8319,6 @@
     </w:tblStylePr>
     <w:tblStylePr w:type="band1Vert">
       <w:rPr>
-        <w:color w:val="404040"/>
         <w:sz w:val="22"/>
       </w:rPr>
       <w:tblPr/>
@@ -8557,14 +8329,12 @@
     <w:tblStylePr w:type="firstCol">
       <w:rPr>
         <w:b/>
-        <w:color w:val="404040"/>
       </w:rPr>
       <w:tblPr/>
     </w:tblStylePr>
     <w:tblStylePr w:type="firstRow">
       <w:rPr>
         <w:b/>
-        <w:color w:val="FFFFFF"/>
         <w:sz w:val="22"/>
       </w:rPr>
       <w:tblPr/>
@@ -8575,14 +8345,12 @@
     <w:tblStylePr w:type="lastCol">
       <w:rPr>
         <w:b/>
-        <w:color w:val="404040"/>
       </w:rPr>
       <w:tblPr/>
     </w:tblStylePr>
     <w:tblStylePr w:type="lastRow">
       <w:rPr>
         <w:b/>
-        <w:color w:val="404040"/>
       </w:rPr>
       <w:tblPr/>
     </w:tblStylePr>
@@ -8606,7 +8374,6 @@
     </w:tblPr>
     <w:tblStylePr w:type="band1Horz">
       <w:rPr>
-        <w:color w:val="404040"/>
         <w:sz w:val="22"/>
       </w:rPr>
       <w:tblPr/>
@@ -8616,7 +8383,6 @@
     </w:tblStylePr>
     <w:tblStylePr w:type="band1Vert">
       <w:rPr>
-        <w:color w:val="404040"/>
         <w:sz w:val="22"/>
       </w:rPr>
       <w:tblPr/>
@@ -8627,14 +8393,12 @@
     <w:tblStylePr w:type="firstCol">
       <w:rPr>
         <w:b/>
-        <w:color w:val="404040"/>
       </w:rPr>
       <w:tblPr/>
     </w:tblStylePr>
     <w:tblStylePr w:type="firstRow">
       <w:rPr>
         <w:b/>
-        <w:color w:val="FFFFFF"/>
         <w:sz w:val="22"/>
       </w:rPr>
       <w:tblPr/>
@@ -8645,14 +8409,12 @@
     <w:tblStylePr w:type="lastCol">
       <w:rPr>
         <w:b/>
-        <w:color w:val="404040"/>
       </w:rPr>
       <w:tblPr/>
     </w:tblStylePr>
     <w:tblStylePr w:type="lastRow">
       <w:rPr>
         <w:b/>
-        <w:color w:val="404040"/>
       </w:rPr>
       <w:tblPr/>
     </w:tblStylePr>
@@ -8676,7 +8438,6 @@
     </w:tblPr>
     <w:tblStylePr w:type="band1Horz">
       <w:rPr>
-        <w:color w:val="404040"/>
         <w:sz w:val="22"/>
       </w:rPr>
       <w:tblPr/>
@@ -8686,7 +8447,6 @@
     </w:tblStylePr>
     <w:tblStylePr w:type="band1Vert">
       <w:rPr>
-        <w:color w:val="404040"/>
         <w:sz w:val="22"/>
       </w:rPr>
       <w:tblPr/>
@@ -8697,14 +8457,12 @@
     <w:tblStylePr w:type="firstCol">
       <w:rPr>
         <w:b/>
-        <w:color w:val="404040"/>
       </w:rPr>
       <w:tblPr/>
     </w:tblStylePr>
     <w:tblStylePr w:type="firstRow">
       <w:rPr>
         <w:b/>
-        <w:color w:val="FFFFFF"/>
         <w:sz w:val="22"/>
       </w:rPr>
       <w:tblPr/>
@@ -8715,14 +8473,12 @@
     <w:tblStylePr w:type="lastCol">
       <w:rPr>
         <w:b/>
-        <w:color w:val="404040"/>
       </w:rPr>
       <w:tblPr/>
     </w:tblStylePr>
     <w:tblStylePr w:type="lastRow">
       <w:rPr>
         <w:b/>
-        <w:color w:val="404040"/>
       </w:rPr>
       <w:tblPr/>
     </w:tblStylePr>
@@ -8746,7 +8502,6 @@
     </w:tblPr>
     <w:tblStylePr w:type="band1Horz">
       <w:rPr>
-        <w:color w:val="404040"/>
         <w:sz w:val="22"/>
       </w:rPr>
       <w:tblPr/>
@@ -8756,7 +8511,6 @@
     </w:tblStylePr>
     <w:tblStylePr w:type="band1Vert">
       <w:rPr>
-        <w:color w:val="404040"/>
         <w:sz w:val="22"/>
       </w:rPr>
       <w:tblPr/>
@@ -8767,14 +8521,12 @@
     <w:tblStylePr w:type="firstCol">
       <w:rPr>
         <w:b/>
-        <w:color w:val="404040"/>
       </w:rPr>
       <w:tblPr/>
     </w:tblStylePr>
     <w:tblStylePr w:type="firstRow">
       <w:rPr>
         <w:b/>
-        <w:color w:val="FFFFFF"/>
         <w:sz w:val="22"/>
       </w:rPr>
       <w:tblPr/>
@@ -8785,14 +8537,12 @@
     <w:tblStylePr w:type="lastCol">
       <w:rPr>
         <w:b/>
-        <w:color w:val="404040"/>
       </w:rPr>
       <w:tblPr/>
     </w:tblStylePr>
     <w:tblStylePr w:type="lastRow">
       <w:rPr>
         <w:b/>
-        <w:color w:val="404040"/>
       </w:rPr>
       <w:tblPr/>
     </w:tblStylePr>
@@ -8855,7 +8605,7 @@
     <w:tblStylePr w:type="firstCol">
       <w:rPr>
         <w:b/>
-        <w:color w:val="FFFFFF" w:themeColor="light1"/>
+        <w:color w:themeColor="light1"/>
         <w:sz w:val="22"/>
       </w:rPr>
       <w:tblPr/>
@@ -8869,7 +8619,7 @@
     <w:tblStylePr w:type="firstRow">
       <w:rPr>
         <w:b/>
-        <w:color w:val="FFFFFF" w:themeColor="light1"/>
+        <w:color w:themeColor="light1"/>
         <w:sz w:val="22"/>
       </w:rPr>
       <w:tblPr/>
@@ -8893,14 +8643,14 @@
     <w:tblStylePr w:type="lastRow">
       <w:rPr>
         <w:b/>
-        <w:color w:val="FFFFFF" w:themeColor="light1"/>
+        <w:color w:themeColor="light1"/>
         <w:sz w:val="22"/>
       </w:rPr>
       <w:tblPr/>
     </w:tblStylePr>
     <w:tblStylePr w:type="wholeTable">
       <w:rPr>
-        <w:color w:val="FFFFFF" w:themeColor="light1"/>
+        <w:color w:themeColor="light1"/>
         <w:sz w:val="22"/>
       </w:rPr>
       <w:tblPr/>
@@ -8964,7 +8714,7 @@
     <w:tblStylePr w:type="firstCol">
       <w:rPr>
         <w:b/>
-        <w:color w:val="FFFFFF" w:themeColor="light1"/>
+        <w:color w:themeColor="light1"/>
         <w:sz w:val="22"/>
       </w:rPr>
       <w:tblPr/>
@@ -8978,7 +8728,7 @@
     <w:tblStylePr w:type="firstRow">
       <w:rPr>
         <w:b/>
-        <w:color w:val="FFFFFF" w:themeColor="light1"/>
+        <w:color w:themeColor="light1"/>
         <w:sz w:val="22"/>
       </w:rPr>
       <w:tblPr/>
@@ -9002,14 +8752,14 @@
     <w:tblStylePr w:type="lastRow">
       <w:rPr>
         <w:b/>
-        <w:color w:val="FFFFFF" w:themeColor="light1"/>
+        <w:color w:themeColor="light1"/>
         <w:sz w:val="22"/>
       </w:rPr>
       <w:tblPr/>
     </w:tblStylePr>
     <w:tblStylePr w:type="wholeTable">
       <w:rPr>
-        <w:color w:val="FFFFFF" w:themeColor="light1"/>
+        <w:color w:themeColor="light1"/>
         <w:sz w:val="22"/>
       </w:rPr>
       <w:tblPr/>
@@ -9073,7 +8823,7 @@
     <w:tblStylePr w:type="firstCol">
       <w:rPr>
         <w:b/>
-        <w:color w:val="FFFFFF" w:themeColor="light1"/>
+        <w:color w:themeColor="light1"/>
         <w:sz w:val="22"/>
       </w:rPr>
       <w:tblPr/>
@@ -9087,7 +8837,7 @@
     <w:tblStylePr w:type="firstRow">
       <w:rPr>
         <w:b/>
-        <w:color w:val="FFFFFF" w:themeColor="light1"/>
+        <w:color w:themeColor="light1"/>
         <w:sz w:val="22"/>
       </w:rPr>
       <w:tblPr/>
@@ -9111,14 +8861,14 @@
     <w:tblStylePr w:type="lastRow">
       <w:rPr>
         <w:b/>
-        <w:color w:val="FFFFFF" w:themeColor="light1"/>
+        <w:color w:themeColor="light1"/>
         <w:sz w:val="22"/>
       </w:rPr>
       <w:tblPr/>
     </w:tblStylePr>
     <w:tblStylePr w:type="wholeTable">
       <w:rPr>
-        <w:color w:val="FFFFFF" w:themeColor="light1"/>
+        <w:color w:themeColor="light1"/>
         <w:sz w:val="22"/>
       </w:rPr>
       <w:tblPr/>
@@ -9182,7 +8932,7 @@
     <w:tblStylePr w:type="firstCol">
       <w:rPr>
         <w:b/>
-        <w:color w:val="FFFFFF" w:themeColor="light1"/>
+        <w:color w:themeColor="light1"/>
         <w:sz w:val="22"/>
       </w:rPr>
       <w:tblPr/>
@@ -9196,7 +8946,7 @@
     <w:tblStylePr w:type="firstRow">
       <w:rPr>
         <w:b/>
-        <w:color w:val="FFFFFF" w:themeColor="light1"/>
+        <w:color w:themeColor="light1"/>
         <w:sz w:val="22"/>
       </w:rPr>
       <w:tblPr/>
@@ -9220,14 +8970,14 @@
     <w:tblStylePr w:type="lastRow">
       <w:rPr>
         <w:b/>
-        <w:color w:val="FFFFFF" w:themeColor="light1"/>
+        <w:color w:themeColor="light1"/>
         <w:sz w:val="22"/>
       </w:rPr>
       <w:tblPr/>
     </w:tblStylePr>
     <w:tblStylePr w:type="wholeTable">
       <w:rPr>
-        <w:color w:val="FFFFFF" w:themeColor="light1"/>
+        <w:color w:themeColor="light1"/>
         <w:sz w:val="22"/>
       </w:rPr>
       <w:tblPr/>
@@ -9291,7 +9041,7 @@
     <w:tblStylePr w:type="firstCol">
       <w:rPr>
         <w:b/>
-        <w:color w:val="FFFFFF" w:themeColor="light1"/>
+        <w:color w:themeColor="light1"/>
         <w:sz w:val="22"/>
       </w:rPr>
       <w:tblPr/>
@@ -9305,7 +9055,7 @@
     <w:tblStylePr w:type="firstRow">
       <w:rPr>
         <w:b/>
-        <w:color w:val="FFFFFF" w:themeColor="light1"/>
+        <w:color w:themeColor="light1"/>
         <w:sz w:val="22"/>
       </w:rPr>
       <w:tblPr/>
@@ -9329,14 +9079,14 @@
     <w:tblStylePr w:type="lastRow">
       <w:rPr>
         <w:b/>
-        <w:color w:val="FFFFFF" w:themeColor="light1"/>
+        <w:color w:themeColor="light1"/>
         <w:sz w:val="22"/>
       </w:rPr>
       <w:tblPr/>
     </w:tblStylePr>
     <w:tblStylePr w:type="wholeTable">
       <w:rPr>
-        <w:color w:val="FFFFFF" w:themeColor="light1"/>
+        <w:color w:themeColor="light1"/>
         <w:sz w:val="22"/>
       </w:rPr>
       <w:tblPr/>
@@ -9400,7 +9150,7 @@
     <w:tblStylePr w:type="firstCol">
       <w:rPr>
         <w:b/>
-        <w:color w:val="FFFFFF" w:themeColor="light1"/>
+        <w:color w:themeColor="light1"/>
         <w:sz w:val="22"/>
       </w:rPr>
       <w:tblPr/>
@@ -9414,7 +9164,7 @@
     <w:tblStylePr w:type="firstRow">
       <w:rPr>
         <w:b/>
-        <w:color w:val="FFFFFF" w:themeColor="light1"/>
+        <w:color w:themeColor="light1"/>
         <w:sz w:val="22"/>
       </w:rPr>
       <w:tblPr/>
@@ -9438,14 +9188,14 @@
     <w:tblStylePr w:type="lastRow">
       <w:rPr>
         <w:b/>
-        <w:color w:val="FFFFFF" w:themeColor="light1"/>
+        <w:color w:themeColor="light1"/>
         <w:sz w:val="22"/>
       </w:rPr>
       <w:tblPr/>
     </w:tblStylePr>
     <w:tblStylePr w:type="wholeTable">
       <w:rPr>
-        <w:color w:val="FFFFFF" w:themeColor="light1"/>
+        <w:color w:themeColor="light1"/>
         <w:sz w:val="22"/>
       </w:rPr>
       <w:tblPr/>
@@ -9509,7 +9259,7 @@
     <w:tblStylePr w:type="firstCol">
       <w:rPr>
         <w:b/>
-        <w:color w:val="FFFFFF" w:themeColor="light1"/>
+        <w:color w:themeColor="light1"/>
         <w:sz w:val="22"/>
       </w:rPr>
       <w:tblPr/>
@@ -9523,7 +9273,7 @@
     <w:tblStylePr w:type="firstRow">
       <w:rPr>
         <w:b/>
-        <w:color w:val="FFFFFF" w:themeColor="light1"/>
+        <w:color w:themeColor="light1"/>
         <w:sz w:val="22"/>
       </w:rPr>
       <w:tblPr/>
@@ -9547,14 +9297,14 @@
     <w:tblStylePr w:type="lastRow">
       <w:rPr>
         <w:b/>
-        <w:color w:val="FFFFFF" w:themeColor="light1"/>
+        <w:color w:themeColor="light1"/>
         <w:sz w:val="22"/>
       </w:rPr>
       <w:tblPr/>
     </w:tblStylePr>
     <w:tblStylePr w:type="wholeTable">
       <w:rPr>
-        <w:color w:val="FFFFFF" w:themeColor="light1"/>
+        <w:color w:themeColor="light1"/>
         <w:sz w:val="22"/>
       </w:rPr>
       <w:tblPr/>
@@ -9576,7 +9326,7 @@
     </w:tblPr>
     <w:tblStylePr w:type="band1Horz">
       <w:rPr>
-        <w:color w:val="404040" w:themeColor="text1"/>
+        <w:color w:themeColor="text1"/>
         <w:sz w:val="22"/>
       </w:rPr>
       <w:tblPr/>
@@ -9592,7 +9342,7 @@
     </w:tblStylePr>
     <w:tblStylePr w:type="band2Horz">
       <w:rPr>
-        <w:color w:val="404040" w:themeColor="text1"/>
+        <w:color w:themeColor="text1"/>
         <w:sz w:val="22"/>
       </w:rPr>
       <w:tblPr/>
@@ -9600,14 +9350,14 @@
     <w:tblStylePr w:type="firstCol">
       <w:rPr>
         <w:b/>
-        <w:color w:val="000000" w:themeColor="text1"/>
+        <w:color w:themeColor="text1"/>
       </w:rPr>
       <w:tblPr/>
     </w:tblStylePr>
     <w:tblStylePr w:type="firstRow">
       <w:rPr>
         <w:b/>
-        <w:color w:val="000000" w:themeColor="text1"/>
+        <w:color w:themeColor="text1"/>
       </w:rPr>
       <w:tblPr/>
       <w:tcPr>
@@ -9619,14 +9369,14 @@
     <w:tblStylePr w:type="lastCol">
       <w:rPr>
         <w:b/>
-        <w:color w:val="000000" w:themeColor="text1"/>
+        <w:color w:themeColor="text1"/>
       </w:rPr>
       <w:tblPr/>
     </w:tblStylePr>
     <w:tblStylePr w:type="lastRow">
       <w:rPr>
         <w:b/>
-        <w:color w:val="000000" w:themeColor="text1"/>
+        <w:color w:themeColor="text1"/>
       </w:rPr>
       <w:tblPr/>
       <w:tcPr>
@@ -9652,7 +9402,7 @@
     </w:tblPr>
     <w:tblStylePr w:type="band1Horz">
       <w:rPr>
-        <w:color w:val="404040" w:themeColor="accent1" w:themeShade="95"/>
+        <w:color w:themeColor="accent1" w:themeShade="95"/>
         <w:sz w:val="22"/>
       </w:rPr>
       <w:tblPr/>
@@ -9668,7 +9418,7 @@
     </w:tblStylePr>
     <w:tblStylePr w:type="band2Horz">
       <w:rPr>
-        <w:color w:val="404040" w:themeColor="accent1" w:themeShade="95"/>
+        <w:color w:themeColor="accent1" w:themeShade="95"/>
         <w:sz w:val="22"/>
       </w:rPr>
       <w:tblPr/>
@@ -9676,14 +9426,14 @@
     <w:tblStylePr w:type="firstCol">
       <w:rPr>
         <w:b/>
-        <w:color w:val="2A4B71" w:themeColor="accent1" w:themeShade="95"/>
+        <w:color w:themeColor="accent1" w:themeShade="95"/>
       </w:rPr>
       <w:tblPr/>
     </w:tblStylePr>
     <w:tblStylePr w:type="firstRow">
       <w:rPr>
         <w:b/>
-        <w:color w:val="2A4B71" w:themeColor="accent1" w:themeShade="95"/>
+        <w:color w:themeColor="accent1" w:themeShade="95"/>
       </w:rPr>
       <w:tblPr/>
       <w:tcPr>
@@ -9695,14 +9445,14 @@
     <w:tblStylePr w:type="lastCol">
       <w:rPr>
         <w:b/>
-        <w:color w:val="2A4B71" w:themeColor="accent1" w:themeShade="95"/>
+        <w:color w:themeColor="accent1" w:themeShade="95"/>
       </w:rPr>
       <w:tblPr/>
     </w:tblStylePr>
     <w:tblStylePr w:type="lastRow">
       <w:rPr>
         <w:b/>
-        <w:color w:val="2A4B71" w:themeColor="accent1" w:themeShade="95"/>
+        <w:color w:themeColor="accent1" w:themeShade="95"/>
       </w:rPr>
       <w:tblPr/>
       <w:tcPr>
@@ -9728,7 +9478,7 @@
     </w:tblPr>
     <w:tblStylePr w:type="band1Horz">
       <w:rPr>
-        <w:color w:val="404040" w:themeColor="accent2" w:themeTint="97" w:themeShade="95"/>
+        <w:color w:themeColor="accent2" w:themeTint="97" w:themeShade="95"/>
         <w:sz w:val="22"/>
       </w:rPr>
       <w:tblPr/>
@@ -9744,7 +9494,7 @@
     </w:tblStylePr>
     <w:tblStylePr w:type="band2Horz">
       <w:rPr>
-        <w:color w:val="404040" w:themeColor="accent2" w:themeTint="97" w:themeShade="95"/>
+        <w:color w:themeColor="accent2" w:themeTint="97" w:themeShade="95"/>
         <w:sz w:val="22"/>
       </w:rPr>
       <w:tblPr/>
@@ -9752,14 +9502,14 @@
     <w:tblStylePr w:type="firstCol">
       <w:rPr>
         <w:b/>
-        <w:color w:val="9C3A37" w:themeColor="accent2" w:themeTint="97" w:themeShade="95"/>
+        <w:color w:themeColor="accent2" w:themeTint="97" w:themeShade="95"/>
       </w:rPr>
       <w:tblPr/>
     </w:tblStylePr>
     <w:tblStylePr w:type="firstRow">
       <w:rPr>
         <w:b/>
-        <w:color w:val="9C3A37" w:themeColor="accent2" w:themeTint="97" w:themeShade="95"/>
+        <w:color w:themeColor="accent2" w:themeTint="97" w:themeShade="95"/>
       </w:rPr>
       <w:tblPr/>
       <w:tcPr>
@@ -9771,14 +9521,14 @@
     <w:tblStylePr w:type="lastCol">
       <w:rPr>
         <w:b/>
-        <w:color w:val="9C3A37" w:themeColor="accent2" w:themeTint="97" w:themeShade="95"/>
+        <w:color w:themeColor="accent2" w:themeTint="97" w:themeShade="95"/>
       </w:rPr>
       <w:tblPr/>
     </w:tblStylePr>
     <w:tblStylePr w:type="lastRow">
       <w:rPr>
         <w:b/>
-        <w:color w:val="9C3A37" w:themeColor="accent2" w:themeTint="97" w:themeShade="95"/>
+        <w:color w:themeColor="accent2" w:themeTint="97" w:themeShade="95"/>
       </w:rPr>
       <w:tblPr/>
       <w:tcPr>
@@ -9804,7 +9554,7 @@
     </w:tblPr>
     <w:tblStylePr w:type="band1Horz">
       <w:rPr>
-        <w:color w:val="404040" w:themeColor="accent3" w:themeTint="98" w:themeShade="95"/>
+        <w:color w:themeColor="accent3" w:themeTint="98" w:themeShade="95"/>
         <w:sz w:val="22"/>
       </w:rPr>
       <w:tblPr/>
@@ -9820,7 +9570,7 @@
     </w:tblStylePr>
     <w:tblStylePr w:type="band2Horz">
       <w:rPr>
-        <w:color w:val="404040" w:themeColor="accent3" w:themeTint="98" w:themeShade="95"/>
+        <w:color w:themeColor="accent3" w:themeTint="98" w:themeShade="95"/>
         <w:sz w:val="22"/>
       </w:rPr>
       <w:tblPr/>
@@ -9828,14 +9578,14 @@
     <w:tblStylePr w:type="firstCol">
       <w:rPr>
         <w:b/>
-        <w:color w:val="7C983F" w:themeColor="accent3" w:themeTint="98" w:themeShade="95"/>
+        <w:color w:themeColor="accent3" w:themeTint="98" w:themeShade="95"/>
       </w:rPr>
       <w:tblPr/>
     </w:tblStylePr>
     <w:tblStylePr w:type="firstRow">
       <w:rPr>
         <w:b/>
-        <w:color w:val="7C983F" w:themeColor="accent3" w:themeTint="98" w:themeShade="95"/>
+        <w:color w:themeColor="accent3" w:themeTint="98" w:themeShade="95"/>
       </w:rPr>
       <w:tblPr/>
       <w:tcPr>
@@ -9847,14 +9597,14 @@
     <w:tblStylePr w:type="lastCol">
       <w:rPr>
         <w:b/>
-        <w:color w:val="7C983F" w:themeColor="accent3" w:themeTint="98" w:themeShade="95"/>
+        <w:color w:themeColor="accent3" w:themeTint="98" w:themeShade="95"/>
       </w:rPr>
       <w:tblPr/>
     </w:tblStylePr>
     <w:tblStylePr w:type="lastRow">
       <w:rPr>
         <w:b/>
-        <w:color w:val="7C983F" w:themeColor="accent3" w:themeTint="98" w:themeShade="95"/>
+        <w:color w:themeColor="accent3" w:themeTint="98" w:themeShade="95"/>
       </w:rPr>
       <w:tblPr/>
       <w:tcPr>
@@ -9880,7 +9630,7 @@
     </w:tblPr>
     <w:tblStylePr w:type="band1Horz">
       <w:rPr>
-        <w:color w:val="404040" w:themeColor="accent4" w:themeTint="9a" w:themeShade="95"/>
+        <w:color w:themeColor="accent4" w:themeTint="9a" w:themeShade="95"/>
         <w:sz w:val="22"/>
       </w:rPr>
       <w:tblPr/>
@@ -9896,7 +9646,7 @@
     </w:tblStylePr>
     <w:tblStylePr w:type="band2Horz">
       <w:rPr>
-        <w:color w:val="404040" w:themeColor="accent4" w:themeTint="9a" w:themeShade="95"/>
+        <w:color w:themeColor="accent4" w:themeTint="9a" w:themeShade="95"/>
         <w:sz w:val="22"/>
       </w:rPr>
       <w:tblPr/>
@@ -9904,14 +9654,14 @@
     <w:tblStylePr w:type="firstCol">
       <w:rPr>
         <w:b/>
-        <w:color w:val="664F82" w:themeColor="accent4" w:themeTint="9a" w:themeShade="95"/>
+        <w:color w:themeColor="accent4" w:themeTint="9a" w:themeShade="95"/>
       </w:rPr>
       <w:tblPr/>
     </w:tblStylePr>
     <w:tblStylePr w:type="firstRow">
       <w:rPr>
         <w:b/>
-        <w:color w:val="664F82" w:themeColor="accent4" w:themeTint="9a" w:themeShade="95"/>
+        <w:color w:themeColor="accent4" w:themeTint="9a" w:themeShade="95"/>
       </w:rPr>
       <w:tblPr/>
       <w:tcPr>
@@ -9923,14 +9673,14 @@
     <w:tblStylePr w:type="lastCol">
       <w:rPr>
         <w:b/>
-        <w:color w:val="664F82" w:themeColor="accent4" w:themeTint="9a" w:themeShade="95"/>
+        <w:color w:themeColor="accent4" w:themeTint="9a" w:themeShade="95"/>
       </w:rPr>
       <w:tblPr/>
     </w:tblStylePr>
     <w:tblStylePr w:type="lastRow">
       <w:rPr>
         <w:b/>
-        <w:color w:val="664F82" w:themeColor="accent4" w:themeTint="9a" w:themeShade="95"/>
+        <w:color w:themeColor="accent4" w:themeTint="9a" w:themeShade="95"/>
       </w:rPr>
       <w:tblPr/>
       <w:tcPr>
@@ -9956,7 +9706,7 @@
     </w:tblPr>
     <w:tblStylePr w:type="band1Horz">
       <w:rPr>
-        <w:color w:val="404040" w:themeColor="accent5" w:themeTint="9a" w:themeShade="95"/>
+        <w:color w:themeColor="accent5" w:themeTint="9a" w:themeShade="95"/>
         <w:sz w:val="22"/>
       </w:rPr>
       <w:tblPr/>
@@ -9972,7 +9722,7 @@
     </w:tblStylePr>
     <w:tblStylePr w:type="band2Horz">
       <w:rPr>
-        <w:color w:val="404040" w:themeColor="accent5" w:themeTint="9a" w:themeShade="95"/>
+        <w:color w:themeColor="accent5" w:themeTint="9a" w:themeShade="95"/>
         <w:sz w:val="22"/>
       </w:rPr>
       <w:tblPr/>
@@ -9980,14 +9730,14 @@
     <w:tblStylePr w:type="firstCol">
       <w:rPr>
         <w:b/>
-        <w:color w:val="338AA0" w:themeColor="accent5" w:themeTint="9a" w:themeShade="95"/>
+        <w:color w:themeColor="accent5" w:themeTint="9a" w:themeShade="95"/>
       </w:rPr>
       <w:tblPr/>
     </w:tblStylePr>
     <w:tblStylePr w:type="firstRow">
       <w:rPr>
         <w:b/>
-        <w:color w:val="338AA0" w:themeColor="accent5" w:themeTint="9a" w:themeShade="95"/>
+        <w:color w:themeColor="accent5" w:themeTint="9a" w:themeShade="95"/>
       </w:rPr>
       <w:tblPr/>
       <w:tcPr>
@@ -9999,14 +9749,14 @@
     <w:tblStylePr w:type="lastCol">
       <w:rPr>
         <w:b/>
-        <w:color w:val="338AA0" w:themeColor="accent5" w:themeTint="9a" w:themeShade="95"/>
+        <w:color w:themeColor="accent5" w:themeTint="9a" w:themeShade="95"/>
       </w:rPr>
       <w:tblPr/>
     </w:tblStylePr>
     <w:tblStylePr w:type="lastRow">
       <w:rPr>
         <w:b/>
-        <w:color w:val="338AA0" w:themeColor="accent5" w:themeTint="9a" w:themeShade="95"/>
+        <w:color w:themeColor="accent5" w:themeTint="9a" w:themeShade="95"/>
       </w:rPr>
       <w:tblPr/>
       <w:tcPr>
@@ -10032,7 +9782,7 @@
     </w:tblPr>
     <w:tblStylePr w:type="band1Horz">
       <w:rPr>
-        <w:color w:val="404040" w:themeColor="accent6" w:themeTint="98" w:themeShade="95"/>
+        <w:color w:themeColor="accent6" w:themeTint="98" w:themeShade="95"/>
         <w:sz w:val="22"/>
       </w:rPr>
       <w:tblPr/>
@@ -10048,7 +9798,7 @@
     </w:tblStylePr>
     <w:tblStylePr w:type="band2Horz">
       <w:rPr>
-        <w:color w:val="404040" w:themeColor="accent6" w:themeTint="98" w:themeShade="95"/>
+        <w:color w:themeColor="accent6" w:themeTint="98" w:themeShade="95"/>
         <w:sz w:val="22"/>
       </w:rPr>
       <w:tblPr/>
@@ -10056,14 +9806,14 @@
     <w:tblStylePr w:type="firstCol">
       <w:rPr>
         <w:b/>
-        <w:color w:val="D9680C" w:themeColor="accent6" w:themeTint="98" w:themeShade="95"/>
+        <w:color w:themeColor="accent6" w:themeTint="98" w:themeShade="95"/>
       </w:rPr>
       <w:tblPr/>
     </w:tblStylePr>
     <w:tblStylePr w:type="firstRow">
       <w:rPr>
         <w:b/>
-        <w:color w:val="D9680C" w:themeColor="accent6" w:themeTint="98" w:themeShade="95"/>
+        <w:color w:themeColor="accent6" w:themeTint="98" w:themeShade="95"/>
       </w:rPr>
       <w:tblPr/>
       <w:tcPr>
@@ -10075,14 +9825,14 @@
     <w:tblStylePr w:type="lastCol">
       <w:rPr>
         <w:b/>
-        <w:color w:val="D9680C" w:themeColor="accent6" w:themeTint="98" w:themeShade="95"/>
+        <w:color w:themeColor="accent6" w:themeTint="98" w:themeShade="95"/>
       </w:rPr>
       <w:tblPr/>
     </w:tblStylePr>
     <w:tblStylePr w:type="lastRow">
       <w:rPr>
         <w:b/>
-        <w:color w:val="D9680C" w:themeColor="accent6" w:themeTint="98" w:themeShade="95"/>
+        <w:color w:themeColor="accent6" w:themeTint="98" w:themeShade="95"/>
       </w:rPr>
       <w:tblPr/>
       <w:tcPr>
@@ -10107,7 +9857,7 @@
     </w:tblPr>
     <w:tblStylePr w:type="band1Horz">
       <w:rPr>
-        <w:color w:val="4A4A4A" w:themeColor="text1" w:themeTint="80" w:themeShade="95"/>
+        <w:color w:themeColor="text1" w:themeTint="80" w:themeShade="95"/>
         <w:sz w:val="22"/>
       </w:rPr>
       <w:tblPr/>
@@ -10123,7 +9873,7 @@
     </w:tblStylePr>
     <w:tblStylePr w:type="band2Horz">
       <w:rPr>
-        <w:color w:val="4A4A4A" w:themeColor="text1" w:themeTint="80" w:themeShade="95"/>
+        <w:color w:themeColor="text1" w:themeTint="80" w:themeShade="95"/>
         <w:sz w:val="22"/>
       </w:rPr>
       <w:tblPr/>
@@ -10134,7 +9884,7 @@
       </w:pPr>
       <w:rPr>
         <w:i/>
-        <w:color w:val="4A4A4A" w:themeColor="text1" w:themeTint="80" w:themeShade="95"/>
+        <w:color w:themeColor="text1" w:themeTint="80" w:themeShade="95"/>
         <w:sz w:val="22"/>
       </w:rPr>
       <w:tblPr/>
@@ -10151,7 +9901,7 @@
     <w:tblStylePr w:type="firstRow">
       <w:rPr>
         <w:i/>
-        <w:color w:val="4A4A4A" w:themeColor="text1" w:themeTint="80" w:themeShade="95"/>
+        <w:color w:themeColor="text1" w:themeTint="80" w:themeShade="95"/>
         <w:sz w:val="22"/>
       </w:rPr>
       <w:tblPr/>
@@ -10168,7 +9918,7 @@
     <w:tblStylePr w:type="lastCol">
       <w:rPr>
         <w:i/>
-        <w:color w:val="4A4A4A" w:themeColor="text1" w:themeTint="80" w:themeShade="95"/>
+        <w:color w:themeColor="text1" w:themeTint="80" w:themeShade="95"/>
         <w:sz w:val="22"/>
       </w:rPr>
       <w:tblPr/>
@@ -10185,7 +9935,7 @@
     <w:tblStylePr w:type="lastRow">
       <w:rPr>
         <w:i/>
-        <w:color w:val="4A4A4A" w:themeColor="text1" w:themeTint="80" w:themeShade="95"/>
+        <w:color w:themeColor="text1" w:themeTint="80" w:themeShade="95"/>
         <w:sz w:val="22"/>
       </w:rPr>
       <w:tblPr/>
@@ -10201,7 +9951,7 @@
     </w:tblStylePr>
     <w:tblStylePr w:type="wholeTable">
       <w:rPr>
-        <w:color w:val="4A4A4A" w:themeColor="text1" w:themeTint="80" w:themeShade="95"/>
+        <w:color w:themeColor="text1" w:themeTint="80" w:themeShade="95"/>
         <w:sz w:val="22"/>
       </w:rPr>
       <w:tblPr/>
@@ -10222,7 +9972,7 @@
     </w:tblPr>
     <w:tblStylePr w:type="band1Horz">
       <w:rPr>
-        <w:color w:val="2A4B71" w:themeColor="accent1" w:themeShade="95"/>
+        <w:color w:themeColor="accent1" w:themeShade="95"/>
         <w:sz w:val="22"/>
       </w:rPr>
       <w:tblPr/>
@@ -10238,7 +9988,7 @@
     </w:tblStylePr>
     <w:tblStylePr w:type="band2Horz">
       <w:rPr>
-        <w:color w:val="2A4B71" w:themeColor="accent1" w:themeShade="95"/>
+        <w:color w:themeColor="accent1" w:themeShade="95"/>
         <w:sz w:val="22"/>
       </w:rPr>
       <w:tblPr/>
@@ -10249,7 +9999,7 @@
       </w:pPr>
       <w:rPr>
         <w:i/>
-        <w:color w:val="2A4B71" w:themeColor="accent1" w:themeShade="95"/>
+        <w:color w:themeColor="accent1" w:themeShade="95"/>
         <w:sz w:val="22"/>
       </w:rPr>
       <w:tblPr/>
@@ -10266,7 +10016,7 @@
     <w:tblStylePr w:type="firstRow">
       <w:rPr>
         <w:i/>
-        <w:color w:val="2A4B71" w:themeColor="accent1" w:themeShade="95"/>
+        <w:color w:themeColor="accent1" w:themeShade="95"/>
         <w:sz w:val="22"/>
       </w:rPr>
       <w:tblPr/>
@@ -10283,7 +10033,7 @@
     <w:tblStylePr w:type="lastCol">
       <w:rPr>
         <w:i/>
-        <w:color w:val="2A4B71" w:themeColor="accent1" w:themeShade="95"/>
+        <w:color w:themeColor="accent1" w:themeShade="95"/>
         <w:sz w:val="22"/>
       </w:rPr>
       <w:tblPr/>
@@ -10300,7 +10050,7 @@
     <w:tblStylePr w:type="lastRow">
       <w:rPr>
         <w:i/>
-        <w:color w:val="2A4B71" w:themeColor="accent1" w:themeShade="95"/>
+        <w:color w:themeColor="accent1" w:themeShade="95"/>
         <w:sz w:val="22"/>
       </w:rPr>
       <w:tblPr/>
@@ -10316,7 +10066,7 @@
     </w:tblStylePr>
     <w:tblStylePr w:type="wholeTable">
       <w:rPr>
-        <w:color w:val="2A4B71" w:themeColor="accent1" w:themeShade="95"/>
+        <w:color w:themeColor="accent1" w:themeShade="95"/>
         <w:sz w:val="22"/>
       </w:rPr>
       <w:tblPr/>
@@ -10337,7 +10087,7 @@
     </w:tblPr>
     <w:tblStylePr w:type="band1Horz">
       <w:rPr>
-        <w:color w:val="9C3A37" w:themeColor="accent2" w:themeTint="97" w:themeShade="95"/>
+        <w:color w:themeColor="accent2" w:themeTint="97" w:themeShade="95"/>
         <w:sz w:val="22"/>
       </w:rPr>
       <w:tblPr/>
@@ -10353,7 +10103,7 @@
     </w:tblStylePr>
     <w:tblStylePr w:type="band2Horz">
       <w:rPr>
-        <w:color w:val="9C3A37" w:themeColor="accent2" w:themeTint="97" w:themeShade="95"/>
+        <w:color w:themeColor="accent2" w:themeTint="97" w:themeShade="95"/>
         <w:sz w:val="22"/>
       </w:rPr>
       <w:tblPr/>
@@ -10364,7 +10114,7 @@
       </w:pPr>
       <w:rPr>
         <w:i/>
-        <w:color w:val="9C3A37" w:themeColor="accent2" w:themeTint="97" w:themeShade="95"/>
+        <w:color w:themeColor="accent2" w:themeTint="97" w:themeShade="95"/>
         <w:sz w:val="22"/>
       </w:rPr>
       <w:tblPr/>
@@ -10381,7 +10131,7 @@
     <w:tblStylePr w:type="firstRow">
       <w:rPr>
         <w:i/>
-        <w:color w:val="9C3A37" w:themeColor="accent2" w:themeTint="97" w:themeShade="95"/>
+        <w:color w:themeColor="accent2" w:themeTint="97" w:themeShade="95"/>
         <w:sz w:val="22"/>
       </w:rPr>
       <w:tblPr/>
@@ -10398,7 +10148,7 @@
     <w:tblStylePr w:type="lastCol">
       <w:rPr>
         <w:i/>
-        <w:color w:val="9C3A37" w:themeColor="accent2" w:themeTint="97" w:themeShade="95"/>
+        <w:color w:themeColor="accent2" w:themeTint="97" w:themeShade="95"/>
         <w:sz w:val="22"/>
       </w:rPr>
       <w:tblPr/>
@@ -10415,7 +10165,7 @@
     <w:tblStylePr w:type="lastRow">
       <w:rPr>
         <w:i/>
-        <w:color w:val="9C3A37" w:themeColor="accent2" w:themeTint="97" w:themeShade="95"/>
+        <w:color w:themeColor="accent2" w:themeTint="97" w:themeShade="95"/>
         <w:sz w:val="22"/>
       </w:rPr>
       <w:tblPr/>
@@ -10431,7 +10181,7 @@
     </w:tblStylePr>
     <w:tblStylePr w:type="wholeTable">
       <w:rPr>
-        <w:color w:val="9C3A37" w:themeColor="accent2" w:themeTint="97" w:themeShade="95"/>
+        <w:color w:themeColor="accent2" w:themeTint="97" w:themeShade="95"/>
         <w:sz w:val="22"/>
       </w:rPr>
       <w:tblPr/>
@@ -10452,7 +10202,7 @@
     </w:tblPr>
     <w:tblStylePr w:type="band1Horz">
       <w:rPr>
-        <w:color w:val="7C983F" w:themeColor="accent3" w:themeTint="98" w:themeShade="95"/>
+        <w:color w:themeColor="accent3" w:themeTint="98" w:themeShade="95"/>
         <w:sz w:val="22"/>
       </w:rPr>
       <w:tblPr/>
@@ -10468,7 +10218,7 @@
     </w:tblStylePr>
     <w:tblStylePr w:type="band2Horz">
       <w:rPr>
-        <w:color w:val="7C983F" w:themeColor="accent3" w:themeTint="98" w:themeShade="95"/>
+        <w:color w:themeColor="accent3" w:themeTint="98" w:themeShade="95"/>
         <w:sz w:val="22"/>
       </w:rPr>
       <w:tblPr/>
@@ -10479,7 +10229,7 @@
       </w:pPr>
       <w:rPr>
         <w:i/>
-        <w:color w:val="7C983F" w:themeColor="accent3" w:themeTint="98" w:themeShade="95"/>
+        <w:color w:themeColor="accent3" w:themeTint="98" w:themeShade="95"/>
         <w:sz w:val="22"/>
       </w:rPr>
       <w:tblPr/>
@@ -10496,7 +10246,7 @@
     <w:tblStylePr w:type="firstRow">
       <w:rPr>
         <w:i/>
-        <w:color w:val="7C983F" w:themeColor="accent3" w:themeTint="98" w:themeShade="95"/>
+        <w:color w:themeColor="accent3" w:themeTint="98" w:themeShade="95"/>
         <w:sz w:val="22"/>
       </w:rPr>
       <w:tblPr/>
@@ -10513,7 +10263,7 @@
     <w:tblStylePr w:type="lastCol">
       <w:rPr>
         <w:i/>
-        <w:color w:val="7C983F" w:themeColor="accent3" w:themeTint="98" w:themeShade="95"/>
+        <w:color w:themeColor="accent3" w:themeTint="98" w:themeShade="95"/>
         <w:sz w:val="22"/>
       </w:rPr>
       <w:tblPr/>
@@ -10530,7 +10280,7 @@
     <w:tblStylePr w:type="lastRow">
       <w:rPr>
         <w:i/>
-        <w:color w:val="7C983F" w:themeColor="accent3" w:themeTint="98" w:themeShade="95"/>
+        <w:color w:themeColor="accent3" w:themeTint="98" w:themeShade="95"/>
         <w:sz w:val="22"/>
       </w:rPr>
       <w:tblPr/>
@@ -10546,7 +10296,7 @@
     </w:tblStylePr>
     <w:tblStylePr w:type="wholeTable">
       <w:rPr>
-        <w:color w:val="7C983F" w:themeColor="accent3" w:themeTint="98" w:themeShade="95"/>
+        <w:color w:themeColor="accent3" w:themeTint="98" w:themeShade="95"/>
         <w:sz w:val="22"/>
       </w:rPr>
       <w:tblPr/>
@@ -10567,7 +10317,7 @@
     </w:tblPr>
     <w:tblStylePr w:type="band1Horz">
       <w:rPr>
-        <w:color w:val="664F82" w:themeColor="accent4" w:themeTint="9a" w:themeShade="95"/>
+        <w:color w:themeColor="accent4" w:themeTint="9a" w:themeShade="95"/>
         <w:sz w:val="22"/>
       </w:rPr>
       <w:tblPr/>
@@ -10583,7 +10333,7 @@
     </w:tblStylePr>
     <w:tblStylePr w:type="band2Horz">
       <w:rPr>
-        <w:color w:val="664F82" w:themeColor="accent4" w:themeTint="9a" w:themeShade="95"/>
+        <w:color w:themeColor="accent4" w:themeTint="9a" w:themeShade="95"/>
         <w:sz w:val="22"/>
       </w:rPr>
       <w:tblPr/>
@@ -10594,7 +10344,7 @@
       </w:pPr>
       <w:rPr>
         <w:i/>
-        <w:color w:val="664F82" w:themeColor="accent4" w:themeTint="9a" w:themeShade="95"/>
+        <w:color w:themeColor="accent4" w:themeTint="9a" w:themeShade="95"/>
         <w:sz w:val="22"/>
       </w:rPr>
       <w:tblPr/>
@@ -10611,7 +10361,7 @@
     <w:tblStylePr w:type="firstRow">
       <w:rPr>
         <w:i/>
-        <w:color w:val="664F82" w:themeColor="accent4" w:themeTint="9a" w:themeShade="95"/>
+        <w:color w:themeColor="accent4" w:themeTint="9a" w:themeShade="95"/>
         <w:sz w:val="22"/>
       </w:rPr>
       <w:tblPr/>
@@ -10628,7 +10378,7 @@
     <w:tblStylePr w:type="lastCol">
       <w:rPr>
         <w:i/>
-        <w:color w:val="664F82" w:themeColor="accent4" w:themeTint="9a" w:themeShade="95"/>
+        <w:color w:themeColor="accent4" w:themeTint="9a" w:themeShade="95"/>
         <w:sz w:val="22"/>
       </w:rPr>
       <w:tblPr/>
@@ -10645,7 +10395,7 @@
     <w:tblStylePr w:type="lastRow">
       <w:rPr>
         <w:i/>
-        <w:color w:val="664F82" w:themeColor="accent4" w:themeTint="9a" w:themeShade="95"/>
+        <w:color w:themeColor="accent4" w:themeTint="9a" w:themeShade="95"/>
         <w:sz w:val="22"/>
       </w:rPr>
       <w:tblPr/>
@@ -10661,7 +10411,7 @@
     </w:tblStylePr>
     <w:tblStylePr w:type="wholeTable">
       <w:rPr>
-        <w:color w:val="664F82" w:themeColor="accent4" w:themeTint="9a" w:themeShade="95"/>
+        <w:color w:themeColor="accent4" w:themeTint="9a" w:themeShade="95"/>
         <w:sz w:val="22"/>
       </w:rPr>
       <w:tblPr/>
@@ -10682,7 +10432,7 @@
     </w:tblPr>
     <w:tblStylePr w:type="band1Horz">
       <w:rPr>
-        <w:color w:val="338AA0" w:themeColor="accent5" w:themeTint="9a" w:themeShade="95"/>
+        <w:color w:themeColor="accent5" w:themeTint="9a" w:themeShade="95"/>
         <w:sz w:val="22"/>
       </w:rPr>
       <w:tblPr/>
@@ -10698,7 +10448,7 @@
     </w:tblStylePr>
     <w:tblStylePr w:type="band2Horz">
       <w:rPr>
-        <w:color w:val="338AA0" w:themeColor="accent5" w:themeTint="9a" w:themeShade="95"/>
+        <w:color w:themeColor="accent5" w:themeTint="9a" w:themeShade="95"/>
         <w:sz w:val="22"/>
       </w:rPr>
       <w:tblPr/>
@@ -10709,7 +10459,7 @@
       </w:pPr>
       <w:rPr>
         <w:i/>
-        <w:color w:val="338AA0" w:themeColor="accent5" w:themeTint="9a" w:themeShade="95"/>
+        <w:color w:themeColor="accent5" w:themeTint="9a" w:themeShade="95"/>
         <w:sz w:val="22"/>
       </w:rPr>
       <w:tblPr/>
@@ -10726,7 +10476,7 @@
     <w:tblStylePr w:type="firstRow">
       <w:rPr>
         <w:i/>
-        <w:color w:val="338AA0" w:themeColor="accent5" w:themeTint="9a" w:themeShade="95"/>
+        <w:color w:themeColor="accent5" w:themeTint="9a" w:themeShade="95"/>
         <w:sz w:val="22"/>
       </w:rPr>
       <w:tblPr/>
@@ -10743,7 +10493,7 @@
     <w:tblStylePr w:type="lastCol">
       <w:rPr>
         <w:i/>
-        <w:color w:val="338AA0" w:themeColor="accent5" w:themeTint="9a" w:themeShade="95"/>
+        <w:color w:themeColor="accent5" w:themeTint="9a" w:themeShade="95"/>
         <w:sz w:val="22"/>
       </w:rPr>
       <w:tblPr/>
@@ -10760,7 +10510,7 @@
     <w:tblStylePr w:type="lastRow">
       <w:rPr>
         <w:i/>
-        <w:color w:val="338AA0" w:themeColor="accent5" w:themeTint="9a" w:themeShade="95"/>
+        <w:color w:themeColor="accent5" w:themeTint="9a" w:themeShade="95"/>
         <w:sz w:val="22"/>
       </w:rPr>
       <w:tblPr/>
@@ -10776,7 +10526,7 @@
     </w:tblStylePr>
     <w:tblStylePr w:type="wholeTable">
       <w:rPr>
-        <w:color w:val="338AA0" w:themeColor="accent5" w:themeTint="9a" w:themeShade="95"/>
+        <w:color w:themeColor="accent5" w:themeTint="9a" w:themeShade="95"/>
         <w:sz w:val="22"/>
       </w:rPr>
       <w:tblPr/>
@@ -10797,7 +10547,7 @@
     </w:tblPr>
     <w:tblStylePr w:type="band1Horz">
       <w:rPr>
-        <w:color w:val="D9680C" w:themeColor="accent6" w:themeTint="98" w:themeShade="95"/>
+        <w:color w:themeColor="accent6" w:themeTint="98" w:themeShade="95"/>
         <w:sz w:val="22"/>
       </w:rPr>
       <w:tblPr/>
@@ -10813,7 +10563,7 @@
     </w:tblStylePr>
     <w:tblStylePr w:type="band2Horz">
       <w:rPr>
-        <w:color w:val="D9680C" w:themeColor="accent6" w:themeTint="98" w:themeShade="95"/>
+        <w:color w:themeColor="accent6" w:themeTint="98" w:themeShade="95"/>
         <w:sz w:val="22"/>
       </w:rPr>
       <w:tblPr/>
@@ -10824,7 +10574,7 @@
       </w:pPr>
       <w:rPr>
         <w:i/>
-        <w:color w:val="D9680C" w:themeColor="accent6" w:themeTint="98" w:themeShade="95"/>
+        <w:color w:themeColor="accent6" w:themeTint="98" w:themeShade="95"/>
         <w:sz w:val="22"/>
       </w:rPr>
       <w:tblPr/>
@@ -10841,7 +10591,7 @@
     <w:tblStylePr w:type="firstRow">
       <w:rPr>
         <w:i/>
-        <w:color w:val="D9680C" w:themeColor="accent6" w:themeTint="98" w:themeShade="95"/>
+        <w:color w:themeColor="accent6" w:themeTint="98" w:themeShade="95"/>
         <w:sz w:val="22"/>
       </w:rPr>
       <w:tblPr/>
@@ -10858,7 +10608,7 @@
     <w:tblStylePr w:type="lastCol">
       <w:rPr>
         <w:i/>
-        <w:color w:val="D9680C" w:themeColor="accent6" w:themeTint="98" w:themeShade="95"/>
+        <w:color w:themeColor="accent6" w:themeTint="98" w:themeShade="95"/>
         <w:sz w:val="22"/>
       </w:rPr>
       <w:tblPr/>
@@ -10875,7 +10625,7 @@
     <w:tblStylePr w:type="lastRow">
       <w:rPr>
         <w:i/>
-        <w:color w:val="D9680C" w:themeColor="accent6" w:themeTint="98" w:themeShade="95"/>
+        <w:color w:themeColor="accent6" w:themeTint="98" w:themeShade="95"/>
         <w:sz w:val="22"/>
       </w:rPr>
       <w:tblPr/>
@@ -10891,7 +10641,7 @@
     </w:tblStylePr>
     <w:tblStylePr w:type="wholeTable">
       <w:rPr>
-        <w:color w:val="D9680C" w:themeColor="accent6" w:themeTint="98" w:themeShade="95"/>
+        <w:color w:themeColor="accent6" w:themeTint="98" w:themeShade="95"/>
         <w:sz w:val="22"/>
       </w:rPr>
       <w:tblPr/>
@@ -10903,30 +10653,24 @@
     <w:pPr>
       <w:spacing w:after="0" w:line="240" w:lineRule="auto"/>
     </w:pPr>
-    <w:rPr>
-      <w:color w:val="404040"/>
-    </w:rPr>
     <w:tblPr>
       <w:tblStyleRowBandSize w:val="1"/>
       <w:tblStyleColBandSize w:val="1"/>
     </w:tblPr>
     <w:tblStylePr w:type="band1Horz">
       <w:rPr>
-        <w:color w:val="404040"/>
         <w:sz w:val="22"/>
       </w:rPr>
       <w:tblPr/>
     </w:tblStylePr>
     <w:tblStylePr w:type="band1Vert">
       <w:rPr>
-        <w:color w:val="404040"/>
         <w:sz w:val="22"/>
       </w:rPr>
       <w:tblPr/>
     </w:tblStylePr>
     <w:tblStylePr w:type="band2Horz">
       <w:rPr>
-        <w:color w:val="404040"/>
         <w:sz w:val="22"/>
       </w:rPr>
       <w:tblPr/>
@@ -10936,7 +10680,6 @@
     </w:tblStylePr>
     <w:tblStylePr w:type="band2Vert">
       <w:rPr>
-        <w:color w:val="404040"/>
         <w:sz w:val="22"/>
       </w:rPr>
       <w:tblPr/>
@@ -10946,7 +10689,6 @@
     </w:tblStylePr>
     <w:tblStylePr w:type="firstCol">
       <w:rPr>
-        <w:color w:val="F2F2F2"/>
         <w:sz w:val="22"/>
       </w:rPr>
       <w:tblPr/>
@@ -10956,7 +10698,6 @@
     </w:tblStylePr>
     <w:tblStylePr w:type="firstRow">
       <w:rPr>
-        <w:color w:val="F2F2F2"/>
         <w:sz w:val="22"/>
       </w:rPr>
       <w:tblPr/>
@@ -10966,7 +10707,6 @@
     </w:tblStylePr>
     <w:tblStylePr w:type="lastCol">
       <w:rPr>
-        <w:color w:val="F2F2F2"/>
         <w:sz w:val="22"/>
       </w:rPr>
       <w:tblPr/>
@@ -10976,7 +10716,6 @@
     </w:tblStylePr>
     <w:tblStylePr w:type="lastRow">
       <w:rPr>
-        <w:color w:val="F2F2F2"/>
         <w:sz w:val="22"/>
       </w:rPr>
       <w:tblPr/>
@@ -10991,30 +10730,24 @@
     <w:pPr>
       <w:spacing w:after="0" w:line="240" w:lineRule="auto"/>
     </w:pPr>
-    <w:rPr>
-      <w:color w:val="404040"/>
-    </w:rPr>
     <w:tblPr>
       <w:tblStyleRowBandSize w:val="1"/>
       <w:tblStyleColBandSize w:val="1"/>
     </w:tblPr>
     <w:tblStylePr w:type="band1Horz">
       <w:rPr>
-        <w:color w:val="404040"/>
         <w:sz w:val="22"/>
       </w:rPr>
       <w:tblPr/>
     </w:tblStylePr>
     <w:tblStylePr w:type="band1Vert">
       <w:rPr>
-        <w:color w:val="404040"/>
         <w:sz w:val="22"/>
       </w:rPr>
       <w:tblPr/>
     </w:tblStylePr>
     <w:tblStylePr w:type="band2Horz">
       <w:rPr>
-        <w:color w:val="404040"/>
         <w:sz w:val="22"/>
       </w:rPr>
       <w:tblPr/>
@@ -11024,7 +10757,6 @@
     </w:tblStylePr>
     <w:tblStylePr w:type="band2Vert">
       <w:rPr>
-        <w:color w:val="404040"/>
         <w:sz w:val="22"/>
       </w:rPr>
       <w:tblPr/>
@@ -11034,7 +10766,6 @@
     </w:tblStylePr>
     <w:tblStylePr w:type="firstCol">
       <w:rPr>
-        <w:color w:val="F2F2F2"/>
         <w:sz w:val="22"/>
       </w:rPr>
       <w:tblPr/>
@@ -11044,7 +10775,6 @@
     </w:tblStylePr>
     <w:tblStylePr w:type="firstRow">
       <w:rPr>
-        <w:color w:val="F2F2F2"/>
         <w:sz w:val="22"/>
       </w:rPr>
       <w:tblPr/>
@@ -11054,7 +10784,6 @@
     </w:tblStylePr>
     <w:tblStylePr w:type="lastCol">
       <w:rPr>
-        <w:color w:val="F2F2F2"/>
         <w:sz w:val="22"/>
       </w:rPr>
       <w:tblPr/>
@@ -11064,7 +10793,6 @@
     </w:tblStylePr>
     <w:tblStylePr w:type="lastRow">
       <w:rPr>
-        <w:color w:val="F2F2F2"/>
         <w:sz w:val="22"/>
       </w:rPr>
       <w:tblPr/>
@@ -11079,30 +10807,24 @@
     <w:pPr>
       <w:spacing w:after="0" w:line="240" w:lineRule="auto"/>
     </w:pPr>
-    <w:rPr>
-      <w:color w:val="404040"/>
-    </w:rPr>
     <w:tblPr>
       <w:tblStyleRowBandSize w:val="1"/>
       <w:tblStyleColBandSize w:val="1"/>
     </w:tblPr>
     <w:tblStylePr w:type="band1Horz">
       <w:rPr>
-        <w:color w:val="404040"/>
         <w:sz w:val="22"/>
       </w:rPr>
       <w:tblPr/>
     </w:tblStylePr>
     <w:tblStylePr w:type="band1Vert">
       <w:rPr>
-        <w:color w:val="404040"/>
         <w:sz w:val="22"/>
       </w:rPr>
       <w:tblPr/>
     </w:tblStylePr>
     <w:tblStylePr w:type="band2Horz">
       <w:rPr>
-        <w:color w:val="404040"/>
         <w:sz w:val="22"/>
       </w:rPr>
       <w:tblPr/>
@@ -11112,7 +10834,6 @@
     </w:tblStylePr>
     <w:tblStylePr w:type="band2Vert">
       <w:rPr>
-        <w:color w:val="404040"/>
         <w:sz w:val="22"/>
       </w:rPr>
       <w:tblPr/>
@@ -11122,7 +10843,6 @@
     </w:tblStylePr>
     <w:tblStylePr w:type="firstCol">
       <w:rPr>
-        <w:color w:val="F2F2F2"/>
         <w:sz w:val="22"/>
       </w:rPr>
       <w:tblPr/>
@@ -11132,7 +10852,6 @@
     </w:tblStylePr>
     <w:tblStylePr w:type="firstRow">
       <w:rPr>
-        <w:color w:val="F2F2F2"/>
         <w:sz w:val="22"/>
       </w:rPr>
       <w:tblPr/>
@@ -11142,7 +10861,6 @@
     </w:tblStylePr>
     <w:tblStylePr w:type="lastCol">
       <w:rPr>
-        <w:color w:val="F2F2F2"/>
         <w:sz w:val="22"/>
       </w:rPr>
       <w:tblPr/>
@@ -11152,7 +10870,6 @@
     </w:tblStylePr>
     <w:tblStylePr w:type="lastRow">
       <w:rPr>
-        <w:color w:val="F2F2F2"/>
         <w:sz w:val="22"/>
       </w:rPr>
       <w:tblPr/>
@@ -11167,30 +10884,24 @@
     <w:pPr>
       <w:spacing w:after="0" w:line="240" w:lineRule="auto"/>
     </w:pPr>
-    <w:rPr>
-      <w:color w:val="404040"/>
-    </w:rPr>
     <w:tblPr>
       <w:tblStyleRowBandSize w:val="1"/>
       <w:tblStyleColBandSize w:val="1"/>
     </w:tblPr>
     <w:tblStylePr w:type="band1Horz">
       <w:rPr>
-        <w:color w:val="404040"/>
         <w:sz w:val="22"/>
       </w:rPr>
       <w:tblPr/>
     </w:tblStylePr>
     <w:tblStylePr w:type="band1Vert">
       <w:rPr>
-        <w:color w:val="404040"/>
         <w:sz w:val="22"/>
       </w:rPr>
       <w:tblPr/>
     </w:tblStylePr>
     <w:tblStylePr w:type="band2Horz">
       <w:rPr>
-        <w:color w:val="404040"/>
         <w:sz w:val="22"/>
       </w:rPr>
       <w:tblPr/>
@@ -11200,7 +10911,6 @@
     </w:tblStylePr>
     <w:tblStylePr w:type="band2Vert">
       <w:rPr>
-        <w:color w:val="404040"/>
         <w:sz w:val="22"/>
       </w:rPr>
       <w:tblPr/>
@@ -11210,7 +10920,6 @@
     </w:tblStylePr>
     <w:tblStylePr w:type="firstCol">
       <w:rPr>
-        <w:color w:val="F2F2F2"/>
         <w:sz w:val="22"/>
       </w:rPr>
       <w:tblPr/>
@@ -11220,7 +10929,6 @@
     </w:tblStylePr>
     <w:tblStylePr w:type="firstRow">
       <w:rPr>
-        <w:color w:val="F2F2F2"/>
         <w:sz w:val="22"/>
       </w:rPr>
       <w:tblPr/>
@@ -11230,7 +10938,6 @@
     </w:tblStylePr>
     <w:tblStylePr w:type="lastCol">
       <w:rPr>
-        <w:color w:val="F2F2F2"/>
         <w:sz w:val="22"/>
       </w:rPr>
       <w:tblPr/>
@@ -11240,7 +10947,6 @@
     </w:tblStylePr>
     <w:tblStylePr w:type="lastRow">
       <w:rPr>
-        <w:color w:val="F2F2F2"/>
         <w:sz w:val="22"/>
       </w:rPr>
       <w:tblPr/>
@@ -11255,30 +10961,24 @@
     <w:pPr>
       <w:spacing w:after="0" w:line="240" w:lineRule="auto"/>
     </w:pPr>
-    <w:rPr>
-      <w:color w:val="404040"/>
-    </w:rPr>
     <w:tblPr>
       <w:tblStyleRowBandSize w:val="1"/>
       <w:tblStyleColBandSize w:val="1"/>
     </w:tblPr>
     <w:tblStylePr w:type="band1Horz">
       <w:rPr>
-        <w:color w:val="404040"/>
         <w:sz w:val="22"/>
       </w:rPr>
       <w:tblPr/>
     </w:tblStylePr>
     <w:tblStylePr w:type="band1Vert">
       <w:rPr>
-        <w:color w:val="404040"/>
         <w:sz w:val="22"/>
       </w:rPr>
       <w:tblPr/>
     </w:tblStylePr>
     <w:tblStylePr w:type="band2Horz">
       <w:rPr>
-        <w:color w:val="404040"/>
         <w:sz w:val="22"/>
       </w:rPr>
       <w:tblPr/>
@@ -11288,7 +10988,6 @@
     </w:tblStylePr>
     <w:tblStylePr w:type="band2Vert">
       <w:rPr>
-        <w:color w:val="404040"/>
         <w:sz w:val="22"/>
       </w:rPr>
       <w:tblPr/>
@@ -11298,7 +10997,6 @@
     </w:tblStylePr>
     <w:tblStylePr w:type="firstCol">
       <w:rPr>
-        <w:color w:val="F2F2F2"/>
         <w:sz w:val="22"/>
       </w:rPr>
       <w:tblPr/>
@@ -11308,7 +11006,6 @@
     </w:tblStylePr>
     <w:tblStylePr w:type="firstRow">
       <w:rPr>
-        <w:color w:val="F2F2F2"/>
         <w:sz w:val="22"/>
       </w:rPr>
       <w:tblPr/>
@@ -11318,7 +11015,6 @@
     </w:tblStylePr>
     <w:tblStylePr w:type="lastCol">
       <w:rPr>
-        <w:color w:val="F2F2F2"/>
         <w:sz w:val="22"/>
       </w:rPr>
       <w:tblPr/>
@@ -11328,7 +11024,6 @@
     </w:tblStylePr>
     <w:tblStylePr w:type="lastRow">
       <w:rPr>
-        <w:color w:val="F2F2F2"/>
         <w:sz w:val="22"/>
       </w:rPr>
       <w:tblPr/>
@@ -11343,30 +11038,24 @@
     <w:pPr>
       <w:spacing w:after="0" w:line="240" w:lineRule="auto"/>
     </w:pPr>
-    <w:rPr>
-      <w:color w:val="404040"/>
-    </w:rPr>
     <w:tblPr>
       <w:tblStyleRowBandSize w:val="1"/>
       <w:tblStyleColBandSize w:val="1"/>
     </w:tblPr>
     <w:tblStylePr w:type="band1Horz">
       <w:rPr>
-        <w:color w:val="404040"/>
         <w:sz w:val="22"/>
       </w:rPr>
       <w:tblPr/>
     </w:tblStylePr>
     <w:tblStylePr w:type="band1Vert">
       <w:rPr>
-        <w:color w:val="404040"/>
         <w:sz w:val="22"/>
       </w:rPr>
       <w:tblPr/>
     </w:tblStylePr>
     <w:tblStylePr w:type="band2Horz">
       <w:rPr>
-        <w:color w:val="404040"/>
         <w:sz w:val="22"/>
       </w:rPr>
       <w:tblPr/>
@@ -11376,7 +11065,6 @@
     </w:tblStylePr>
     <w:tblStylePr w:type="band2Vert">
       <w:rPr>
-        <w:color w:val="404040"/>
         <w:sz w:val="22"/>
       </w:rPr>
       <w:tblPr/>
@@ -11386,7 +11074,6 @@
     </w:tblStylePr>
     <w:tblStylePr w:type="firstCol">
       <w:rPr>
-        <w:color w:val="F2F2F2"/>
         <w:sz w:val="22"/>
       </w:rPr>
       <w:tblPr/>
@@ -11396,7 +11083,6 @@
     </w:tblStylePr>
     <w:tblStylePr w:type="firstRow">
       <w:rPr>
-        <w:color w:val="F2F2F2"/>
         <w:sz w:val="22"/>
       </w:rPr>
       <w:tblPr/>
@@ -11406,7 +11092,6 @@
     </w:tblStylePr>
     <w:tblStylePr w:type="lastCol">
       <w:rPr>
-        <w:color w:val="F2F2F2"/>
         <w:sz w:val="22"/>
       </w:rPr>
       <w:tblPr/>
@@ -11416,7 +11101,6 @@
     </w:tblStylePr>
     <w:tblStylePr w:type="lastRow">
       <w:rPr>
-        <w:color w:val="F2F2F2"/>
         <w:sz w:val="22"/>
       </w:rPr>
       <w:tblPr/>
@@ -11431,30 +11115,24 @@
     <w:pPr>
       <w:spacing w:after="0" w:line="240" w:lineRule="auto"/>
     </w:pPr>
-    <w:rPr>
-      <w:color w:val="404040"/>
-    </w:rPr>
     <w:tblPr>
       <w:tblStyleRowBandSize w:val="1"/>
       <w:tblStyleColBandSize w:val="1"/>
     </w:tblPr>
     <w:tblStylePr w:type="band1Horz">
       <w:rPr>
-        <w:color w:val="404040"/>
         <w:sz w:val="22"/>
       </w:rPr>
       <w:tblPr/>
     </w:tblStylePr>
     <w:tblStylePr w:type="band1Vert">
       <w:rPr>
-        <w:color w:val="404040"/>
         <w:sz w:val="22"/>
       </w:rPr>
       <w:tblPr/>
     </w:tblStylePr>
     <w:tblStylePr w:type="band2Horz">
       <w:rPr>
-        <w:color w:val="404040"/>
         <w:sz w:val="22"/>
       </w:rPr>
       <w:tblPr/>
@@ -11464,7 +11142,6 @@
     </w:tblStylePr>
     <w:tblStylePr w:type="band2Vert">
       <w:rPr>
-        <w:color w:val="404040"/>
         <w:sz w:val="22"/>
       </w:rPr>
       <w:tblPr/>
@@ -11474,7 +11151,6 @@
     </w:tblStylePr>
     <w:tblStylePr w:type="firstCol">
       <w:rPr>
-        <w:color w:val="F2F2F2"/>
         <w:sz w:val="22"/>
       </w:rPr>
       <w:tblPr/>
@@ -11484,7 +11160,6 @@
     </w:tblStylePr>
     <w:tblStylePr w:type="firstRow">
       <w:rPr>
-        <w:color w:val="F2F2F2"/>
         <w:sz w:val="22"/>
       </w:rPr>
       <w:tblPr/>
@@ -11494,7 +11169,6 @@
     </w:tblStylePr>
     <w:tblStylePr w:type="lastCol">
       <w:rPr>
-        <w:color w:val="F2F2F2"/>
         <w:sz w:val="22"/>
       </w:rPr>
       <w:tblPr/>
@@ -11504,7 +11178,6 @@
     </w:tblStylePr>
     <w:tblStylePr w:type="lastRow">
       <w:rPr>
-        <w:color w:val="F2F2F2"/>
         <w:sz w:val="22"/>
       </w:rPr>
       <w:tblPr/>
@@ -11519,9 +11192,6 @@
     <w:pPr>
       <w:spacing w:after="0" w:line="240" w:lineRule="auto"/>
     </w:pPr>
-    <w:rPr>
-      <w:color w:val="404040"/>
-    </w:rPr>
     <w:tblPr>
       <w:tblStyleRowBandSize w:val="1"/>
       <w:tblStyleColBandSize w:val="1"/>
@@ -11536,21 +11206,18 @@
     </w:tblPr>
     <w:tblStylePr w:type="band1Horz">
       <w:rPr>
-        <w:color w:val="404040"/>
         <w:sz w:val="22"/>
       </w:rPr>
       <w:tblPr/>
     </w:tblStylePr>
     <w:tblStylePr w:type="band1Vert">
       <w:rPr>
-        <w:color w:val="404040"/>
         <w:sz w:val="22"/>
       </w:rPr>
       <w:tblPr/>
     </w:tblStylePr>
     <w:tblStylePr w:type="band2Horz">
       <w:rPr>
-        <w:color w:val="404040"/>
         <w:sz w:val="22"/>
       </w:rPr>
       <w:tblPr/>
@@ -11560,7 +11227,6 @@
     </w:tblStylePr>
     <w:tblStylePr w:type="band2Vert">
       <w:rPr>
-        <w:color w:val="404040"/>
         <w:sz w:val="22"/>
       </w:rPr>
       <w:tblPr/>
@@ -11570,7 +11236,6 @@
     </w:tblStylePr>
     <w:tblStylePr w:type="firstCol">
       <w:rPr>
-        <w:color w:val="F2F2F2"/>
         <w:sz w:val="22"/>
       </w:rPr>
       <w:tblPr/>
@@ -11580,7 +11245,6 @@
     </w:tblStylePr>
     <w:tblStylePr w:type="firstRow">
       <w:rPr>
-        <w:color w:val="F2F2F2"/>
         <w:sz w:val="22"/>
       </w:rPr>
       <w:tblPr/>
@@ -11590,7 +11254,6 @@
     </w:tblStylePr>
     <w:tblStylePr w:type="lastCol">
       <w:rPr>
-        <w:color w:val="F2F2F2"/>
         <w:sz w:val="22"/>
       </w:rPr>
       <w:tblPr/>
@@ -11600,7 +11263,6 @@
     </w:tblStylePr>
     <w:tblStylePr w:type="lastRow">
       <w:rPr>
-        <w:color w:val="F2F2F2"/>
         <w:sz w:val="22"/>
       </w:rPr>
       <w:tblPr/>
@@ -11615,9 +11277,6 @@
     <w:pPr>
       <w:spacing w:after="0" w:line="240" w:lineRule="auto"/>
     </w:pPr>
-    <w:rPr>
-      <w:color w:val="404040"/>
-    </w:rPr>
     <w:tblPr>
       <w:tblStyleRowBandSize w:val="1"/>
       <w:tblStyleColBandSize w:val="1"/>
@@ -11632,21 +11291,18 @@
     </w:tblPr>
     <w:tblStylePr w:type="band1Horz">
       <w:rPr>
-        <w:color w:val="404040"/>
         <w:sz w:val="22"/>
       </w:rPr>
       <w:tblPr/>
     </w:tblStylePr>
     <w:tblStylePr w:type="band1Vert">
       <w:rPr>
-        <w:color w:val="404040"/>
         <w:sz w:val="22"/>
       </w:rPr>
       <w:tblPr/>
     </w:tblStylePr>
     <w:tblStylePr w:type="band2Horz">
       <w:rPr>
-        <w:color w:val="404040"/>
         <w:sz w:val="22"/>
       </w:rPr>
       <w:tblPr/>
@@ -11656,7 +11312,6 @@
     </w:tblStylePr>
     <w:tblStylePr w:type="band2Vert">
       <w:rPr>
-        <w:color w:val="404040"/>
         <w:sz w:val="22"/>
       </w:rPr>
       <w:tblPr/>
@@ -11666,7 +11321,6 @@
     </w:tblStylePr>
     <w:tblStylePr w:type="firstCol">
       <w:rPr>
-        <w:color w:val="F2F2F2"/>
         <w:sz w:val="22"/>
       </w:rPr>
       <w:tblPr/>
@@ -11676,7 +11330,6 @@
     </w:tblStylePr>
     <w:tblStylePr w:type="firstRow">
       <w:rPr>
-        <w:color w:val="F2F2F2"/>
         <w:sz w:val="22"/>
       </w:rPr>
       <w:tblPr/>
@@ -11686,7 +11339,6 @@
     </w:tblStylePr>
     <w:tblStylePr w:type="lastCol">
       <w:rPr>
-        <w:color w:val="F2F2F2"/>
         <w:sz w:val="22"/>
       </w:rPr>
       <w:tblPr/>
@@ -11696,7 +11348,6 @@
     </w:tblStylePr>
     <w:tblStylePr w:type="lastRow">
       <w:rPr>
-        <w:color w:val="F2F2F2"/>
         <w:sz w:val="22"/>
       </w:rPr>
       <w:tblPr/>
@@ -11711,9 +11362,6 @@
     <w:pPr>
       <w:spacing w:after="0" w:line="240" w:lineRule="auto"/>
     </w:pPr>
-    <w:rPr>
-      <w:color w:val="404040"/>
-    </w:rPr>
     <w:tblPr>
       <w:tblStyleRowBandSize w:val="1"/>
       <w:tblStyleColBandSize w:val="1"/>
@@ -11728,21 +11376,18 @@
     </w:tblPr>
     <w:tblStylePr w:type="band1Horz">
       <w:rPr>
-        <w:color w:val="404040"/>
         <w:sz w:val="22"/>
       </w:rPr>
       <w:tblPr/>
     </w:tblStylePr>
     <w:tblStylePr w:type="band1Vert">
       <w:rPr>
-        <w:color w:val="404040"/>
         <w:sz w:val="22"/>
       </w:rPr>
       <w:tblPr/>
     </w:tblStylePr>
     <w:tblStylePr w:type="band2Horz">
       <w:rPr>
-        <w:color w:val="404040"/>
         <w:sz w:val="22"/>
       </w:rPr>
       <w:tblPr/>
@@ -11752,7 +11397,6 @@
     </w:tblStylePr>
     <w:tblStylePr w:type="band2Vert">
       <w:rPr>
-        <w:color w:val="404040"/>
         <w:sz w:val="22"/>
       </w:rPr>
       <w:tblPr/>
@@ -11762,7 +11406,6 @@
     </w:tblStylePr>
     <w:tblStylePr w:type="firstCol">
       <w:rPr>
-        <w:color w:val="F2F2F2"/>
         <w:sz w:val="22"/>
       </w:rPr>
       <w:tblPr/>
@@ -11772,7 +11415,6 @@
     </w:tblStylePr>
     <w:tblStylePr w:type="firstRow">
       <w:rPr>
-        <w:color w:val="F2F2F2"/>
         <w:sz w:val="22"/>
       </w:rPr>
       <w:tblPr/>
@@ -11782,7 +11424,6 @@
     </w:tblStylePr>
     <w:tblStylePr w:type="lastCol">
       <w:rPr>
-        <w:color w:val="F2F2F2"/>
         <w:sz w:val="22"/>
       </w:rPr>
       <w:tblPr/>
@@ -11792,7 +11433,6 @@
     </w:tblStylePr>
     <w:tblStylePr w:type="lastRow">
       <w:rPr>
-        <w:color w:val="F2F2F2"/>
         <w:sz w:val="22"/>
       </w:rPr>
       <w:tblPr/>
@@ -11807,9 +11447,6 @@
     <w:pPr>
       <w:spacing w:after="0" w:line="240" w:lineRule="auto"/>
     </w:pPr>
-    <w:rPr>
-      <w:color w:val="404040"/>
-    </w:rPr>
     <w:tblPr>
       <w:tblStyleRowBandSize w:val="1"/>
       <w:tblStyleColBandSize w:val="1"/>
@@ -11824,21 +11461,18 @@
     </w:tblPr>
     <w:tblStylePr w:type="band1Horz">
       <w:rPr>
-        <w:color w:val="404040"/>
         <w:sz w:val="22"/>
       </w:rPr>
       <w:tblPr/>
     </w:tblStylePr>
     <w:tblStylePr w:type="band1Vert">
       <w:rPr>
-        <w:color w:val="404040"/>
         <w:sz w:val="22"/>
       </w:rPr>
       <w:tblPr/>
     </w:tblStylePr>
     <w:tblStylePr w:type="band2Horz">
       <w:rPr>
-        <w:color w:val="404040"/>
         <w:sz w:val="22"/>
       </w:rPr>
       <w:tblPr/>
@@ -11848,7 +11482,6 @@
     </w:tblStylePr>
     <w:tblStylePr w:type="band2Vert">
       <w:rPr>
-        <w:color w:val="404040"/>
         <w:sz w:val="22"/>
       </w:rPr>
       <w:tblPr/>
@@ -11858,7 +11491,6 @@
     </w:tblStylePr>
     <w:tblStylePr w:type="firstCol">
       <w:rPr>
-        <w:color w:val="F2F2F2"/>
         <w:sz w:val="22"/>
       </w:rPr>
       <w:tblPr/>
@@ -11868,7 +11500,6 @@
     </w:tblStylePr>
     <w:tblStylePr w:type="firstRow">
       <w:rPr>
-        <w:color w:val="F2F2F2"/>
         <w:sz w:val="22"/>
       </w:rPr>
       <w:tblPr/>
@@ -11878,7 +11509,6 @@
     </w:tblStylePr>
     <w:tblStylePr w:type="lastCol">
       <w:rPr>
-        <w:color w:val="F2F2F2"/>
         <w:sz w:val="22"/>
       </w:rPr>
       <w:tblPr/>
@@ -11888,7 +11518,6 @@
     </w:tblStylePr>
     <w:tblStylePr w:type="lastRow">
       <w:rPr>
-        <w:color w:val="F2F2F2"/>
         <w:sz w:val="22"/>
       </w:rPr>
       <w:tblPr/>
@@ -11903,9 +11532,6 @@
     <w:pPr>
       <w:spacing w:after="0" w:line="240" w:lineRule="auto"/>
     </w:pPr>
-    <w:rPr>
-      <w:color w:val="404040"/>
-    </w:rPr>
     <w:tblPr>
       <w:tblStyleRowBandSize w:val="1"/>
       <w:tblStyleColBandSize w:val="1"/>
@@ -11920,21 +11546,18 @@
     </w:tblPr>
     <w:tblStylePr w:type="band1Horz">
       <w:rPr>
-        <w:color w:val="404040"/>
         <w:sz w:val="22"/>
       </w:rPr>
       <w:tblPr/>
     </w:tblStylePr>
     <w:tblStylePr w:type="band1Vert">
       <w:rPr>
-        <w:color w:val="404040"/>
         <w:sz w:val="22"/>
       </w:rPr>
       <w:tblPr/>
     </w:tblStylePr>
     <w:tblStylePr w:type="band2Horz">
       <w:rPr>
-        <w:color w:val="404040"/>
         <w:sz w:val="22"/>
       </w:rPr>
       <w:tblPr/>
@@ -11944,7 +11567,6 @@
     </w:tblStylePr>
     <w:tblStylePr w:type="band2Vert">
       <w:rPr>
-        <w:color w:val="404040"/>
         <w:sz w:val="22"/>
       </w:rPr>
       <w:tblPr/>
@@ -11954,7 +11576,6 @@
     </w:tblStylePr>
     <w:tblStylePr w:type="firstCol">
       <w:rPr>
-        <w:color w:val="F2F2F2"/>
         <w:sz w:val="22"/>
       </w:rPr>
       <w:tblPr/>
@@ -11964,7 +11585,6 @@
     </w:tblStylePr>
     <w:tblStylePr w:type="firstRow">
       <w:rPr>
-        <w:color w:val="F2F2F2"/>
         <w:sz w:val="22"/>
       </w:rPr>
       <w:tblPr/>
@@ -11974,7 +11594,6 @@
     </w:tblStylePr>
     <w:tblStylePr w:type="lastCol">
       <w:rPr>
-        <w:color w:val="F2F2F2"/>
         <w:sz w:val="22"/>
       </w:rPr>
       <w:tblPr/>
@@ -11984,7 +11603,6 @@
     </w:tblStylePr>
     <w:tblStylePr w:type="lastRow">
       <w:rPr>
-        <w:color w:val="F2F2F2"/>
         <w:sz w:val="22"/>
       </w:rPr>
       <w:tblPr/>
@@ -11999,9 +11617,6 @@
     <w:pPr>
       <w:spacing w:after="0" w:line="240" w:lineRule="auto"/>
     </w:pPr>
-    <w:rPr>
-      <w:color w:val="404040"/>
-    </w:rPr>
     <w:tblPr>
       <w:tblStyleRowBandSize w:val="1"/>
       <w:tblStyleColBandSize w:val="1"/>
@@ -12016,21 +11631,18 @@
     </w:tblPr>
     <w:tblStylePr w:type="band1Horz">
       <w:rPr>
-        <w:color w:val="404040"/>
         <w:sz w:val="22"/>
       </w:rPr>
       <w:tblPr/>
     </w:tblStylePr>
     <w:tblStylePr w:type="band1Vert">
       <w:rPr>
-        <w:color w:val="404040"/>
         <w:sz w:val="22"/>
       </w:rPr>
       <w:tblPr/>
     </w:tblStylePr>
     <w:tblStylePr w:type="band2Horz">
       <w:rPr>
-        <w:color w:val="404040"/>
         <w:sz w:val="22"/>
       </w:rPr>
       <w:tblPr/>
@@ -12040,7 +11652,6 @@
     </w:tblStylePr>
     <w:tblStylePr w:type="band2Vert">
       <w:rPr>
-        <w:color w:val="404040"/>
         <w:sz w:val="22"/>
       </w:rPr>
       <w:tblPr/>
@@ -12050,7 +11661,6 @@
     </w:tblStylePr>
     <w:tblStylePr w:type="firstCol">
       <w:rPr>
-        <w:color w:val="F2F2F2"/>
         <w:sz w:val="22"/>
       </w:rPr>
       <w:tblPr/>
@@ -12060,7 +11670,6 @@
     </w:tblStylePr>
     <w:tblStylePr w:type="firstRow">
       <w:rPr>
-        <w:color w:val="F2F2F2"/>
         <w:sz w:val="22"/>
       </w:rPr>
       <w:tblPr/>
@@ -12070,7 +11679,6 @@
     </w:tblStylePr>
     <w:tblStylePr w:type="lastCol">
       <w:rPr>
-        <w:color w:val="F2F2F2"/>
         <w:sz w:val="22"/>
       </w:rPr>
       <w:tblPr/>
@@ -12080,7 +11688,6 @@
     </w:tblStylePr>
     <w:tblStylePr w:type="lastRow">
       <w:rPr>
-        <w:color w:val="F2F2F2"/>
         <w:sz w:val="22"/>
       </w:rPr>
       <w:tblPr/>
@@ -12095,9 +11702,6 @@
     <w:pPr>
       <w:spacing w:after="0" w:line="240" w:lineRule="auto"/>
     </w:pPr>
-    <w:rPr>
-      <w:color w:val="404040"/>
-    </w:rPr>
     <w:tblPr>
       <w:tblStyleRowBandSize w:val="1"/>
       <w:tblStyleColBandSize w:val="1"/>
@@ -12112,21 +11716,18 @@
     </w:tblPr>
     <w:tblStylePr w:type="band1Horz">
       <w:rPr>
-        <w:color w:val="404040"/>
         <w:sz w:val="22"/>
       </w:rPr>
       <w:tblPr/>
     </w:tblStylePr>
     <w:tblStylePr w:type="band1Vert">
       <w:rPr>
-        <w:color w:val="404040"/>
         <w:sz w:val="22"/>
       </w:rPr>
       <w:tblPr/>
     </w:tblStylePr>
     <w:tblStylePr w:type="band2Horz">
       <w:rPr>
-        <w:color w:val="404040"/>
         <w:sz w:val="22"/>
       </w:rPr>
       <w:tblPr/>
@@ -12136,7 +11737,6 @@
     </w:tblStylePr>
     <w:tblStylePr w:type="band2Vert">
       <w:rPr>
-        <w:color w:val="404040"/>
         <w:sz w:val="22"/>
       </w:rPr>
       <w:tblPr/>
@@ -12146,7 +11746,6 @@
     </w:tblStylePr>
     <w:tblStylePr w:type="firstCol">
       <w:rPr>
-        <w:color w:val="F2F2F2"/>
         <w:sz w:val="22"/>
       </w:rPr>
       <w:tblPr/>
@@ -12156,7 +11755,6 @@
     </w:tblStylePr>
     <w:tblStylePr w:type="firstRow">
       <w:rPr>
-        <w:color w:val="F2F2F2"/>
         <w:sz w:val="22"/>
       </w:rPr>
       <w:tblPr/>
@@ -12166,7 +11764,6 @@
     </w:tblStylePr>
     <w:tblStylePr w:type="lastCol">
       <w:rPr>
-        <w:color w:val="F2F2F2"/>
         <w:sz w:val="22"/>
       </w:rPr>
       <w:tblPr/>
@@ -12176,7 +11773,6 @@
     </w:tblStylePr>
     <w:tblStylePr w:type="lastRow">
       <w:rPr>
-        <w:color w:val="F2F2F2"/>
         <w:sz w:val="22"/>
       </w:rPr>
       <w:tblPr/>
@@ -12205,7 +11801,6 @@
     </w:tblPr>
     <w:tblStylePr w:type="band1Horz">
       <w:rPr>
-        <w:color w:val="404040"/>
         <w:sz w:val="22"/>
       </w:rPr>
       <w:tblPr/>
@@ -12220,14 +11815,12 @@
     </w:tblStylePr>
     <w:tblStylePr w:type="firstCol">
       <w:rPr>
-        <w:color w:val="404040"/>
         <w:sz w:val="22"/>
       </w:rPr>
       <w:tblPr/>
     </w:tblStylePr>
     <w:tblStylePr w:type="firstRow">
       <w:rPr>
-        <w:color w:val="404040"/>
         <w:sz w:val="22"/>
       </w:rPr>
       <w:tblPr/>
@@ -12239,7 +11832,6 @@
     </w:tblStylePr>
     <w:tblStylePr w:type="lastCol">
       <w:rPr>
-        <w:color w:val="404040"/>
         <w:sz w:val="22"/>
       </w:rPr>
       <w:tblPr/>
@@ -12251,7 +11843,6 @@
     </w:tblStylePr>
     <w:tblStylePr w:type="lastRow">
       <w:rPr>
-        <w:color w:val="404040"/>
         <w:sz w:val="22"/>
       </w:rPr>
       <w:tblPr/>
@@ -12282,7 +11873,6 @@
     </w:tblPr>
     <w:tblStylePr w:type="band1Horz">
       <w:rPr>
-        <w:color w:val="404040"/>
         <w:sz w:val="22"/>
       </w:rPr>
       <w:tblPr/>
@@ -12297,14 +11887,12 @@
     </w:tblStylePr>
     <w:tblStylePr w:type="firstCol">
       <w:rPr>
-        <w:color w:val="404040"/>
         <w:sz w:val="22"/>
       </w:rPr>
       <w:tblPr/>
     </w:tblStylePr>
     <w:tblStylePr w:type="firstRow">
       <w:rPr>
-        <w:color w:val="404040"/>
         <w:sz w:val="22"/>
       </w:rPr>
       <w:tblPr/>
@@ -12316,7 +11904,6 @@
     </w:tblStylePr>
     <w:tblStylePr w:type="lastCol">
       <w:rPr>
-        <w:color w:val="404040"/>
         <w:sz w:val="22"/>
       </w:rPr>
       <w:tblPr/>
@@ -12328,7 +11915,6 @@
     </w:tblStylePr>
     <w:tblStylePr w:type="lastRow">
       <w:rPr>
-        <w:color w:val="404040"/>
         <w:sz w:val="22"/>
       </w:rPr>
       <w:tblPr/>
@@ -12359,7 +11945,6 @@
     </w:tblPr>
     <w:tblStylePr w:type="band1Horz">
       <w:rPr>
-        <w:color w:val="404040"/>
         <w:sz w:val="22"/>
       </w:rPr>
       <w:tblPr/>
@@ -12374,14 +11959,12 @@
     </w:tblStylePr>
     <w:tblStylePr w:type="firstCol">
       <w:rPr>
-        <w:color w:val="404040"/>
         <w:sz w:val="22"/>
       </w:rPr>
       <w:tblPr/>
     </w:tblStylePr>
     <w:tblStylePr w:type="firstRow">
       <w:rPr>
-        <w:color w:val="404040"/>
         <w:sz w:val="22"/>
       </w:rPr>
       <w:tblPr/>
@@ -12393,7 +11976,6 @@
     </w:tblStylePr>
     <w:tblStylePr w:type="lastCol">
       <w:rPr>
-        <w:color w:val="404040"/>
         <w:sz w:val="22"/>
       </w:rPr>
       <w:tblPr/>
@@ -12405,7 +11987,6 @@
     </w:tblStylePr>
     <w:tblStylePr w:type="lastRow">
       <w:rPr>
-        <w:color w:val="404040"/>
         <w:sz w:val="22"/>
       </w:rPr>
       <w:tblPr/>
@@ -12436,7 +12017,6 @@
     </w:tblPr>
     <w:tblStylePr w:type="band1Horz">
       <w:rPr>
-        <w:color w:val="404040"/>
         <w:sz w:val="22"/>
       </w:rPr>
       <w:tblPr/>
@@ -12451,14 +12031,12 @@
     </w:tblStylePr>
     <w:tblStylePr w:type="firstCol">
       <w:rPr>
-        <w:color w:val="404040"/>
         <w:sz w:val="22"/>
       </w:rPr>
       <w:tblPr/>
     </w:tblStylePr>
     <w:tblStylePr w:type="firstRow">
       <w:rPr>
-        <w:color w:val="404040"/>
         <w:sz w:val="22"/>
       </w:rPr>
       <w:tblPr/>
@@ -12470,7 +12048,6 @@
     </w:tblStylePr>
     <w:tblStylePr w:type="lastCol">
       <w:rPr>
-        <w:color w:val="404040"/>
         <w:sz w:val="22"/>
       </w:rPr>
       <w:tblPr/>
@@ -12482,7 +12059,6 @@
     </w:tblStylePr>
     <w:tblStylePr w:type="lastRow">
       <w:rPr>
-        <w:color w:val="404040"/>
         <w:sz w:val="22"/>
       </w:rPr>
       <w:tblPr/>
@@ -12513,7 +12089,6 @@
     </w:tblPr>
     <w:tblStylePr w:type="band1Horz">
       <w:rPr>
-        <w:color w:val="404040"/>
         <w:sz w:val="22"/>
       </w:rPr>
       <w:tblPr/>
@@ -12528,14 +12103,12 @@
     </w:tblStylePr>
     <w:tblStylePr w:type="firstCol">
       <w:rPr>
-        <w:color w:val="404040"/>
         <w:sz w:val="22"/>
       </w:rPr>
       <w:tblPr/>
     </w:tblStylePr>
     <w:tblStylePr w:type="firstRow">
       <w:rPr>
-        <w:color w:val="404040"/>
         <w:sz w:val="22"/>
       </w:rPr>
       <w:tblPr/>
@@ -12547,7 +12120,6 @@
     </w:tblStylePr>
     <w:tblStylePr w:type="lastCol">
       <w:rPr>
-        <w:color w:val="404040"/>
         <w:sz w:val="22"/>
       </w:rPr>
       <w:tblPr/>
@@ -12559,7 +12131,6 @@
     </w:tblStylePr>
     <w:tblStylePr w:type="lastRow">
       <w:rPr>
-        <w:color w:val="404040"/>
         <w:sz w:val="22"/>
       </w:rPr>
       <w:tblPr/>
@@ -12590,7 +12161,6 @@
     </w:tblPr>
     <w:tblStylePr w:type="band1Horz">
       <w:rPr>
-        <w:color w:val="404040"/>
         <w:sz w:val="22"/>
       </w:rPr>
       <w:tblPr/>
@@ -12605,14 +12175,12 @@
     </w:tblStylePr>
     <w:tblStylePr w:type="firstCol">
       <w:rPr>
-        <w:color w:val="404040"/>
         <w:sz w:val="22"/>
       </w:rPr>
       <w:tblPr/>
     </w:tblStylePr>
     <w:tblStylePr w:type="firstRow">
       <w:rPr>
-        <w:color w:val="404040"/>
         <w:sz w:val="22"/>
       </w:rPr>
       <w:tblPr/>
@@ -12624,7 +12192,6 @@
     </w:tblStylePr>
     <w:tblStylePr w:type="lastCol">
       <w:rPr>
-        <w:color w:val="404040"/>
         <w:sz w:val="22"/>
       </w:rPr>
       <w:tblPr/>
@@ -12636,7 +12203,6 @@
     </w:tblStylePr>
     <w:tblStylePr w:type="lastRow">
       <w:rPr>
-        <w:color w:val="404040"/>
         <w:sz w:val="22"/>
       </w:rPr>
       <w:tblPr/>
@@ -12667,7 +12233,6 @@
     </w:tblPr>
     <w:tblStylePr w:type="band1Horz">
       <w:rPr>
-        <w:color w:val="404040"/>
         <w:sz w:val="22"/>
       </w:rPr>
       <w:tblPr/>
@@ -12682,14 +12247,12 @@
     </w:tblStylePr>
     <w:tblStylePr w:type="firstCol">
       <w:rPr>
-        <w:color w:val="404040"/>
         <w:sz w:val="22"/>
       </w:rPr>
       <w:tblPr/>
     </w:tblStylePr>
     <w:tblStylePr w:type="firstRow">
       <w:rPr>
-        <w:color w:val="404040"/>
         <w:sz w:val="22"/>
       </w:rPr>
       <w:tblPr/>
@@ -12701,7 +12264,6 @@
     </w:tblStylePr>
     <w:tblStylePr w:type="lastCol">
       <w:rPr>
-        <w:color w:val="404040"/>
         <w:sz w:val="22"/>
       </w:rPr>
       <w:tblPr/>
@@ -12713,7 +12275,6 @@
     </w:tblStylePr>
     <w:tblStylePr w:type="lastRow">
       <w:rPr>
-        <w:color w:val="404040"/>
         <w:sz w:val="22"/>
       </w:rPr>
       <w:tblPr/>
@@ -12734,41 +12295,41 @@
 </file>
 
 <file path=word/theme/theme1.xml><?xml version="1.0" encoding="utf-8"?>
-<a:theme xmlns:a="http://schemas.openxmlformats.org/drawingml/2006/main" xmlns:r="http://schemas.openxmlformats.org/officeDocument/2006/relationships" xmlns:p="http://schemas.openxmlformats.org/presentationml/2006/main" name="">
+<a:theme xmlns:a="http://schemas.openxmlformats.org/drawingml/2006/main" xmlns:r="http://schemas.openxmlformats.org/officeDocument/2006/relationships" name="">
   <a:themeElements>
     <a:clrScheme name="">
       <a:dk1>
         <a:srgbClr val="000000"/>
       </a:dk1>
       <a:lt1>
-        <a:srgbClr val="FFFFFF"/>
+        <a:srgbClr val="ffffff"/>
       </a:lt1>
       <a:dk2>
-        <a:srgbClr val="1F497D"/>
+        <a:srgbClr val="1f497d"/>
       </a:dk2>
       <a:lt2>
-        <a:srgbClr val="EEECE1"/>
+        <a:srgbClr val="eeece1"/>
       </a:lt2>
       <a:accent1>
-        <a:srgbClr val="4F81BD"/>
+        <a:srgbClr val="4f81bd"/>
       </a:accent1>
       <a:accent2>
-        <a:srgbClr val="C0504D"/>
+        <a:srgbClr val="c0504d"/>
       </a:accent2>
       <a:accent3>
-        <a:srgbClr val="9BBB59"/>
+        <a:srgbClr val="9bbb59"/>
       </a:accent3>
       <a:accent4>
-        <a:srgbClr val="8064A2"/>
+        <a:srgbClr val="8064a2"/>
       </a:accent4>
       <a:accent5>
-        <a:srgbClr val="4BACC6"/>
+        <a:srgbClr val="4bacc6"/>
       </a:accent5>
       <a:accent6>
-        <a:srgbClr val="F79646"/>
+        <a:srgbClr val="f79646"/>
       </a:accent6>
       <a:hlink>
-        <a:srgbClr val="0000FF"/>
+        <a:srgbClr val="0000ff"/>
       </a:hlink>
       <a:folHlink>
         <a:srgbClr val="800080"/>
@@ -12776,17 +12337,17 @@
     </a:clrScheme>
     <a:fontScheme name="">
       <a:majorFont>
-        <a:latin typeface="Arial"/>
-        <a:ea typeface="Arial"/>
-        <a:cs typeface="Arial"/>
+        <a:latin typeface="Arial" pitchFamily="0" charset="1"/>
+        <a:ea typeface="Arial" pitchFamily="0" charset="1"/>
+        <a:cs typeface="Arial" pitchFamily="0" charset="1"/>
       </a:majorFont>
       <a:minorFont>
-        <a:latin typeface="Arial"/>
-        <a:ea typeface="Arial"/>
-        <a:cs typeface="Arial"/>
+        <a:latin typeface="Arial" pitchFamily="0" charset="1"/>
+        <a:ea typeface="Arial" pitchFamily="0" charset="1"/>
+        <a:cs typeface="Arial" pitchFamily="0" charset="1"/>
       </a:minorFont>
     </a:fontScheme>
-    <a:fmtScheme name="">
+    <a:fmtScheme>
       <a:fillStyleLst>
         <a:solidFill>
           <a:schemeClr val="phClr"/>
@@ -12799,52 +12360,19 @@
         </a:solidFill>
       </a:fillStyleLst>
       <a:lnStyleLst>
-        <a:ln w="9525">
-          <a:solidFill>
-            <a:schemeClr val="phClr">
-              <a:shade val="95000"/>
-              <a:satMod val="105000"/>
-            </a:schemeClr>
-          </a:solidFill>
-        </a:ln>
-        <a:ln w="25400">
-          <a:solidFill>
-            <a:schemeClr val="phClr"/>
-          </a:solidFill>
-        </a:ln>
-        <a:ln w="38100">
-          <a:solidFill>
-            <a:schemeClr val="phClr"/>
-          </a:solidFill>
-        </a:ln>
+        <a:ln w="9525"/>
+        <a:ln w="25400"/>
+        <a:ln w="38100"/>
       </a:lnStyleLst>
       <a:effectStyleLst>
         <a:effectStyle>
-          <a:effectLst>
-            <a:outerShdw blurRad="40000" dist="20000" dir="5400000" rotWithShape="0">
-              <a:srgbClr val="000000">
-                <a:alpha val="38000"/>
-              </a:srgbClr>
-            </a:outerShdw>
-          </a:effectLst>
+          <a:effectLst/>
         </a:effectStyle>
         <a:effectStyle>
-          <a:effectLst>
-            <a:outerShdw blurRad="40000" dist="23000" dir="5400000" rotWithShape="0">
-              <a:srgbClr val="000000">
-                <a:alpha val="35000"/>
-              </a:srgbClr>
-            </a:outerShdw>
-          </a:effectLst>
+          <a:effectLst/>
         </a:effectStyle>
         <a:effectStyle>
-          <a:effectLst>
-            <a:outerShdw blurRad="40000" dist="23000" dir="5400000" rotWithShape="0">
-              <a:srgbClr val="000000">
-                <a:alpha val="35000"/>
-              </a:srgbClr>
-            </a:outerShdw>
-          </a:effectLst>
+          <a:effectLst/>
         </a:effectStyle>
       </a:effectStyleLst>
       <a:bgFillStyleLst>
@@ -12858,6 +12386,5 @@
       </a:bgFillStyleLst>
     </a:fmtScheme>
   </a:themeElements>
-  <a:objectDefaults/>
 </a:theme>
 </file>